--- a/unity-01-basics/1-what-is-unity.docx
+++ b/unity-01-basics/1-what-is-unity.docx
@@ -31,7 +31,7 @@
           <w:rtl/>
         </w:rPr>
         <w:drawing>
-          <wp:anchor distT="0" distB="0" distL="114300" distR="114300" simplePos="0" relativeHeight="251658240" behindDoc="1" locked="0" layoutInCell="1" allowOverlap="1" wp14:anchorId="42FCA300" wp14:editId="71061DF3">
+          <wp:anchor distT="0" distB="0" distL="114300" distR="114300" simplePos="0" relativeHeight="251657728" behindDoc="1" locked="0" layoutInCell="1" allowOverlap="1" wp14:anchorId="42FCA300" wp14:editId="71061DF3">
             <wp:simplePos x="0" y="0"/>
             <wp:positionH relativeFrom="column">
               <wp:posOffset>415925</wp:posOffset>
@@ -209,8 +209,6 @@
         </w:rPr>
         <w:t xml:space="preserve"> - </w:t>
       </w:r>
-      <w:bookmarkStart w:id="0" w:name="_GoBack"/>
-      <w:bookmarkEnd w:id="0"/>
       <w:r>
         <w:rPr>
           <w:rtl/>
@@ -1591,7 +1589,7 @@
           <w:noProof/>
         </w:rPr>
         <w:drawing>
-          <wp:anchor distT="0" distB="0" distL="114300" distR="114300" simplePos="0" relativeHeight="251636736" behindDoc="1" locked="0" layoutInCell="1" allowOverlap="1" wp14:anchorId="12B7E326" wp14:editId="3391E3A0">
+          <wp:anchor distT="0" distB="0" distL="114300" distR="114300" simplePos="0" relativeHeight="251646464" behindDoc="1" locked="0" layoutInCell="1" allowOverlap="1" wp14:anchorId="12B7E326" wp14:editId="3391E3A0">
             <wp:simplePos x="0" y="0"/>
             <wp:positionH relativeFrom="column">
               <wp:posOffset>-260985</wp:posOffset>
@@ -1760,7 +1758,7 @@
         <mc:AlternateContent>
           <mc:Choice Requires="wps">
             <w:drawing>
-              <wp:anchor distT="0" distB="0" distL="114300" distR="114300" simplePos="0" relativeHeight="251637760" behindDoc="0" locked="0" layoutInCell="1" allowOverlap="1" wp14:anchorId="7ED63B27" wp14:editId="7BA832B0">
+              <wp:anchor distT="0" distB="0" distL="114300" distR="114300" simplePos="0" relativeHeight="251647488" behindDoc="0" locked="0" layoutInCell="1" allowOverlap="1" wp14:anchorId="7ED63B27" wp14:editId="7BA832B0">
                 <wp:simplePos x="0" y="0"/>
                 <wp:positionH relativeFrom="column">
                   <wp:posOffset>-2623249</wp:posOffset>
@@ -1844,7 +1842,7 @@
                 <v:stroke joinstyle="miter"/>
                 <v:path gradientshapeok="t" o:connecttype="rect"/>
               </v:shapetype>
-              <v:shape id="תיבת טקסט 2" o:spid="_x0000_s1026" type="#_x0000_t202" style="position:absolute;left:0;text-align:left;margin-left:-206.55pt;margin-top:81.45pt;width:186.95pt;height:19.95pt;flip:x;z-index:251637760;visibility:visible;mso-wrap-style:square;mso-width-percent:400;mso-height-percent:0;mso-wrap-distance-left:9pt;mso-wrap-distance-top:0;mso-wrap-distance-right:9pt;mso-wrap-distance-bottom:0;mso-position-horizontal:absolute;mso-position-horizontal-relative:text;mso-position-vertical:absolute;mso-position-vertical-relative:text;mso-width-percent:400;mso-height-percent:0;mso-width-relative:margin;mso-height-relative:margin;v-text-anchor:top" o:gfxdata="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" filled="f" stroked="f">
+              <v:shape id="תיבת טקסט 2" o:spid="_x0000_s1026" type="#_x0000_t202" style="position:absolute;left:0;text-align:left;margin-left:-206.55pt;margin-top:81.45pt;width:186.95pt;height:19.95pt;flip:x;z-index:251647488;visibility:visible;mso-wrap-style:square;mso-width-percent:400;mso-height-percent:0;mso-wrap-distance-left:9pt;mso-wrap-distance-top:0;mso-wrap-distance-right:9pt;mso-wrap-distance-bottom:0;mso-position-horizontal:absolute;mso-position-horizontal-relative:text;mso-position-vertical:absolute;mso-position-vertical-relative:text;mso-width-percent:400;mso-height-percent:0;mso-width-relative:margin;mso-height-relative:margin;v-text-anchor:top" o:gfxdata="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" filled="f" stroked="f">
                 <v:textbox>
                   <w:txbxContent>
                     <w:p>
@@ -2132,7 +2130,7 @@
         <mc:AlternateContent>
           <mc:Choice Requires="wps">
             <w:drawing>
-              <wp:anchor distT="0" distB="0" distL="114300" distR="114300" simplePos="0" relativeHeight="251650048" behindDoc="0" locked="0" layoutInCell="1" allowOverlap="1" wp14:anchorId="7EAD7CF3" wp14:editId="609F6F96">
+              <wp:anchor distT="0" distB="0" distL="114300" distR="114300" simplePos="0" relativeHeight="251653632" behindDoc="0" locked="0" layoutInCell="1" allowOverlap="1" wp14:anchorId="7EAD7CF3" wp14:editId="609F6F96">
                 <wp:simplePos x="0" y="0"/>
                 <wp:positionH relativeFrom="column">
                   <wp:posOffset>971550</wp:posOffset>
@@ -2218,7 +2216,7 @@
           </mc:Choice>
           <mc:Fallback>
             <w:pict>
-              <v:shape w14:anchorId="7EAD7CF3" id="_x0000_s1027" type="#_x0000_t202" style="position:absolute;left:0;text-align:left;margin-left:76.5pt;margin-top:41.35pt;width:186.95pt;height:110.55pt;flip:x;z-index:251650048;visibility:visible;mso-wrap-style:square;mso-width-percent:400;mso-height-percent:200;mso-wrap-distance-left:9pt;mso-wrap-distance-top:0;mso-wrap-distance-right:9pt;mso-wrap-distance-bottom:0;mso-position-horizontal:absolute;mso-position-horizontal-relative:text;mso-position-vertical:absolute;mso-position-vertical-relative:text;mso-width-percent:400;mso-height-percent:200;mso-width-relative:margin;mso-height-relative:margin;v-text-anchor:top" o:gfxdata="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" filled="f" stroked="f">
+              <v:shape w14:anchorId="7EAD7CF3" id="_x0000_s1027" type="#_x0000_t202" style="position:absolute;left:0;text-align:left;margin-left:76.5pt;margin-top:41.35pt;width:186.95pt;height:110.55pt;flip:x;z-index:251653632;visibility:visible;mso-wrap-style:square;mso-width-percent:400;mso-height-percent:200;mso-wrap-distance-left:9pt;mso-wrap-distance-top:0;mso-wrap-distance-right:9pt;mso-wrap-distance-bottom:0;mso-position-horizontal:absolute;mso-position-horizontal-relative:text;mso-position-vertical:absolute;mso-position-vertical-relative:text;mso-width-percent:400;mso-height-percent:200;mso-width-relative:margin;mso-height-relative:margin;v-text-anchor:top" o:gfxdata="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" filled="f" stroked="f">
                 <v:textbox style="mso-fit-shape-to-text:t">
                   <w:txbxContent>
                     <w:p>
@@ -2264,7 +2262,7 @@
         <mc:AlternateContent>
           <mc:Choice Requires="wps">
             <w:drawing>
-              <wp:anchor distT="0" distB="0" distL="114300" distR="114300" simplePos="0" relativeHeight="251641856" behindDoc="0" locked="0" layoutInCell="1" allowOverlap="1" wp14:anchorId="5F88AA54" wp14:editId="18FB3461">
+              <wp:anchor distT="0" distB="0" distL="114300" distR="114300" simplePos="0" relativeHeight="251649536" behindDoc="0" locked="0" layoutInCell="1" allowOverlap="1" wp14:anchorId="5F88AA54" wp14:editId="18FB3461">
                 <wp:simplePos x="0" y="0"/>
                 <wp:positionH relativeFrom="column">
                   <wp:posOffset>-828040</wp:posOffset>
@@ -2342,7 +2340,7 @@
           </mc:Choice>
           <mc:Fallback>
             <w:pict>
-              <v:shape w14:anchorId="5F88AA54" id="_x0000_s1028" type="#_x0000_t202" style="position:absolute;left:0;text-align:left;margin-left:-65.2pt;margin-top:52.05pt;width:186.95pt;height:110.55pt;flip:x;z-index:251641856;visibility:visible;mso-wrap-style:square;mso-width-percent:400;mso-height-percent:200;mso-wrap-distance-left:9pt;mso-wrap-distance-top:0;mso-wrap-distance-right:9pt;mso-wrap-distance-bottom:0;mso-position-horizontal:absolute;mso-position-horizontal-relative:text;mso-position-vertical:absolute;mso-position-vertical-relative:text;mso-width-percent:400;mso-height-percent:200;mso-width-relative:margin;mso-height-relative:margin;v-text-anchor:top" o:gfxdata="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" filled="f" stroked="f">
+              <v:shape w14:anchorId="5F88AA54" id="_x0000_s1028" type="#_x0000_t202" style="position:absolute;left:0;text-align:left;margin-left:-65.2pt;margin-top:52.05pt;width:186.95pt;height:110.55pt;flip:x;z-index:251649536;visibility:visible;mso-wrap-style:square;mso-width-percent:400;mso-height-percent:200;mso-wrap-distance-left:9pt;mso-wrap-distance-top:0;mso-wrap-distance-right:9pt;mso-wrap-distance-bottom:0;mso-position-horizontal:absolute;mso-position-horizontal-relative:text;mso-position-vertical:absolute;mso-position-vertical-relative:text;mso-width-percent:400;mso-height-percent:200;mso-width-relative:margin;mso-height-relative:margin;v-text-anchor:top" o:gfxdata="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" filled="f" stroked="f">
                 <v:textbox style="mso-fit-shape-to-text:t">
                   <w:txbxContent>
                     <w:p>
@@ -2411,7 +2409,7 @@
         <mc:AlternateContent>
           <mc:Choice Requires="wps">
             <w:drawing>
-              <wp:anchor distT="0" distB="0" distL="114300" distR="114300" simplePos="0" relativeHeight="251666432" behindDoc="0" locked="0" layoutInCell="1" allowOverlap="1" wp14:anchorId="78153B3C" wp14:editId="618E705F">
+              <wp:anchor distT="0" distB="0" distL="114300" distR="114300" simplePos="0" relativeHeight="251662848" behindDoc="0" locked="0" layoutInCell="1" allowOverlap="1" wp14:anchorId="78153B3C" wp14:editId="618E705F">
                 <wp:simplePos x="0" y="0"/>
                 <wp:positionH relativeFrom="column">
                   <wp:posOffset>6664127</wp:posOffset>
@@ -2464,11 +2462,11 @@
           </mc:Choice>
           <mc:Fallback>
             <w:pict>
-              <v:shapetype w14:anchorId="47182B61" id="_x0000_t32" coordsize="21600,21600" o:spt="32" o:oned="t" path="m,l21600,21600e" filled="f">
+              <v:shapetype w14:anchorId="2CC0B071" id="_x0000_t32" coordsize="21600,21600" o:spt="32" o:oned="t" path="m,l21600,21600e" filled="f">
                 <v:path arrowok="t" fillok="f" o:connecttype="none"/>
                 <o:lock v:ext="edit" shapetype="t"/>
               </v:shapetype>
-              <v:shape id="מחבר חץ ישר 20" o:spid="_x0000_s1026" type="#_x0000_t32" style="position:absolute;margin-left:524.75pt;margin-top:21.35pt;width:0;height:38.35pt;z-index:251666432;visibility:visible;mso-wrap-style:square;mso-width-percent:0;mso-height-percent:0;mso-wrap-distance-left:9pt;mso-wrap-distance-top:0;mso-wrap-distance-right:9pt;mso-wrap-distance-bottom:0;mso-position-horizontal:absolute;mso-position-horizontal-relative:text;mso-position-vertical:absolute;mso-position-vertical-relative:text;mso-width-percent:0;mso-height-percent:0;mso-width-relative:margin;mso-height-relative:margin" o:gfxdata="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">
+              <v:shape id="מחבר חץ ישר 20" o:spid="_x0000_s1026" type="#_x0000_t32" style="position:absolute;margin-left:524.75pt;margin-top:21.35pt;width:0;height:38.35pt;z-index:251662848;visibility:visible;mso-wrap-style:square;mso-width-percent:0;mso-height-percent:0;mso-wrap-distance-left:9pt;mso-wrap-distance-top:0;mso-wrap-distance-right:9pt;mso-wrap-distance-bottom:0;mso-position-horizontal:absolute;mso-position-horizontal-relative:text;mso-position-vertical:absolute;mso-position-vertical-relative:text;mso-width-percent:0;mso-height-percent:0;mso-width-relative:margin;mso-height-relative:margin" o:gfxdata="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">
                 <v:stroke endarrow="open"/>
               </v:shape>
             </w:pict>
@@ -2483,7 +2481,7 @@
         <mc:AlternateContent>
           <mc:Choice Requires="wps">
             <w:drawing>
-              <wp:anchor distT="0" distB="0" distL="114300" distR="114300" simplePos="0" relativeHeight="251656192" behindDoc="0" locked="0" layoutInCell="1" allowOverlap="1" wp14:anchorId="3079C4DA" wp14:editId="4A81BEF4">
+              <wp:anchor distT="0" distB="0" distL="114300" distR="114300" simplePos="0" relativeHeight="251656704" behindDoc="0" locked="0" layoutInCell="1" allowOverlap="1" wp14:anchorId="3079C4DA" wp14:editId="4A81BEF4">
                 <wp:simplePos x="0" y="0"/>
                 <wp:positionH relativeFrom="column">
                   <wp:posOffset>5272758</wp:posOffset>
@@ -2561,7 +2559,7 @@
           </mc:Choice>
           <mc:Fallback>
             <w:pict>
-              <v:shape w14:anchorId="3079C4DA" id="_x0000_s1029" type="#_x0000_t202" style="position:absolute;left:0;text-align:left;margin-left:415.2pt;margin-top:6.35pt;width:186.95pt;height:110.55pt;flip:x;z-index:251656192;visibility:visible;mso-wrap-style:square;mso-width-percent:400;mso-height-percent:200;mso-wrap-distance-left:9pt;mso-wrap-distance-top:0;mso-wrap-distance-right:9pt;mso-wrap-distance-bottom:0;mso-position-horizontal:absolute;mso-position-horizontal-relative:text;mso-position-vertical:absolute;mso-position-vertical-relative:text;mso-width-percent:400;mso-height-percent:200;mso-width-relative:margin;mso-height-relative:margin;v-text-anchor:top" o:gfxdata="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" filled="f" stroked="f">
+              <v:shape w14:anchorId="3079C4DA" id="_x0000_s1029" type="#_x0000_t202" style="position:absolute;left:0;text-align:left;margin-left:415.2pt;margin-top:6.35pt;width:186.95pt;height:110.55pt;flip:x;z-index:251656704;visibility:visible;mso-wrap-style:square;mso-width-percent:400;mso-height-percent:200;mso-wrap-distance-left:9pt;mso-wrap-distance-top:0;mso-wrap-distance-right:9pt;mso-wrap-distance-bottom:0;mso-position-horizontal:absolute;mso-position-horizontal-relative:text;mso-position-vertical:absolute;mso-position-vertical-relative:text;mso-width-percent:400;mso-height-percent:200;mso-width-relative:margin;mso-height-relative:margin;v-text-anchor:top" o:gfxdata="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" filled="f" stroked="f">
                 <v:textbox style="mso-fit-shape-to-text:t">
                   <w:txbxContent>
                     <w:p>
@@ -2599,7 +2597,7 @@
         <mc:AlternateContent>
           <mc:Choice Requires="wps">
             <w:drawing>
-              <wp:anchor distT="0" distB="0" distL="114300" distR="114300" simplePos="0" relativeHeight="251654144" behindDoc="0" locked="0" layoutInCell="1" allowOverlap="1" wp14:anchorId="6E8775B9" wp14:editId="5DBC274D">
+              <wp:anchor distT="0" distB="0" distL="114300" distR="114300" simplePos="0" relativeHeight="251655680" behindDoc="0" locked="0" layoutInCell="1" allowOverlap="1" wp14:anchorId="6E8775B9" wp14:editId="5DBC274D">
                 <wp:simplePos x="0" y="0"/>
                 <wp:positionH relativeFrom="column">
                   <wp:posOffset>4074160</wp:posOffset>
@@ -2677,7 +2675,7 @@
           </mc:Choice>
           <mc:Fallback>
             <w:pict>
-              <v:shape w14:anchorId="6E8775B9" id="_x0000_s1030" type="#_x0000_t202" style="position:absolute;left:0;text-align:left;margin-left:320.8pt;margin-top:12.05pt;width:186.95pt;height:110.55pt;flip:x;z-index:251654144;visibility:visible;mso-wrap-style:square;mso-width-percent:400;mso-height-percent:200;mso-wrap-distance-left:9pt;mso-wrap-distance-top:0;mso-wrap-distance-right:9pt;mso-wrap-distance-bottom:0;mso-position-horizontal:absolute;mso-position-horizontal-relative:text;mso-position-vertical:absolute;mso-position-vertical-relative:text;mso-width-percent:400;mso-height-percent:200;mso-width-relative:margin;mso-height-relative:margin;v-text-anchor:top" o:gfxdata="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" filled="f" stroked="f">
+              <v:shape w14:anchorId="6E8775B9" id="_x0000_s1030" type="#_x0000_t202" style="position:absolute;left:0;text-align:left;margin-left:320.8pt;margin-top:12.05pt;width:186.95pt;height:110.55pt;flip:x;z-index:251655680;visibility:visible;mso-wrap-style:square;mso-width-percent:400;mso-height-percent:200;mso-wrap-distance-left:9pt;mso-wrap-distance-top:0;mso-wrap-distance-right:9pt;mso-wrap-distance-bottom:0;mso-position-horizontal:absolute;mso-position-horizontal-relative:text;mso-position-vertical:absolute;mso-position-vertical-relative:text;mso-width-percent:400;mso-height-percent:200;mso-width-relative:margin;mso-height-relative:margin;v-text-anchor:top" o:gfxdata="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" filled="f" stroked="f">
                 <v:textbox style="mso-fit-shape-to-text:t">
                   <w:txbxContent>
                     <w:p>
@@ -2715,7 +2713,7 @@
         <mc:AlternateContent>
           <mc:Choice Requires="wps">
             <w:drawing>
-              <wp:anchor distT="0" distB="0" distL="114300" distR="114300" simplePos="0" relativeHeight="251652096" behindDoc="0" locked="0" layoutInCell="1" allowOverlap="1" wp14:anchorId="163CA0CC" wp14:editId="2EF17433">
+              <wp:anchor distT="0" distB="0" distL="114300" distR="114300" simplePos="0" relativeHeight="251654656" behindDoc="0" locked="0" layoutInCell="1" allowOverlap="1" wp14:anchorId="163CA0CC" wp14:editId="2EF17433">
                 <wp:simplePos x="0" y="0"/>
                 <wp:positionH relativeFrom="column">
                   <wp:posOffset>2047731</wp:posOffset>
@@ -2768,7 +2766,7 @@
           </mc:Choice>
           <mc:Fallback>
             <w:pict>
-              <v:shape w14:anchorId="5A6DECC4" id="מחבר חץ ישר 10" o:spid="_x0000_s1026" type="#_x0000_t32" style="position:absolute;margin-left:161.25pt;margin-top:2.75pt;width:0;height:68.95pt;z-index:251652096;visibility:visible;mso-wrap-style:square;mso-width-percent:0;mso-height-percent:0;mso-wrap-distance-left:9pt;mso-wrap-distance-top:0;mso-wrap-distance-right:9pt;mso-wrap-distance-bottom:0;mso-position-horizontal:absolute;mso-position-horizontal-relative:text;mso-position-vertical:absolute;mso-position-vertical-relative:text;mso-width-percent:0;mso-height-percent:0;mso-width-relative:margin;mso-height-relative:margin" o:gfxdata="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">
+              <v:shape w14:anchorId="7CA7D997" id="מחבר חץ ישר 10" o:spid="_x0000_s1026" type="#_x0000_t32" style="position:absolute;margin-left:161.25pt;margin-top:2.75pt;width:0;height:68.95pt;z-index:251654656;visibility:visible;mso-wrap-style:square;mso-width-percent:0;mso-height-percent:0;mso-wrap-distance-left:9pt;mso-wrap-distance-top:0;mso-wrap-distance-right:9pt;mso-wrap-distance-bottom:0;mso-position-horizontal:absolute;mso-position-horizontal-relative:text;mso-position-vertical:absolute;mso-position-vertical-relative:text;mso-width-percent:0;mso-height-percent:0;mso-width-relative:margin;mso-height-relative:margin" o:gfxdata="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">
                 <v:stroke endarrow="open"/>
               </v:shape>
             </w:pict>
@@ -2783,7 +2781,7 @@
         <mc:AlternateContent>
           <mc:Choice Requires="wps">
             <w:drawing>
-              <wp:anchor distT="0" distB="0" distL="114300" distR="114300" simplePos="0" relativeHeight="251648000" behindDoc="0" locked="0" layoutInCell="1" allowOverlap="1" wp14:anchorId="000383F3" wp14:editId="21E9B654">
+              <wp:anchor distT="0" distB="0" distL="114300" distR="114300" simplePos="0" relativeHeight="251652608" behindDoc="0" locked="0" layoutInCell="1" allowOverlap="1" wp14:anchorId="000383F3" wp14:editId="21E9B654">
                 <wp:simplePos x="0" y="0"/>
                 <wp:positionH relativeFrom="column">
                   <wp:posOffset>449516</wp:posOffset>
@@ -2835,7 +2833,7 @@
           </mc:Choice>
           <mc:Fallback>
             <w:pict>
-              <v:shape w14:anchorId="3DFA78E2" id="מחבר חץ ישר 8" o:spid="_x0000_s1026" type="#_x0000_t32" style="position:absolute;margin-left:35.4pt;margin-top:18.5pt;width:0;height:53.2pt;z-index:251648000;visibility:visible;mso-wrap-style:square;mso-wrap-distance-left:9pt;mso-wrap-distance-top:0;mso-wrap-distance-right:9pt;mso-wrap-distance-bottom:0;mso-position-horizontal:absolute;mso-position-horizontal-relative:text;mso-position-vertical:absolute;mso-position-vertical-relative:text" o:gfxdata="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" strokecolor="black [3040]">
+              <v:shape w14:anchorId="61B15F7F" id="מחבר חץ ישר 8" o:spid="_x0000_s1026" type="#_x0000_t32" style="position:absolute;margin-left:35.4pt;margin-top:18.5pt;width:0;height:53.2pt;z-index:251652608;visibility:visible;mso-wrap-style:square;mso-wrap-distance-left:9pt;mso-wrap-distance-top:0;mso-wrap-distance-right:9pt;mso-wrap-distance-bottom:0;mso-position-horizontal:absolute;mso-position-horizontal-relative:text;mso-position-vertical:absolute;mso-position-vertical-relative:text" o:gfxdata="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" strokecolor="black [3040]">
                 <v:stroke endarrow="open"/>
               </v:shape>
             </w:pict>
@@ -2850,7 +2848,7 @@
         <mc:AlternateContent>
           <mc:Choice Requires="wps">
             <w:drawing>
-              <wp:anchor distT="0" distB="0" distL="114300" distR="114300" simplePos="0" relativeHeight="251643904" behindDoc="0" locked="0" layoutInCell="1" allowOverlap="1" wp14:anchorId="1E047F13" wp14:editId="2D8BB2F0">
+              <wp:anchor distT="0" distB="0" distL="114300" distR="114300" simplePos="0" relativeHeight="251650560" behindDoc="0" locked="0" layoutInCell="1" allowOverlap="1" wp14:anchorId="1E047F13" wp14:editId="2D8BB2F0">
                 <wp:simplePos x="0" y="0"/>
                 <wp:positionH relativeFrom="column">
                   <wp:posOffset>446405</wp:posOffset>
@@ -2936,7 +2934,7 @@
           </mc:Choice>
           <mc:Fallback>
             <w:pict>
-              <v:shape w14:anchorId="1E047F13" id="_x0000_s1031" type="#_x0000_t202" style="position:absolute;left:0;text-align:left;margin-left:35.15pt;margin-top:11.25pt;width:186.95pt;height:110.55pt;flip:x;z-index:251643904;visibility:visible;mso-wrap-style:square;mso-width-percent:400;mso-height-percent:200;mso-wrap-distance-left:9pt;mso-wrap-distance-top:0;mso-wrap-distance-right:9pt;mso-wrap-distance-bottom:0;mso-position-horizontal:absolute;mso-position-horizontal-relative:text;mso-position-vertical:absolute;mso-position-vertical-relative:text;mso-width-percent:400;mso-height-percent:200;mso-width-relative:margin;mso-height-relative:margin;v-text-anchor:top" o:gfxdata="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" filled="f" stroked="f">
+              <v:shape w14:anchorId="1E047F13" id="_x0000_s1031" type="#_x0000_t202" style="position:absolute;left:0;text-align:left;margin-left:35.15pt;margin-top:11.25pt;width:186.95pt;height:110.55pt;flip:x;z-index:251650560;visibility:visible;mso-wrap-style:square;mso-width-percent:400;mso-height-percent:200;mso-wrap-distance-left:9pt;mso-wrap-distance-top:0;mso-wrap-distance-right:9pt;mso-wrap-distance-bottom:0;mso-position-horizontal:absolute;mso-position-horizontal-relative:text;mso-position-vertical:absolute;mso-position-vertical-relative:text;mso-width-percent:400;mso-height-percent:200;mso-width-relative:margin;mso-height-relative:margin;v-text-anchor:top" o:gfxdata="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" filled="f" stroked="f">
                 <v:textbox style="mso-fit-shape-to-text:t">
                   <w:txbxContent>
                     <w:p>
@@ -2989,7 +2987,7 @@
         <mc:AlternateContent>
           <mc:Choice Requires="wps">
             <w:drawing>
-              <wp:anchor distT="0" distB="0" distL="114300" distR="114300" simplePos="0" relativeHeight="251664384" behindDoc="0" locked="0" layoutInCell="1" allowOverlap="1" wp14:anchorId="635C77C4" wp14:editId="6D6B82D7">
+              <wp:anchor distT="0" distB="0" distL="114300" distR="114300" simplePos="0" relativeHeight="251661824" behindDoc="0" locked="0" layoutInCell="1" allowOverlap="1" wp14:anchorId="635C77C4" wp14:editId="6D6B82D7">
                 <wp:simplePos x="0" y="0"/>
                 <wp:positionH relativeFrom="column">
                   <wp:posOffset>5697220</wp:posOffset>
@@ -3042,7 +3040,7 @@
           </mc:Choice>
           <mc:Fallback>
             <w:pict>
-              <v:shape w14:anchorId="4E832E66" id="מחבר חץ ישר 19" o:spid="_x0000_s1026" type="#_x0000_t32" style="position:absolute;margin-left:448.6pt;margin-top:6.9pt;width:0;height:38.35pt;z-index:251664384;visibility:visible;mso-wrap-style:square;mso-width-percent:0;mso-height-percent:0;mso-wrap-distance-left:9pt;mso-wrap-distance-top:0;mso-wrap-distance-right:9pt;mso-wrap-distance-bottom:0;mso-position-horizontal:absolute;mso-position-horizontal-relative:text;mso-position-vertical:absolute;mso-position-vertical-relative:text;mso-width-percent:0;mso-height-percent:0;mso-width-relative:margin;mso-height-relative:margin" o:gfxdata="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">
+              <v:shape w14:anchorId="559D1518" id="מחבר חץ ישר 19" o:spid="_x0000_s1026" type="#_x0000_t32" style="position:absolute;margin-left:448.6pt;margin-top:6.9pt;width:0;height:38.35pt;z-index:251661824;visibility:visible;mso-wrap-style:square;mso-width-percent:0;mso-height-percent:0;mso-wrap-distance-left:9pt;mso-wrap-distance-top:0;mso-wrap-distance-right:9pt;mso-wrap-distance-bottom:0;mso-position-horizontal:absolute;mso-position-horizontal-relative:text;mso-position-vertical:absolute;mso-position-vertical-relative:text;mso-width-percent:0;mso-height-percent:0;mso-width-relative:margin;mso-height-relative:margin" o:gfxdata="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">
                 <v:stroke endarrow="open"/>
               </v:shape>
             </w:pict>
@@ -3057,7 +3055,7 @@
         <mc:AlternateContent>
           <mc:Choice Requires="wps">
             <w:drawing>
-              <wp:anchor distT="0" distB="0" distL="114300" distR="114300" simplePos="0" relativeHeight="251645952" behindDoc="0" locked="0" layoutInCell="1" allowOverlap="1" wp14:anchorId="5087522A" wp14:editId="7267EA00">
+              <wp:anchor distT="0" distB="0" distL="114300" distR="114300" simplePos="0" relativeHeight="251651584" behindDoc="0" locked="0" layoutInCell="1" allowOverlap="1" wp14:anchorId="5087522A" wp14:editId="7267EA00">
                 <wp:simplePos x="0" y="0"/>
                 <wp:positionH relativeFrom="column">
                   <wp:posOffset>1632857</wp:posOffset>
@@ -3109,7 +3107,7 @@
           </mc:Choice>
           <mc:Fallback>
             <w:pict>
-              <v:shape w14:anchorId="23E84267" id="מחבר חץ ישר 7" o:spid="_x0000_s1026" type="#_x0000_t32" style="position:absolute;margin-left:128.55pt;margin-top:.6pt;width:.6pt;height:46.6pt;flip:x;z-index:251645952;visibility:visible;mso-wrap-style:square;mso-wrap-distance-left:9pt;mso-wrap-distance-top:0;mso-wrap-distance-right:9pt;mso-wrap-distance-bottom:0;mso-position-horizontal:absolute;mso-position-horizontal-relative:text;mso-position-vertical:absolute;mso-position-vertical-relative:text" o:gfxdata="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" strokecolor="black [3040]">
+              <v:shape w14:anchorId="0ED7A7B3" id="מחבר חץ ישר 7" o:spid="_x0000_s1026" type="#_x0000_t32" style="position:absolute;margin-left:128.55pt;margin-top:.6pt;width:.6pt;height:46.6pt;flip:x;z-index:251651584;visibility:visible;mso-wrap-style:square;mso-wrap-distance-left:9pt;mso-wrap-distance-top:0;mso-wrap-distance-right:9pt;mso-wrap-distance-bottom:0;mso-position-horizontal:absolute;mso-position-horizontal-relative:text;mso-position-vertical:absolute;mso-position-vertical-relative:text" o:gfxdata="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" strokecolor="black [3040]">
                 <v:stroke endarrow="open"/>
               </v:shape>
             </w:pict>
@@ -3122,7 +3120,7 @@
           <w:noProof/>
         </w:rPr>
         <w:drawing>
-          <wp:anchor distT="0" distB="0" distL="114300" distR="114300" simplePos="0" relativeHeight="251639808" behindDoc="1" locked="0" layoutInCell="1" allowOverlap="1" wp14:anchorId="1788EC8D" wp14:editId="7AE79C16">
+          <wp:anchor distT="0" distB="0" distL="114300" distR="114300" simplePos="0" relativeHeight="251648512" behindDoc="1" locked="0" layoutInCell="1" allowOverlap="1" wp14:anchorId="1788EC8D" wp14:editId="7AE79C16">
             <wp:simplePos x="0" y="0"/>
             <wp:positionH relativeFrom="column">
               <wp:posOffset>163830</wp:posOffset>
@@ -3207,7 +3205,7 @@
         <mc:AlternateContent>
           <mc:Choice Requires="wps">
             <w:drawing>
-              <wp:anchor distT="0" distB="0" distL="114300" distR="114300" simplePos="0" relativeHeight="251662336" behindDoc="0" locked="0" layoutInCell="1" allowOverlap="1" wp14:anchorId="225BE10B" wp14:editId="39D52FF3">
+              <wp:anchor distT="0" distB="0" distL="114300" distR="114300" simplePos="0" relativeHeight="251660800" behindDoc="0" locked="0" layoutInCell="1" allowOverlap="1" wp14:anchorId="225BE10B" wp14:editId="39D52FF3">
                 <wp:simplePos x="0" y="0"/>
                 <wp:positionH relativeFrom="column">
                   <wp:posOffset>-165335</wp:posOffset>
@@ -3259,7 +3257,7 @@
           </mc:Choice>
           <mc:Fallback>
             <w:pict>
-              <v:shape w14:anchorId="69CF16A0" id="מחבר חץ ישר 18" o:spid="_x0000_s1026" type="#_x0000_t32" style="position:absolute;margin-left:-13pt;margin-top:-113.4pt;width:26.05pt;height:3.05pt;flip:y;z-index:251662336;visibility:visible;mso-wrap-style:square;mso-wrap-distance-left:9pt;mso-wrap-distance-top:0;mso-wrap-distance-right:9pt;mso-wrap-distance-bottom:0;mso-position-horizontal:absolute;mso-position-horizontal-relative:text;mso-position-vertical:absolute;mso-position-vertical-relative:text" o:gfxdata="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" strokecolor="black [3040]">
+              <v:shape w14:anchorId="3DD375CF" id="מחבר חץ ישר 18" o:spid="_x0000_s1026" type="#_x0000_t32" style="position:absolute;margin-left:-13pt;margin-top:-113.4pt;width:26.05pt;height:3.05pt;flip:y;z-index:251660800;visibility:visible;mso-wrap-style:square;mso-wrap-distance-left:9pt;mso-wrap-distance-top:0;mso-wrap-distance-right:9pt;mso-wrap-distance-bottom:0;mso-position-horizontal:absolute;mso-position-horizontal-relative:text;mso-position-vertical:absolute;mso-position-vertical-relative:text" o:gfxdata="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" strokecolor="black [3040]">
                 <v:stroke endarrow="open"/>
               </v:shape>
             </w:pict>
@@ -3274,7 +3272,7 @@
         <mc:AlternateContent>
           <mc:Choice Requires="wps">
             <w:drawing>
-              <wp:anchor distT="0" distB="0" distL="114300" distR="114300" simplePos="0" relativeHeight="251660288" behindDoc="0" locked="0" layoutInCell="1" allowOverlap="1" wp14:anchorId="429D45A9" wp14:editId="268629B5">
+              <wp:anchor distT="0" distB="0" distL="114300" distR="114300" simplePos="0" relativeHeight="251659776" behindDoc="0" locked="0" layoutInCell="1" allowOverlap="1" wp14:anchorId="429D45A9" wp14:editId="268629B5">
                 <wp:simplePos x="0" y="0"/>
                 <wp:positionH relativeFrom="column">
                   <wp:posOffset>-180575</wp:posOffset>
@@ -3323,7 +3321,7 @@
           </mc:Choice>
           <mc:Fallback>
             <w:pict>
-              <v:line w14:anchorId="0797715C" id="מחבר ישר 17" o:spid="_x0000_s1026" style="position:absolute;flip:y;z-index:251660288;visibility:visible;mso-wrap-style:square;mso-wrap-distance-left:9pt;mso-wrap-distance-top:0;mso-wrap-distance-right:9pt;mso-wrap-distance-bottom:0;mso-position-horizontal:absolute;mso-position-horizontal-relative:text;mso-position-vertical:absolute;mso-position-vertical-relative:text" from="-14.2pt,-110.4pt" to="-13pt,-7.55pt" o:gfxdata="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" strokecolor="black [3040]"/>
+              <v:line w14:anchorId="5FD6023A" id="מחבר ישר 17" o:spid="_x0000_s1026" style="position:absolute;flip:y;z-index:251659776;visibility:visible;mso-wrap-style:square;mso-wrap-distance-left:9pt;mso-wrap-distance-top:0;mso-wrap-distance-right:9pt;mso-wrap-distance-bottom:0;mso-position-horizontal:absolute;mso-position-horizontal-relative:text;mso-position-vertical:absolute;mso-position-vertical-relative:text" from="-14.2pt,-110.4pt" to="-13pt,-7.55pt" o:gfxdata="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" strokecolor="black [3040]"/>
             </w:pict>
           </mc:Fallback>
         </mc:AlternateContent>
@@ -3336,7 +3334,7 @@
         <mc:AlternateContent>
           <mc:Choice Requires="wps">
             <w:drawing>
-              <wp:anchor distT="0" distB="0" distL="114300" distR="114300" simplePos="0" relativeHeight="251658240" behindDoc="0" locked="0" layoutInCell="1" allowOverlap="1" wp14:anchorId="03FAB8E8" wp14:editId="44945FF1">
+              <wp:anchor distT="0" distB="0" distL="114300" distR="114300" simplePos="0" relativeHeight="251658752" behindDoc="0" locked="0" layoutInCell="1" allowOverlap="1" wp14:anchorId="03FAB8E8" wp14:editId="44945FF1">
                 <wp:simplePos x="0" y="0"/>
                 <wp:positionH relativeFrom="column">
                   <wp:posOffset>-1190625</wp:posOffset>
@@ -3422,7 +3420,7 @@
           </mc:Choice>
           <mc:Fallback>
             <w:pict>
-              <v:shape w14:anchorId="03FAB8E8" id="_x0000_s1032" type="#_x0000_t202" style="position:absolute;left:0;text-align:left;margin-left:-93.75pt;margin-top:-7.8pt;width:186.95pt;height:110.55pt;flip:x;z-index:251658240;visibility:visible;mso-wrap-style:square;mso-width-percent:400;mso-height-percent:200;mso-wrap-distance-left:9pt;mso-wrap-distance-top:0;mso-wrap-distance-right:9pt;mso-wrap-distance-bottom:0;mso-position-horizontal:absolute;mso-position-horizontal-relative:text;mso-position-vertical:absolute;mso-position-vertical-relative:text;mso-width-percent:400;mso-height-percent:200;mso-width-relative:margin;mso-height-relative:margin;v-text-anchor:top" o:gfxdata="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" filled="f" stroked="f">
+              <v:shape w14:anchorId="03FAB8E8" id="_x0000_s1032" type="#_x0000_t202" style="position:absolute;left:0;text-align:left;margin-left:-93.75pt;margin-top:-7.8pt;width:186.95pt;height:110.55pt;flip:x;z-index:251658752;visibility:visible;mso-wrap-style:square;mso-width-percent:400;mso-height-percent:200;mso-wrap-distance-left:9pt;mso-wrap-distance-top:0;mso-wrap-distance-right:9pt;mso-wrap-distance-bottom:0;mso-position-horizontal:absolute;mso-position-horizontal-relative:text;mso-position-vertical:absolute;mso-position-vertical-relative:text;mso-width-percent:400;mso-height-percent:200;mso-width-relative:margin;mso-height-relative:margin;v-text-anchor:top" o:gfxdata="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" filled="f" stroked="f">
                 <v:textbox style="mso-fit-shape-to-text:t">
                   <w:txbxContent>
                     <w:p>
@@ -3711,19 +3709,17 @@
           <w:rtl/>
         </w:rPr>
       </w:pPr>
-      <w:r>
-        <w:rPr>
-          <w:rFonts w:hint="cs"/>
-          <w:rtl/>
-        </w:rPr>
-        <w:t>אובייקט</w:t>
-      </w:r>
-      <w:r>
-        <w:rPr>
-          <w:rFonts w:hint="cs"/>
-          <w:rtl/>
-        </w:rPr>
-        <w:t xml:space="preserve"> משחק</w:t>
+      <w:bookmarkStart w:id="0" w:name="_GoBack"/>
+      <w:bookmarkEnd w:id="0"/>
+      <w:r>
+        <w:t>Layout</w:t>
+      </w:r>
+      <w:r>
+        <w:rPr>
+          <w:rFonts w:hint="cs"/>
+          <w:rtl/>
+        </w:rPr>
+        <w:t>-</w:t>
       </w:r>
     </w:p>
     <w:p>
@@ -3737,35 +3733,301 @@
           <w:rFonts w:hint="cs"/>
           <w:rtl/>
         </w:rPr>
-        <w:t xml:space="preserve">יוניטי היא סביבה </w:t>
-      </w:r>
-      <w:r>
-        <w:rPr>
-          <w:rFonts w:hint="cs"/>
-          <w:rtl/>
-        </w:rPr>
-        <w:t>מונחת</w:t>
-      </w:r>
-      <w:r>
-        <w:rPr>
-          <w:rFonts w:hint="cs"/>
-          <w:rtl/>
-        </w:rPr>
-        <w:t>-</w:t>
-      </w:r>
-      <w:r>
-        <w:rPr>
-          <w:rFonts w:hint="cs"/>
-          <w:rtl/>
-        </w:rPr>
-        <w:t>עצמים</w:t>
-      </w:r>
-      <w:r>
-        <w:rPr>
-          <w:rFonts w:hint="cs"/>
-          <w:rtl/>
-        </w:rPr>
-        <w:t xml:space="preserve">. המושג העיקרי ביוניטי הוא אובייקט-משחק </w:t>
+        <w:t xml:space="preserve">פריסת עמוד: כמו </w:t>
+      </w:r>
+      <w:r>
+        <w:rPr>
+          <w:rFonts w:hint="cs"/>
+          <w:rtl/>
+        </w:rPr>
+        <w:t xml:space="preserve">כמעט </w:t>
+      </w:r>
+      <w:r>
+        <w:rPr>
+          <w:rFonts w:hint="cs"/>
+          <w:rtl/>
+        </w:rPr>
+        <w:t xml:space="preserve">בכל תוכנת עיצוב תלת </w:t>
+      </w:r>
+      <w:r>
+        <w:rPr>
+          <w:rFonts w:hint="cs"/>
+          <w:rtl/>
+        </w:rPr>
+        <w:t>ממדית</w:t>
+      </w:r>
+      <w:r>
+        <w:rPr>
+          <w:rFonts w:hint="cs"/>
+          <w:rtl/>
+        </w:rPr>
+        <w:t xml:space="preserve">  ניתן לשנות את פריסת העמוד הדיפולטיבית למשהו שיהיה לנו יותר קל לעבוד איתו. למשל במקום שהטאב של </w:t>
+      </w:r>
+      <w:r>
+        <w:rPr>
+          <w:rFonts w:hint="cs"/>
+          <w:rtl/>
+        </w:rPr>
+        <w:t>הסצנה (</w:t>
+      </w:r>
+      <w:r>
+        <w:t>view</w:t>
+      </w:r>
+      <w:r>
+        <w:rPr>
+          <w:rFonts w:hint="cs"/>
+          <w:rtl/>
+        </w:rPr>
+        <w:t xml:space="preserve"> </w:t>
+      </w:r>
+      <w:r>
+        <w:t>(</w:t>
+      </w:r>
+      <w:r>
+        <w:t>scene</w:t>
+      </w:r>
+      <w:r>
+        <w:rPr>
+          <w:rFonts w:hint="cs"/>
+          <w:rtl/>
+        </w:rPr>
+        <w:t xml:space="preserve"> והטאב של</w:t>
+      </w:r>
+      <w:r>
+        <w:rPr>
+          <w:rFonts w:hint="cs"/>
+          <w:rtl/>
+        </w:rPr>
+        <w:t xml:space="preserve"> המשחק</w:t>
+      </w:r>
+      <w:r>
+        <w:rPr>
+          <w:rFonts w:hint="cs"/>
+          <w:rtl/>
+        </w:rPr>
+        <w:t xml:space="preserve"> </w:t>
+      </w:r>
+      <w:r>
+        <w:t>(</w:t>
+      </w:r>
+      <w:r>
+        <w:t>game</w:t>
+      </w:r>
+      <w:r>
+        <w:t xml:space="preserve"> view)</w:t>
+      </w:r>
+      <w:r>
+        <w:t xml:space="preserve"> </w:t>
+      </w:r>
+      <w:r>
+        <w:rPr>
+          <w:rFonts w:hint="cs"/>
+          <w:rtl/>
+        </w:rPr>
+        <w:t xml:space="preserve"> יהיו נפרדים, נרצה שיהיו לנו  שני חלונות אחד ליד השני של המשחק ושל עיצוב הסצנה, וכך לא נצטרך לדלג בניהם כל פעם</w:t>
+      </w:r>
+      <w:r>
+        <w:rPr>
+          <w:rFonts w:hint="cs"/>
+          <w:rtl/>
+        </w:rPr>
+        <w:t xml:space="preserve"> שנשנה קצת את התוכנית</w:t>
+      </w:r>
+      <w:r>
+        <w:rPr>
+          <w:rFonts w:hint="cs"/>
+          <w:rtl/>
+        </w:rPr>
+        <w:t xml:space="preserve">. </w:t>
+      </w:r>
+      <w:r>
+        <w:rPr>
+          <w:rtl/>
+        </w:rPr>
+        <w:br/>
+      </w:r>
+      <w:r>
+        <w:rPr>
+          <w:rFonts w:hint="cs"/>
+          <w:rtl/>
+        </w:rPr>
+        <w:t>ע"י גרירה של טאב המשחק לתחתית המסך ניתן ליצור מצב של שתי חלונות נפרדים.</w:t>
+      </w:r>
+      <w:r>
+        <w:rPr>
+          <w:rtl/>
+        </w:rPr>
+        <w:br/>
+      </w:r>
+      <w:r>
+        <w:rPr>
+          <w:rFonts w:hint="cs"/>
+          <w:rtl/>
+        </w:rPr>
+        <w:t xml:space="preserve">במידה ואנחנו לא מרוצים מהשינוי שעשינו, ואנחנו רוצים לחזור לתצוגה המקורית שקיבלנו ניתן </w:t>
+      </w:r>
+      <w:r>
+        <w:rPr>
+          <w:rFonts w:hint="cs"/>
+          <w:rtl/>
+        </w:rPr>
+        <w:t xml:space="preserve">לעשו זאת ע"י לחיצה על </w:t>
+      </w:r>
+      <w:r>
+        <w:t xml:space="preserve">layout </w:t>
+      </w:r>
+      <w:r>
+        <w:rPr>
+          <w:rFonts w:hint="cs"/>
+          <w:rtl/>
+        </w:rPr>
+        <w:t xml:space="preserve"> -&gt; </w:t>
+      </w:r>
+      <w:r>
+        <w:t>Default</w:t>
+      </w:r>
+      <w:r>
+        <w:t xml:space="preserve"> </w:t>
+      </w:r>
+      <w:r>
+        <w:rPr>
+          <w:rFonts w:hint="cs"/>
+          <w:rtl/>
+        </w:rPr>
+        <w:t>.</w:t>
+      </w:r>
+      <w:r>
+        <w:rPr>
+          <w:rtl/>
+        </w:rPr>
+        <w:br/>
+      </w:r>
+      <w:r>
+        <w:rPr>
+          <w:rFonts w:hint="cs"/>
+          <w:rtl/>
+        </w:rPr>
+        <w:t xml:space="preserve">המלצה לפריסת עמוד: </w:t>
+      </w:r>
+      <w:r>
+        <w:rPr>
+          <w:rFonts w:hint="cs"/>
+          <w:rtl/>
+        </w:rPr>
+        <w:t xml:space="preserve">נלחץ על הכפתור ה- </w:t>
+      </w:r>
+      <w:r>
+        <w:t>layout</w:t>
+      </w:r>
+      <w:r>
+        <w:rPr>
+          <w:rFonts w:hint="cs"/>
+          <w:rtl/>
+        </w:rPr>
+        <w:t xml:space="preserve"> ונבחר במקום ב</w:t>
+      </w:r>
+      <w:r>
+        <w:t xml:space="preserve"> default</w:t>
+      </w:r>
+      <w:r>
+        <w:rPr>
+          <w:rFonts w:hint="cs"/>
+          <w:rtl/>
+        </w:rPr>
+        <w:t xml:space="preserve"> ב- </w:t>
+      </w:r>
+      <w:r>
+        <w:t>tall</w:t>
+      </w:r>
+      <w:r>
+        <w:rPr>
+          <w:rFonts w:hint="cs"/>
+          <w:rtl/>
+        </w:rPr>
+        <w:t xml:space="preserve">, אח"כ נגרור את ה- </w:t>
+      </w:r>
+      <w:r>
+        <w:t xml:space="preserve">game view </w:t>
+      </w:r>
+      <w:r>
+        <w:rPr>
+          <w:rFonts w:hint="cs"/>
+          <w:rtl/>
+        </w:rPr>
+        <w:t xml:space="preserve"> שיהיה מתחת ל- </w:t>
+      </w:r>
+      <w:r>
+        <w:t>scene view</w:t>
+      </w:r>
+      <w:r>
+        <w:rPr>
+          <w:rFonts w:hint="cs"/>
+          <w:rtl/>
+        </w:rPr>
+        <w:t>. עוד שיפור שניתן להוסיף לעמוד הוא האפשרות שב-</w:t>
+      </w:r>
+      <w:r>
+        <w:t>project view</w:t>
+      </w:r>
+      <w:r>
+        <w:rPr>
+          <w:rFonts w:hint="cs"/>
+          <w:rtl/>
+        </w:rPr>
+        <w:t xml:space="preserve"> נוכל לראות יותר מרק</w:t>
+      </w:r>
+      <w:r>
+        <w:rPr>
+          <w:rFonts w:hint="cs"/>
+          <w:rtl/>
+        </w:rPr>
+        <w:t xml:space="preserve"> אובייקטים של תיקייה אחת כל פעם: נלחץ מקש ימני על הטאב של ה- </w:t>
+      </w:r>
+      <w:r>
+        <w:t>project</w:t>
+      </w:r>
+      <w:r>
+        <w:rPr>
+          <w:rFonts w:hint="cs"/>
+          <w:rtl/>
+        </w:rPr>
+        <w:t xml:space="preserve"> -&gt; </w:t>
+      </w:r>
+      <w:r>
+        <w:t>one column layout</w:t>
+      </w:r>
+      <w:r>
+        <w:rPr>
+          <w:rFonts w:hint="cs"/>
+          <w:rtl/>
+        </w:rPr>
+        <w:t xml:space="preserve"> זה יהפוך את התצוגה לתצוגת רשימה.</w:t>
+      </w:r>
+      <w:r>
+        <w:rPr>
+          <w:rtl/>
+        </w:rPr>
+        <w:br/>
+      </w:r>
+      <w:r>
+        <w:rPr>
+          <w:rFonts w:hint="cs"/>
+          <w:rtl/>
+        </w:rPr>
+        <w:t>בכדי לשמור על ה-</w:t>
+      </w:r>
+      <w:r>
+        <w:t>layout</w:t>
+      </w:r>
+      <w:r>
+        <w:rPr>
+          <w:rFonts w:hint="cs"/>
+          <w:rtl/>
+        </w:rPr>
+        <w:t xml:space="preserve"> שעשינו נלחץ על החלון ה</w:t>
+      </w:r>
+      <w:r>
+        <w:t xml:space="preserve"> layout </w:t>
       </w:r>
       <w:r>
         <w:rPr>
@@ -3778,21 +4040,30 @@
           <w:rFonts w:hint="cs"/>
           <w:rtl/>
         </w:rPr>
-        <w:t xml:space="preserve"> </w:t>
-      </w:r>
-      <w:r>
-        <w:rPr>
-          <w:b/>
-          <w:bCs/>
-        </w:rPr>
-        <w:t>GameObject</w:t>
-      </w:r>
-      <w:r>
-        <w:rPr>
-          <w:rFonts w:hint="cs"/>
-          <w:rtl/>
-        </w:rPr>
-        <w:t xml:space="preserve">. </w:t>
+        <w:t xml:space="preserve">&gt; </w:t>
+      </w:r>
+      <w:r>
+        <w:t>save layout</w:t>
+      </w:r>
+      <w:r>
+        <w:rPr>
+          <w:rFonts w:hint="cs"/>
+          <w:rtl/>
+        </w:rPr>
+        <w:t>.</w:t>
+      </w:r>
+      <w:r>
+        <w:rPr>
+          <w:rtl/>
+        </w:rPr>
+        <w:br/>
+      </w:r>
+      <w:r>
+        <w:rPr>
+          <w:rFonts w:hint="cs"/>
+          <w:rtl/>
+        </w:rPr>
+        <w:t xml:space="preserve">אנחנו אמורים לקבל תצוגה כזאת: </w:t>
       </w:r>
     </w:p>
     <w:p>
@@ -3804,2694 +4075,10 @@
       <w:r>
         <w:rPr>
           <w:rFonts w:hint="cs"/>
-          <w:rtl/>
-        </w:rPr>
-        <w:t>אובייקט-משחק יכול להיות דמות הפועלת במשחק, כגון</w:t>
-      </w:r>
-      <w:r>
-        <w:rPr>
-          <w:rFonts w:hint="cs"/>
-          <w:rtl/>
-        </w:rPr>
-        <w:t xml:space="preserve"> מכונית, חללית, מפלצת וכדו'.</w:t>
-      </w:r>
-    </w:p>
-    <w:p>
-      <w:pPr>
-        <w:rPr>
-          <w:rtl/>
-        </w:rPr>
-      </w:pPr>
-      <w:r>
-        <w:rPr>
-          <w:rFonts w:hint="cs"/>
-          <w:rtl/>
-        </w:rPr>
-        <w:t xml:space="preserve">אבל יותר מזה, רוב </w:t>
-      </w:r>
-      <w:r>
-        <w:rPr>
-          <w:rFonts w:hint="cs"/>
-          <w:rtl/>
-        </w:rPr>
-        <w:t xml:space="preserve">האלמנטים של </w:t>
-      </w:r>
-      <w:r>
-        <w:t>unity</w:t>
-      </w:r>
-      <w:r>
-        <w:rPr>
-          <w:rFonts w:hint="cs"/>
-          <w:rtl/>
-        </w:rPr>
-        <w:t xml:space="preserve"> </w:t>
-      </w:r>
-      <w:r>
-        <w:rPr>
-          <w:rFonts w:hint="cs"/>
-          <w:rtl/>
-        </w:rPr>
-        <w:t xml:space="preserve">הם </w:t>
-      </w:r>
-      <w:r>
-        <w:rPr>
-          <w:rFonts w:hint="cs"/>
-          <w:rtl/>
-        </w:rPr>
-        <w:t>אובייקטים שבאים עם הע</w:t>
-      </w:r>
-      <w:r>
-        <w:rPr>
-          <w:rFonts w:hint="cs"/>
-          <w:rtl/>
-        </w:rPr>
-        <w:t>ורך הראשי, למשל מצלמה או תאורה.</w:t>
-      </w:r>
-    </w:p>
-    <w:p>
-      <w:pPr>
-        <w:rPr>
-          <w:rtl/>
-        </w:rPr>
-      </w:pPr>
-      <w:r>
-        <w:rPr>
-          <w:rFonts w:hint="cs"/>
-          <w:rtl/>
-        </w:rPr>
-        <w:t>יש אובייקטים בסיסיים שבאים עם יוניטי, למשל קובייה, צילינדר, קפסולה וכו', ואנחנו יכולים להרכיב אותם לאובייקטים מורכבים יותר, או ליצור חדשים בעצמנו.</w:t>
-      </w:r>
-    </w:p>
-    <w:p>
-      <w:pPr>
-        <w:rPr>
-          <w:rtl/>
-        </w:rPr>
-      </w:pPr>
-      <w:r>
-        <w:rPr>
-          <w:rFonts w:hint="cs"/>
-          <w:rtl/>
-        </w:rPr>
-        <w:t xml:space="preserve">לכל אובייקט יש אחד או יותר </w:t>
-      </w:r>
-      <w:r>
-        <w:rPr>
-          <w:rFonts w:hint="cs"/>
-          <w:b/>
-          <w:bCs/>
-          <w:rtl/>
-        </w:rPr>
-        <w:t>רכיבים</w:t>
-      </w:r>
-      <w:r>
-        <w:rPr>
-          <w:rFonts w:hint="cs"/>
-          <w:rtl/>
-        </w:rPr>
-        <w:t xml:space="preserve"> (</w:t>
-      </w:r>
-      <w:r>
-        <w:rPr>
-          <w:b/>
-          <w:bCs/>
-        </w:rPr>
-        <w:t>Component</w:t>
-      </w:r>
-      <w:r>
-        <w:rPr>
-          <w:rFonts w:hint="cs"/>
-          <w:rtl/>
-        </w:rPr>
-        <w:t>):</w:t>
-      </w:r>
-      <w:r>
-        <w:rPr>
-          <w:rFonts w:hint="cs"/>
-        </w:rPr>
-        <w:t xml:space="preserve"> </w:t>
-      </w:r>
-      <w:r>
-        <w:rPr>
-          <w:rFonts w:hint="cs"/>
-          <w:rtl/>
-        </w:rPr>
-        <w:t xml:space="preserve"> כל רכיב אחראי לחלק מההתנהגות של אותו אובייקט.</w:t>
-      </w:r>
-    </w:p>
-    <w:p>
-      <w:pPr>
-        <w:rPr>
-          <w:rtl/>
-        </w:rPr>
-      </w:pPr>
-      <w:r>
-        <w:rPr>
-          <w:rFonts w:hint="cs"/>
-          <w:rtl/>
-        </w:rPr>
-        <w:t>בסי שארפ, כל רכיב ממומש כמחלקה.</w:t>
-      </w:r>
-    </w:p>
-    <w:p>
-      <w:pPr>
-        <w:rPr>
-          <w:rtl/>
-        </w:rPr>
-      </w:pPr>
-      <w:r>
-        <w:rPr>
-          <w:rFonts w:hint="cs"/>
-          <w:rtl/>
-        </w:rPr>
-        <w:t xml:space="preserve">על מנת ליצור אובייקט חדש יש ללחוץ על </w:t>
-      </w:r>
-      <w:r>
-        <w:t>GameObject</w:t>
-      </w:r>
-      <w:r>
-        <w:rPr>
-          <w:rFonts w:hint="cs"/>
-          <w:rtl/>
-        </w:rPr>
-        <w:t xml:space="preserve"> שנמצא בתפריט הראשי</w:t>
-      </w:r>
-      <w:r>
-        <w:rPr>
-          <w:rFonts w:hint="cs"/>
-          <w:rtl/>
-        </w:rPr>
-        <w:t>,</w:t>
-      </w:r>
-      <w:r>
-        <w:rPr>
-          <w:rFonts w:hint="cs"/>
-          <w:rtl/>
-        </w:rPr>
-        <w:t xml:space="preserve"> </w:t>
-      </w:r>
-      <w:r>
-        <w:rPr>
-          <w:rFonts w:hint="cs"/>
-          <w:rtl/>
-        </w:rPr>
-        <w:t>ו</w:t>
-      </w:r>
-      <w:r>
-        <w:rPr>
-          <w:rFonts w:hint="cs"/>
-          <w:rtl/>
-        </w:rPr>
-        <w:t>לבחור בסוג האובייקט שאותו נרצה.</w:t>
-      </w:r>
-    </w:p>
-    <w:p>
-      <w:pPr>
-        <w:pStyle w:val="Heading2"/>
-        <w:rPr>
-          <w:rtl/>
-        </w:rPr>
-      </w:pPr>
-      <w:r>
-        <w:rPr>
-          <w:rFonts w:hint="cs"/>
-          <w:rtl/>
-        </w:rPr>
-        <w:t>יצירת אובייקט ריק</w:t>
-      </w:r>
-    </w:p>
-    <w:p>
-      <w:pPr>
-        <w:rPr>
-          <w:rtl/>
-        </w:rPr>
-      </w:pPr>
-      <w:r>
-        <w:rPr>
-          <w:rFonts w:hint="cs"/>
-          <w:rtl/>
-        </w:rPr>
-        <w:t>לצורך ה</w:t>
-      </w:r>
-      <w:r>
-        <w:rPr>
-          <w:rFonts w:hint="cs"/>
-          <w:rtl/>
-        </w:rPr>
-        <w:t xml:space="preserve">דוגמה, ניצור קודם-כל אובייקט ריק </w:t>
-      </w:r>
-      <w:r>
-        <w:rPr>
-          <w:rtl/>
-        </w:rPr>
-        <w:t>–</w:t>
-      </w:r>
-      <w:r>
-        <w:rPr>
-          <w:rFonts w:hint="cs"/>
-          <w:rtl/>
-        </w:rPr>
-        <w:t xml:space="preserve"> </w:t>
-      </w:r>
-      <w:r>
-        <w:t>Create Empty</w:t>
-      </w:r>
-      <w:r>
-        <w:rPr>
-          <w:rFonts w:hint="cs"/>
-          <w:rtl/>
-        </w:rPr>
-        <w:t>. אנחנו רואים שגם לאובייקט ריק יש רכיב אחד והוא ה-</w:t>
-      </w:r>
-      <w:r>
-        <w:rPr>
-          <w:b/>
-          <w:bCs/>
-        </w:rPr>
-        <w:t>Transform</w:t>
-      </w:r>
-      <w:r>
-        <w:rPr>
-          <w:rFonts w:hint="cs"/>
-          <w:rtl/>
-        </w:rPr>
-        <w:t>. זה רכיב שיש אוטומטית לכל אובייקט במשחק, והוא קובע את המיקום שלו ב-3 ממדים, הסיבוב שלו ב-3 ממדים, וההגדלה שלו (</w:t>
-      </w:r>
-      <w:r>
-        <w:t>scaling</w:t>
-      </w:r>
-      <w:r>
-        <w:rPr>
-          <w:rFonts w:hint="cs"/>
-          <w:rtl/>
-        </w:rPr>
-        <w:t>)</w:t>
-      </w:r>
-      <w:r>
-        <w:rPr>
-          <w:rFonts w:hint="cs"/>
-        </w:rPr>
-        <w:t xml:space="preserve"> </w:t>
-      </w:r>
-      <w:r>
-        <w:rPr>
-          <w:rFonts w:hint="cs"/>
-          <w:rtl/>
-        </w:rPr>
-        <w:t>ב-3 ממדים.</w:t>
-      </w:r>
-    </w:p>
-    <w:p>
-      <w:pPr>
-        <w:rPr>
-          <w:rtl/>
-        </w:rPr>
-      </w:pPr>
-      <w:r>
-        <w:rPr>
-          <w:rFonts w:hint="cs"/>
-          <w:rtl/>
-        </w:rPr>
-        <w:t>כרגע, אנחנו בכלל לא רואים את האובייקט שלנו במשחק. מדוע?</w:t>
-      </w:r>
-      <w:r>
-        <w:rPr>
-          <w:rFonts w:hint="cs"/>
-        </w:rPr>
-        <w:t xml:space="preserve"> </w:t>
-      </w:r>
-      <w:r>
-        <w:rPr>
-          <w:rFonts w:hint="cs"/>
-          <w:rtl/>
-        </w:rPr>
-        <w:t xml:space="preserve">כי אין שום רכיב שמצייר אותו. הרכיב שמצייר אובייקט נקרא </w:t>
-      </w:r>
-      <w:r>
-        <w:t>Renderer</w:t>
-      </w:r>
-      <w:r>
-        <w:rPr>
-          <w:rFonts w:hint="cs"/>
-          <w:rtl/>
-        </w:rPr>
-        <w:t xml:space="preserve"> (המילה </w:t>
-      </w:r>
-      <w:r>
-        <w:t>render</w:t>
-      </w:r>
-      <w:r>
-        <w:rPr>
-          <w:rFonts w:hint="cs"/>
-          <w:rtl/>
-        </w:rPr>
-        <w:t xml:space="preserve"> משמעותה </w:t>
-      </w:r>
-      <w:r>
-        <w:rPr>
-          <w:rtl/>
-        </w:rPr>
-        <w:t>–</w:t>
-      </w:r>
-      <w:r>
-        <w:rPr>
-          <w:rFonts w:hint="cs"/>
-          <w:rtl/>
-        </w:rPr>
-        <w:t xml:space="preserve"> לצייר אובייקט על המסך).</w:t>
-      </w:r>
-      <w:r>
-        <w:rPr>
-          <w:rFonts w:hint="cs"/>
-          <w:rtl/>
-        </w:rPr>
-        <w:t xml:space="preserve"> אז כדי שנראה את הרכיב שיצרנו, צריך להוסיף לו </w:t>
-      </w:r>
-      <w:r>
-        <w:t>renderer</w:t>
-      </w:r>
-      <w:r>
-        <w:rPr>
-          <w:rFonts w:hint="cs"/>
-          <w:rtl/>
-        </w:rPr>
-        <w:t>. איך נעשה את זה?</w:t>
-      </w:r>
-      <w:r>
-        <w:rPr>
-          <w:rFonts w:hint="cs"/>
-        </w:rPr>
-        <w:t xml:space="preserve"> </w:t>
-      </w:r>
-      <w:r>
-        <w:rPr>
-          <w:rFonts w:hint="cs"/>
-          <w:rtl/>
-        </w:rPr>
-        <w:t>בצד ימין, בחלון ה</w:t>
-      </w:r>
-      <w:r>
-        <w:t>inspector</w:t>
-      </w:r>
-      <w:r>
-        <w:rPr>
-          <w:rFonts w:hint="cs"/>
-          <w:rtl/>
-        </w:rPr>
-        <w:t xml:space="preserve">, נלחץ על "הוספת רכיב חדש", נתחיל לכתוב </w:t>
-      </w:r>
-      <w:r>
-        <w:t>renderer</w:t>
-      </w:r>
-      <w:r>
-        <w:rPr>
-          <w:rFonts w:hint="cs"/>
-          <w:rtl/>
-        </w:rPr>
-        <w:t xml:space="preserve"> ונראה כמה אפשרויות. </w:t>
-      </w:r>
-    </w:p>
-    <w:p>
-      <w:pPr>
-        <w:rPr>
-          <w:rFonts w:hint="cs"/>
-          <w:rtl/>
-        </w:rPr>
-      </w:pPr>
-      <w:r>
-        <w:rPr>
-          <w:rFonts w:hint="cs"/>
-          <w:rtl/>
-        </w:rPr>
-        <w:t xml:space="preserve">נבחר באפשרות </w:t>
-      </w:r>
-      <w:r>
-        <w:t>sprite renderer</w:t>
-      </w:r>
-      <w:r>
-        <w:rPr>
-          <w:rFonts w:hint="cs"/>
-          <w:rtl/>
-        </w:rPr>
-        <w:t xml:space="preserve"> </w:t>
-      </w:r>
-      <w:r>
-        <w:rPr>
-          <w:rtl/>
-        </w:rPr>
-        <w:t>–</w:t>
-      </w:r>
-      <w:r>
-        <w:rPr>
-          <w:rFonts w:hint="cs"/>
-          <w:rtl/>
-        </w:rPr>
-        <w:t xml:space="preserve"> צייר ע"י "ספרייט"</w:t>
-      </w:r>
-      <w:r>
-        <w:rPr>
-          <w:rFonts w:hint="cs"/>
-        </w:rPr>
-        <w:t xml:space="preserve"> </w:t>
-      </w:r>
-      <w:r>
-        <w:rPr>
-          <w:rFonts w:hint="cs"/>
-          <w:rtl/>
-        </w:rPr>
-        <w:t xml:space="preserve">(תמונה). אנחנו רואים שלרכיב יש כמה שדות, ואחד מהם הוא התמונה עצמה. בשלב ראשון השדה הזה ריק </w:t>
-      </w:r>
-      <w:r>
-        <w:rPr>
-          <w:rtl/>
-        </w:rPr>
-        <w:t>–</w:t>
-      </w:r>
-      <w:r>
-        <w:rPr>
-          <w:rFonts w:hint="cs"/>
-          <w:rtl/>
-        </w:rPr>
-        <w:t xml:space="preserve"> אין בו שום ערך </w:t>
-      </w:r>
-      <w:r>
-        <w:rPr>
-          <w:rtl/>
-        </w:rPr>
-        <w:t>–</w:t>
-      </w:r>
-      <w:r>
-        <w:rPr>
-          <w:rFonts w:hint="cs"/>
-          <w:rtl/>
-        </w:rPr>
-        <w:t xml:space="preserve"> ולכן עדיין לא רואים את הרכיב. כדי שנוכל לראות אותו, נקח תמונה כלשהי מהמחשב שלנו</w:t>
-      </w:r>
-      <w:r>
-        <w:rPr>
-          <w:rFonts w:hint="cs"/>
-          <w:rtl/>
-        </w:rPr>
-        <w:t xml:space="preserve"> (או נוריד מהאינטרנט </w:t>
-      </w:r>
-      <w:r>
-        <w:rPr>
-          <w:rtl/>
-        </w:rPr>
-        <w:t>–</w:t>
-      </w:r>
-      <w:r>
-        <w:rPr>
-          <w:rFonts w:hint="cs"/>
-          <w:rtl/>
-        </w:rPr>
-        <w:t xml:space="preserve"> ניתן למצוא תמונות חינמיות במנוע החיפוש </w:t>
-      </w:r>
-      <w:r>
-        <w:t>Creative Commons Search</w:t>
-      </w:r>
-      <w:r>
-        <w:rPr>
-          <w:rFonts w:hint="cs"/>
-          <w:rtl/>
-        </w:rPr>
-        <w:t>)</w:t>
-      </w:r>
-      <w:r>
-        <w:rPr>
-          <w:rFonts w:hint="cs"/>
-          <w:rtl/>
-        </w:rPr>
-        <w:t xml:space="preserve">, </w:t>
-      </w:r>
-      <w:r>
-        <w:rPr>
-          <w:rFonts w:hint="cs"/>
-          <w:rtl/>
-        </w:rPr>
-        <w:t>ו</w:t>
-      </w:r>
-      <w:r>
-        <w:rPr>
-          <w:rFonts w:hint="cs"/>
-          <w:rtl/>
-        </w:rPr>
-        <w:t xml:space="preserve">נשים אותה בתיקיית </w:t>
-      </w:r>
-      <w:r>
-        <w:t>assets</w:t>
-      </w:r>
-      <w:r>
-        <w:rPr>
-          <w:rFonts w:hint="cs"/>
-          <w:rtl/>
-        </w:rPr>
-        <w:t xml:space="preserve">.  עכשיו אפשר לגרור את קובץ התמונה מתיקיית </w:t>
-      </w:r>
-      <w:r>
-        <w:rPr>
-          <w:rFonts w:hint="cs"/>
-        </w:rPr>
-        <w:t>A</w:t>
-      </w:r>
-      <w:r>
-        <w:t>ssets</w:t>
-      </w:r>
-      <w:r>
-        <w:rPr>
-          <w:rFonts w:hint="cs"/>
-          <w:rtl/>
-        </w:rPr>
-        <w:t xml:space="preserve"> על </w:t>
-      </w:r>
-      <w:r>
-        <w:rPr>
-          <w:rFonts w:hint="cs"/>
-          <w:rtl/>
-        </w:rPr>
-        <w:t>הרכיב</w:t>
-      </w:r>
-      <w:r>
-        <w:rPr>
-          <w:rFonts w:hint="cs"/>
-          <w:rtl/>
-        </w:rPr>
-        <w:t xml:space="preserve">, או ללחוץ על העיגולון הקטן ליד השדה של ה </w:t>
-      </w:r>
-      <w:r>
-        <w:t>sprite</w:t>
-      </w:r>
-      <w:r>
-        <w:rPr>
-          <w:rFonts w:hint="cs"/>
-          <w:rtl/>
-        </w:rPr>
-        <w:t xml:space="preserve"> ולבחור את קובץ התמונה.</w:t>
-      </w:r>
-    </w:p>
-    <w:p>
-      <w:pPr>
-        <w:rPr>
-          <w:rtl/>
-        </w:rPr>
-      </w:pPr>
-      <w:r>
-        <w:rPr>
-          <w:rFonts w:hint="cs"/>
-          <w:rtl/>
-        </w:rPr>
-        <w:t xml:space="preserve">עכשיו סוף סוף רואים את האובייקט שלנו על המסך! </w:t>
-      </w:r>
-    </w:p>
-    <w:p>
-      <w:pPr>
-        <w:rPr>
-          <w:rtl/>
-        </w:rPr>
-      </w:pPr>
-    </w:p>
-    <w:p>
-      <w:pPr>
-        <w:pStyle w:val="Heading2"/>
-        <w:rPr>
-          <w:rtl/>
-        </w:rPr>
-      </w:pPr>
-      <w:r>
-        <w:rPr>
-          <w:rFonts w:hint="cs"/>
-          <w:rtl/>
-        </w:rPr>
-        <w:t>יצירת קוביה</w:t>
-      </w:r>
-    </w:p>
-    <w:p>
-      <w:pPr>
-        <w:rPr>
-          <w:rtl/>
-        </w:rPr>
-      </w:pPr>
-      <w:r>
-        <w:rPr>
-          <w:rFonts w:hint="cs"/>
-          <w:rtl/>
-        </w:rPr>
-        <w:t xml:space="preserve">לצורך דוגמא </w:t>
-      </w:r>
-      <w:r>
-        <w:rPr>
-          <w:rFonts w:hint="cs"/>
-          <w:rtl/>
-        </w:rPr>
-        <w:t xml:space="preserve">נוספת, </w:t>
-      </w:r>
-      <w:r>
-        <w:rPr>
-          <w:rFonts w:hint="cs"/>
-          <w:rtl/>
-        </w:rPr>
-        <w:t>ניצור אובייקט מסוג קובייה</w:t>
-      </w:r>
-      <w:r>
-        <w:rPr>
-          <w:rFonts w:hint="cs"/>
-          <w:rtl/>
-        </w:rPr>
-        <w:t xml:space="preserve"> (מהתפריט הראשי: </w:t>
-      </w:r>
-      <w:r>
-        <w:rPr>
-          <w:rFonts w:hint="cs"/>
-        </w:rPr>
-        <w:t>G</w:t>
-      </w:r>
-      <w:r>
-        <w:t>ameObject -&gt; 3D -&gt; Cube</w:t>
-      </w:r>
-      <w:r>
-        <w:rPr>
-          <w:rFonts w:hint="cs"/>
-          <w:rtl/>
-        </w:rPr>
-        <w:t>).</w:t>
-      </w:r>
-      <w:r>
-        <w:rPr>
-          <w:rFonts w:hint="cs"/>
-          <w:rtl/>
-        </w:rPr>
-        <w:t xml:space="preserve"> </w:t>
-      </w:r>
-      <w:r>
-        <w:rPr>
-          <w:rFonts w:hint="cs"/>
-          <w:rtl/>
-        </w:rPr>
-        <w:t xml:space="preserve">כדי </w:t>
-      </w:r>
-      <w:r>
-        <w:rPr>
-          <w:rFonts w:hint="cs"/>
-          <w:rtl/>
-        </w:rPr>
-        <w:t xml:space="preserve">שיהיה לנו קל לזהות אותה ניתן לה שם. </w:t>
-      </w:r>
-      <w:r>
-        <w:rPr>
-          <w:rFonts w:hint="cs"/>
-          <w:rtl/>
-        </w:rPr>
-        <w:t xml:space="preserve"> שימו לב שלקוביה כבר יש </w:t>
-      </w:r>
-      <w:r>
-        <w:rPr>
-          <w:rFonts w:hint="cs"/>
-        </w:rPr>
-        <w:t>R</w:t>
-      </w:r>
-      <w:r>
-        <w:t>enderer</w:t>
-      </w:r>
-      <w:r>
-        <w:rPr>
-          <w:rFonts w:hint="cs"/>
-          <w:rtl/>
-        </w:rPr>
-        <w:t xml:space="preserve"> (שנקרא </w:t>
-      </w:r>
-      <w:r>
-        <w:rPr>
-          <w:rFonts w:hint="cs"/>
-        </w:rPr>
-        <w:t>M</w:t>
-      </w:r>
-      <w:r>
-        <w:t>esh Renderer</w:t>
-      </w:r>
-      <w:r>
-        <w:rPr>
-          <w:rFonts w:hint="cs"/>
-          <w:rtl/>
-        </w:rPr>
-        <w:t>), ולכן כבר רואים אותה על המסך.</w:t>
-      </w:r>
-    </w:p>
-    <w:p>
-      <w:pPr>
-        <w:rPr>
-          <w:rtl/>
-        </w:rPr>
-      </w:pPr>
-      <w:r>
-        <w:rPr>
-          <w:rFonts w:hint="cs"/>
-          <w:rtl/>
-        </w:rPr>
-        <w:t>הדבר הבא שוודאי נרצה לדעת הוא כיצד ניתן ליצור מניפולציות על האובייקט, כלומר לשנות את הגודל של האובייקט, מיקום סיבוב וכדו'.</w:t>
-      </w:r>
-      <w:r>
-        <w:rPr>
-          <w:rFonts w:hint="cs"/>
-          <w:rtl/>
-        </w:rPr>
-        <w:t xml:space="preserve"> </w:t>
-      </w:r>
-      <w:r>
-        <w:rPr>
-          <w:rFonts w:hint="cs"/>
-          <w:rtl/>
-        </w:rPr>
-        <w:t>יש שתי דרכים עיקריות ליצירת מניפולציות על אובייקטים:</w:t>
-      </w:r>
-    </w:p>
-    <w:p>
-      <w:pPr>
-        <w:rPr>
-          <w:rtl/>
-        </w:rPr>
-      </w:pPr>
-      <w:r>
-        <w:rPr>
-          <w:rFonts w:hint="cs"/>
-          <w:rtl/>
-        </w:rPr>
-        <w:t xml:space="preserve"> 1) בחלון של האינספקטור (</w:t>
-      </w:r>
-      <w:r>
-        <w:t>Inspector hierarchy</w:t>
-      </w:r>
-      <w:r>
-        <w:rPr>
-          <w:rFonts w:hint="cs"/>
-          <w:rtl/>
-        </w:rPr>
-        <w:t>)  יש לנו אזור שמיועד למניפולציות על האובייקט עליו אנו עובדים-</w:t>
-      </w:r>
-      <w:r>
-        <w:t>Transform</w:t>
-      </w:r>
-      <w:r>
-        <w:rPr>
-          <w:rFonts w:hint="cs"/>
-          <w:rtl/>
-        </w:rPr>
-        <w:t>.</w:t>
-      </w:r>
-      <w:r>
-        <w:rPr>
-          <w:rtl/>
-        </w:rPr>
-        <w:br/>
-      </w:r>
-      <w:r>
-        <w:rPr>
-          <w:rFonts w:hint="cs"/>
-          <w:rtl/>
-        </w:rPr>
-        <w:t xml:space="preserve">ב- </w:t>
-      </w:r>
-      <w:r>
-        <w:rPr>
-          <w:rFonts w:hint="cs"/>
-          <w:rtl/>
-        </w:rPr>
-        <w:t xml:space="preserve"> </w:t>
-      </w:r>
-      <w:r>
-        <w:t>Transform</w:t>
-      </w:r>
-      <w:r>
-        <w:rPr>
-          <w:rFonts w:hint="cs"/>
-          <w:rtl/>
-        </w:rPr>
-        <w:t xml:space="preserve"> יש לנו את האפשרות לשנות את המיקום של האובייקט יחסית לציר ה-</w:t>
-      </w:r>
-      <w:r>
-        <w:t xml:space="preserve">x ,y </w:t>
-      </w:r>
-      <w:r>
-        <w:rPr>
-          <w:rFonts w:hint="cs"/>
-          <w:rtl/>
-        </w:rPr>
-        <w:t xml:space="preserve"> ו-</w:t>
-      </w:r>
-      <w:r>
-        <w:t xml:space="preserve">z </w:t>
-      </w:r>
-      <w:r>
-        <w:rPr>
-          <w:rFonts w:hint="cs"/>
-          <w:rtl/>
-        </w:rPr>
-        <w:t xml:space="preserve"> של המסך הראשי. מתחת לזה יש את האפשרות לסובב את האובייקט, ומתחת לזה ניתן לשנות את גודל האובייקט בהתאם לצירים.</w:t>
-      </w:r>
-      <w:r>
-        <w:rPr>
-          <w:rtl/>
-        </w:rPr>
-        <w:br/>
-      </w:r>
-      <w:r>
-        <w:rPr>
-          <w:rFonts w:hint="cs"/>
-          <w:rtl/>
-        </w:rPr>
-        <w:lastRenderedPageBreak/>
-        <w:t>כמובן ששימוש ב</w:t>
-      </w:r>
-      <w:r>
-        <w:t xml:space="preserve"> transform </w:t>
-      </w:r>
-      <w:r>
-        <w:rPr>
-          <w:rFonts w:hint="cs"/>
-          <w:rtl/>
-        </w:rPr>
-        <w:t xml:space="preserve">הוא הרבה פחות אינטואיטיבי, נשתמש בו בעיקר כדי להשוות גדלים/מיקום של אובייקטים, או ,כפי שנראה בהמשך, לגרום לאובייקט לנוע בקו אחיד. </w:t>
-      </w:r>
-    </w:p>
-    <w:p>
-      <w:pPr>
-        <w:rPr>
-          <w:rtl/>
-        </w:rPr>
-      </w:pPr>
-      <w:r>
-        <w:rPr>
-          <w:rFonts w:hint="cs"/>
-          <w:rtl/>
-        </w:rPr>
-        <w:t>2) דרך שניה ליצור מניפולציות על אובייקטים היא ע"י המניפולטורים המופיעים בצד שמאל למעלה</w:t>
-      </w:r>
-      <w:r>
-        <w:rPr>
-          <w:rFonts w:hint="cs"/>
-          <w:rtl/>
-        </w:rPr>
-        <w:t>:</w:t>
-      </w:r>
-      <w:r>
-        <w:rPr>
-          <w:rFonts w:hint="cs"/>
-          <w:rtl/>
-        </w:rPr>
-        <w:br/>
-      </w:r>
-      <w:r>
-        <w:rPr>
-          <w:rFonts w:hint="cs"/>
-          <w:rtl/>
-        </w:rPr>
-        <w:t xml:space="preserve"> </w:t>
-      </w:r>
-      <w:r>
-        <w:rPr>
-          <w:rFonts w:hint="cs"/>
-          <w:rtl/>
-        </w:rPr>
-        <w:t xml:space="preserve"> </w:t>
-      </w:r>
-    </w:p>
-    <w:p>
-      <w:pPr>
-        <w:rPr>
-          <w:rtl/>
-        </w:rPr>
-      </w:pPr>
-      <w:r>
-        <w:t>Hand tool</w:t>
-      </w:r>
-      <w:r>
-        <w:rPr>
-          <w:rFonts w:hint="cs"/>
-          <w:rtl/>
-        </w:rPr>
-        <w:t xml:space="preserve"> - </w:t>
-      </w:r>
-      <w:r>
-        <w:rPr>
-          <w:rFonts w:hint="cs"/>
-          <w:rtl/>
-        </w:rPr>
-        <w:t xml:space="preserve">  </w:t>
-      </w:r>
-      <w:r>
-        <w:rPr>
-          <w:rFonts w:hint="cs"/>
-          <w:rtl/>
-        </w:rPr>
-        <w:t xml:space="preserve">מזיז את המצלמה בגרירה מהאובייקט שיצרנו. </w:t>
-      </w:r>
-    </w:p>
-    <w:p>
-      <w:pPr>
-        <w:rPr>
-          <w:rtl/>
-        </w:rPr>
-      </w:pPr>
-      <w:r>
-        <w:rPr>
-          <w:rFonts w:hint="cs"/>
           <w:noProof/>
         </w:rPr>
         <w:drawing>
-          <wp:anchor distT="0" distB="0" distL="114300" distR="114300" simplePos="0" relativeHeight="251670528" behindDoc="1" locked="0" layoutInCell="1" allowOverlap="1" wp14:anchorId="28AC0630" wp14:editId="6A7631C8">
-            <wp:simplePos x="0" y="0"/>
-            <wp:positionH relativeFrom="column">
-              <wp:posOffset>6580505</wp:posOffset>
-            </wp:positionH>
-            <wp:positionV relativeFrom="paragraph">
-              <wp:posOffset>325755</wp:posOffset>
-            </wp:positionV>
-            <wp:extent cx="314960" cy="184150"/>
-            <wp:effectExtent l="0" t="0" r="8890" b="6350"/>
-            <wp:wrapTight wrapText="bothSides">
-              <wp:wrapPolygon edited="0">
-                <wp:start x="0" y="0"/>
-                <wp:lineTo x="0" y="20110"/>
-                <wp:lineTo x="20903" y="20110"/>
-                <wp:lineTo x="20903" y="0"/>
-                <wp:lineTo x="0" y="0"/>
-              </wp:wrapPolygon>
-            </wp:wrapTight>
-            <wp:docPr id="21" name="תמונה 21"/>
-            <wp:cNvGraphicFramePr>
-              <a:graphicFrameLocks xmlns:a="http://schemas.openxmlformats.org/drawingml/2006/main" noChangeAspect="1"/>
-            </wp:cNvGraphicFramePr>
-            <a:graphic xmlns:a="http://schemas.openxmlformats.org/drawingml/2006/main">
-              <a:graphicData uri="http://schemas.openxmlformats.org/drawingml/2006/picture">
-                <pic:pic xmlns:pic="http://schemas.openxmlformats.org/drawingml/2006/picture">
-                  <pic:nvPicPr>
-                    <pic:cNvPr id="0" name="Picture 4"/>
-                    <pic:cNvPicPr>
-                      <a:picLocks noChangeAspect="1" noChangeArrowheads="1"/>
-                    </pic:cNvPicPr>
-                  </pic:nvPicPr>
-                  <pic:blipFill>
-                    <a:blip r:embed="rId11">
-                      <a:extLst>
-                        <a:ext uri="{28A0092B-C50C-407E-A947-70E740481C1C}">
-                          <a14:useLocalDpi xmlns:a14="http://schemas.microsoft.com/office/drawing/2010/main" val="0"/>
-                        </a:ext>
-                      </a:extLst>
-                    </a:blip>
-                    <a:srcRect/>
-                    <a:stretch>
-                      <a:fillRect/>
-                    </a:stretch>
-                  </pic:blipFill>
-                  <pic:spPr bwMode="auto">
-                    <a:xfrm>
-                      <a:off x="0" y="0"/>
-                      <a:ext cx="314960" cy="184150"/>
-                    </a:xfrm>
-                    <a:prstGeom prst="rect">
-                      <a:avLst/>
-                    </a:prstGeom>
-                    <a:noFill/>
-                    <a:ln>
-                      <a:noFill/>
-                    </a:ln>
-                  </pic:spPr>
-                </pic:pic>
-              </a:graphicData>
-            </a:graphic>
-            <wp14:sizeRelH relativeFrom="page">
-              <wp14:pctWidth>0</wp14:pctWidth>
-            </wp14:sizeRelH>
-            <wp14:sizeRelV relativeFrom="page">
-              <wp14:pctHeight>0</wp14:pctHeight>
-            </wp14:sizeRelV>
-          </wp:anchor>
-        </w:drawing>
-      </w:r>
-      <w:r>
-        <w:rPr>
-          <w:noProof/>
-        </w:rPr>
-        <w:drawing>
-          <wp:anchor distT="0" distB="0" distL="114300" distR="114300" simplePos="0" relativeHeight="251668480" behindDoc="1" locked="0" layoutInCell="1" allowOverlap="1" wp14:anchorId="5360B766" wp14:editId="4068938E">
-            <wp:simplePos x="0" y="0"/>
-            <wp:positionH relativeFrom="column">
-              <wp:posOffset>6579870</wp:posOffset>
-            </wp:positionH>
-            <wp:positionV relativeFrom="paragraph">
-              <wp:posOffset>10160</wp:posOffset>
-            </wp:positionV>
-            <wp:extent cx="314960" cy="184150"/>
-            <wp:effectExtent l="0" t="0" r="8890" b="6350"/>
-            <wp:wrapTight wrapText="bothSides">
-              <wp:wrapPolygon edited="0">
-                <wp:start x="0" y="0"/>
-                <wp:lineTo x="0" y="20110"/>
-                <wp:lineTo x="20903" y="20110"/>
-                <wp:lineTo x="20903" y="0"/>
-                <wp:lineTo x="0" y="0"/>
-              </wp:wrapPolygon>
-            </wp:wrapTight>
-            <wp:docPr id="16" name="תמונה 16"/>
-            <wp:cNvGraphicFramePr>
-              <a:graphicFrameLocks xmlns:a="http://schemas.openxmlformats.org/drawingml/2006/main" noChangeAspect="1"/>
-            </wp:cNvGraphicFramePr>
-            <a:graphic xmlns:a="http://schemas.openxmlformats.org/drawingml/2006/main">
-              <a:graphicData uri="http://schemas.openxmlformats.org/drawingml/2006/picture">
-                <pic:pic xmlns:pic="http://schemas.openxmlformats.org/drawingml/2006/picture">
-                  <pic:nvPicPr>
-                    <pic:cNvPr id="0" name="Picture 3"/>
-                    <pic:cNvPicPr>
-                      <a:picLocks noChangeAspect="1" noChangeArrowheads="1"/>
-                    </pic:cNvPicPr>
-                  </pic:nvPicPr>
-                  <pic:blipFill>
-                    <a:blip r:embed="rId12">
-                      <a:extLst>
-                        <a:ext uri="{28A0092B-C50C-407E-A947-70E740481C1C}">
-                          <a14:useLocalDpi xmlns:a14="http://schemas.microsoft.com/office/drawing/2010/main" val="0"/>
-                        </a:ext>
-                      </a:extLst>
-                    </a:blip>
-                    <a:srcRect/>
-                    <a:stretch>
-                      <a:fillRect/>
-                    </a:stretch>
-                  </pic:blipFill>
-                  <pic:spPr bwMode="auto">
-                    <a:xfrm>
-                      <a:off x="0" y="0"/>
-                      <a:ext cx="314960" cy="184150"/>
-                    </a:xfrm>
-                    <a:prstGeom prst="rect">
-                      <a:avLst/>
-                    </a:prstGeom>
-                    <a:noFill/>
-                    <a:ln>
-                      <a:noFill/>
-                    </a:ln>
-                  </pic:spPr>
-                </pic:pic>
-              </a:graphicData>
-            </a:graphic>
-            <wp14:sizeRelH relativeFrom="page">
-              <wp14:pctWidth>0</wp14:pctWidth>
-            </wp14:sizeRelH>
-            <wp14:sizeRelV relativeFrom="page">
-              <wp14:pctHeight>0</wp14:pctHeight>
-            </wp14:sizeRelV>
-          </wp:anchor>
-        </w:drawing>
-      </w:r>
-      <w:r>
-        <w:t>Move tool</w:t>
-      </w:r>
-      <w:r>
-        <w:rPr>
-          <w:rFonts w:hint="cs"/>
-          <w:rtl/>
-        </w:rPr>
-        <w:t xml:space="preserve"> - מאפשר להניע את האובייקט לפי צירי ה- </w:t>
-      </w:r>
-      <w:r>
-        <w:t>y ,x</w:t>
-      </w:r>
-      <w:r>
-        <w:rPr>
-          <w:rFonts w:hint="cs"/>
-          <w:rtl/>
-        </w:rPr>
-        <w:t xml:space="preserve"> ו- </w:t>
-      </w:r>
-      <w:r>
-        <w:t xml:space="preserve"> z</w:t>
-      </w:r>
-      <w:r>
-        <w:rPr>
-          <w:rFonts w:hint="cs"/>
-          <w:rtl/>
-        </w:rPr>
-        <w:t xml:space="preserve">  </w:t>
-      </w:r>
-    </w:p>
-    <w:p>
-      <w:pPr>
-        <w:rPr>
-          <w:rtl/>
-        </w:rPr>
-      </w:pPr>
-      <w:r>
-        <w:t>Rotate tool</w:t>
-      </w:r>
-      <w:r>
-        <w:rPr>
-          <w:rFonts w:hint="cs"/>
-          <w:rtl/>
-        </w:rPr>
-        <w:t xml:space="preserve"> </w:t>
-      </w:r>
-      <w:r>
-        <w:rPr>
-          <w:rtl/>
-        </w:rPr>
-        <w:t>–</w:t>
-      </w:r>
-      <w:r>
-        <w:rPr>
-          <w:rFonts w:hint="cs"/>
-          <w:rtl/>
-        </w:rPr>
-        <w:t xml:space="preserve"> מאפשר לסובב את האובייקט.</w:t>
-      </w:r>
-    </w:p>
-    <w:p>
-      <w:pPr>
-        <w:rPr>
-          <w:rtl/>
-        </w:rPr>
-      </w:pPr>
-      <w:r>
-        <w:rPr>
-          <w:rFonts w:hint="cs"/>
-          <w:noProof/>
-        </w:rPr>
-        <w:drawing>
-          <wp:anchor distT="0" distB="0" distL="114300" distR="114300" simplePos="0" relativeHeight="251674624" behindDoc="1" locked="0" layoutInCell="1" allowOverlap="1" wp14:anchorId="06F17DB7" wp14:editId="797081C3">
-            <wp:simplePos x="0" y="0"/>
-            <wp:positionH relativeFrom="column">
-              <wp:posOffset>6581140</wp:posOffset>
-            </wp:positionH>
-            <wp:positionV relativeFrom="paragraph">
-              <wp:posOffset>509905</wp:posOffset>
-            </wp:positionV>
-            <wp:extent cx="314325" cy="191770"/>
-            <wp:effectExtent l="0" t="0" r="9525" b="0"/>
-            <wp:wrapTight wrapText="bothSides">
-              <wp:wrapPolygon edited="0">
-                <wp:start x="0" y="0"/>
-                <wp:lineTo x="0" y="19311"/>
-                <wp:lineTo x="20945" y="19311"/>
-                <wp:lineTo x="20945" y="0"/>
-                <wp:lineTo x="0" y="0"/>
-              </wp:wrapPolygon>
-            </wp:wrapTight>
-            <wp:docPr id="23" name="תמונה 23"/>
-            <wp:cNvGraphicFramePr>
-              <a:graphicFrameLocks xmlns:a="http://schemas.openxmlformats.org/drawingml/2006/main" noChangeAspect="1"/>
-            </wp:cNvGraphicFramePr>
-            <a:graphic xmlns:a="http://schemas.openxmlformats.org/drawingml/2006/main">
-              <a:graphicData uri="http://schemas.openxmlformats.org/drawingml/2006/picture">
-                <pic:pic xmlns:pic="http://schemas.openxmlformats.org/drawingml/2006/picture">
-                  <pic:nvPicPr>
-                    <pic:cNvPr id="0" name="Picture 6"/>
-                    <pic:cNvPicPr>
-                      <a:picLocks noChangeAspect="1" noChangeArrowheads="1"/>
-                    </pic:cNvPicPr>
-                  </pic:nvPicPr>
-                  <pic:blipFill>
-                    <a:blip r:embed="rId13">
-                      <a:extLst>
-                        <a:ext uri="{28A0092B-C50C-407E-A947-70E740481C1C}">
-                          <a14:useLocalDpi xmlns:a14="http://schemas.microsoft.com/office/drawing/2010/main" val="0"/>
-                        </a:ext>
-                      </a:extLst>
-                    </a:blip>
-                    <a:srcRect/>
-                    <a:stretch>
-                      <a:fillRect/>
-                    </a:stretch>
-                  </pic:blipFill>
-                  <pic:spPr bwMode="auto">
-                    <a:xfrm>
-                      <a:off x="0" y="0"/>
-                      <a:ext cx="314325" cy="191770"/>
-                    </a:xfrm>
-                    <a:prstGeom prst="rect">
-                      <a:avLst/>
-                    </a:prstGeom>
-                    <a:noFill/>
-                    <a:ln>
-                      <a:noFill/>
-                    </a:ln>
-                  </pic:spPr>
-                </pic:pic>
-              </a:graphicData>
-            </a:graphic>
-            <wp14:sizeRelH relativeFrom="page">
-              <wp14:pctWidth>0</wp14:pctWidth>
-            </wp14:sizeRelH>
-            <wp14:sizeRelV relativeFrom="page">
-              <wp14:pctHeight>0</wp14:pctHeight>
-            </wp14:sizeRelV>
-          </wp:anchor>
-        </w:drawing>
-      </w:r>
-      <w:r>
-        <w:rPr>
-          <w:rFonts w:hint="cs"/>
-          <w:noProof/>
-        </w:rPr>
-        <w:drawing>
-          <wp:anchor distT="0" distB="0" distL="114300" distR="114300" simplePos="0" relativeHeight="251672576" behindDoc="1" locked="0" layoutInCell="1" allowOverlap="1" wp14:anchorId="6C2EFD17" wp14:editId="61B040E2">
-            <wp:simplePos x="0" y="0"/>
-            <wp:positionH relativeFrom="column">
-              <wp:posOffset>6579870</wp:posOffset>
-            </wp:positionH>
-            <wp:positionV relativeFrom="paragraph">
-              <wp:posOffset>2540</wp:posOffset>
-            </wp:positionV>
-            <wp:extent cx="245745" cy="184150"/>
-            <wp:effectExtent l="0" t="0" r="1905" b="6350"/>
-            <wp:wrapTight wrapText="bothSides">
-              <wp:wrapPolygon edited="0">
-                <wp:start x="0" y="0"/>
-                <wp:lineTo x="0" y="20110"/>
-                <wp:lineTo x="20093" y="20110"/>
-                <wp:lineTo x="20093" y="0"/>
-                <wp:lineTo x="0" y="0"/>
-              </wp:wrapPolygon>
-            </wp:wrapTight>
-            <wp:docPr id="22" name="תמונה 22"/>
-            <wp:cNvGraphicFramePr>
-              <a:graphicFrameLocks xmlns:a="http://schemas.openxmlformats.org/drawingml/2006/main" noChangeAspect="1"/>
-            </wp:cNvGraphicFramePr>
-            <a:graphic xmlns:a="http://schemas.openxmlformats.org/drawingml/2006/main">
-              <a:graphicData uri="http://schemas.openxmlformats.org/drawingml/2006/picture">
-                <pic:pic xmlns:pic="http://schemas.openxmlformats.org/drawingml/2006/picture">
-                  <pic:nvPicPr>
-                    <pic:cNvPr id="0" name="Picture 5"/>
-                    <pic:cNvPicPr>
-                      <a:picLocks noChangeAspect="1" noChangeArrowheads="1"/>
-                    </pic:cNvPicPr>
-                  </pic:nvPicPr>
-                  <pic:blipFill>
-                    <a:blip r:embed="rId14">
-                      <a:extLst>
-                        <a:ext uri="{28A0092B-C50C-407E-A947-70E740481C1C}">
-                          <a14:useLocalDpi xmlns:a14="http://schemas.microsoft.com/office/drawing/2010/main" val="0"/>
-                        </a:ext>
-                      </a:extLst>
-                    </a:blip>
-                    <a:srcRect/>
-                    <a:stretch>
-                      <a:fillRect/>
-                    </a:stretch>
-                  </pic:blipFill>
-                  <pic:spPr bwMode="auto">
-                    <a:xfrm>
-                      <a:off x="0" y="0"/>
-                      <a:ext cx="245745" cy="184150"/>
-                    </a:xfrm>
-                    <a:prstGeom prst="rect">
-                      <a:avLst/>
-                    </a:prstGeom>
-                    <a:noFill/>
-                    <a:ln>
-                      <a:noFill/>
-                    </a:ln>
-                  </pic:spPr>
-                </pic:pic>
-              </a:graphicData>
-            </a:graphic>
-            <wp14:sizeRelH relativeFrom="page">
-              <wp14:pctWidth>0</wp14:pctWidth>
-            </wp14:sizeRelH>
-            <wp14:sizeRelV relativeFrom="page">
-              <wp14:pctHeight>0</wp14:pctHeight>
-            </wp14:sizeRelV>
-          </wp:anchor>
-        </w:drawing>
-      </w:r>
-      <w:r>
-        <w:t>S</w:t>
-      </w:r>
-      <w:r>
-        <w:t xml:space="preserve">cale tool </w:t>
-      </w:r>
-      <w:r>
-        <w:rPr>
-          <w:rFonts w:hint="cs"/>
-          <w:rtl/>
-        </w:rPr>
-        <w:t>- מאפשר למתוח את האובייקט, המתיחה היא לפי הצירים אך דו כיוונית, כל</w:t>
-      </w:r>
-      <w:r>
-        <w:rPr>
-          <w:rFonts w:hint="cs"/>
-          <w:rtl/>
-        </w:rPr>
-        <w:t>ומ</w:t>
-      </w:r>
-      <w:r>
-        <w:rPr>
-          <w:rFonts w:hint="cs"/>
-          <w:rtl/>
-        </w:rPr>
-        <w:t>ר גם לאזור החיוביים וגם השליליים של הצירים בו זמנית.</w:t>
-      </w:r>
-    </w:p>
-    <w:p>
-      <w:pPr>
-        <w:rPr>
-          <w:rtl/>
-        </w:rPr>
-      </w:pPr>
-      <w:r>
-        <w:rPr>
-          <w:noProof/>
-        </w:rPr>
-        <w:drawing>
-          <wp:anchor distT="0" distB="0" distL="114300" distR="114300" simplePos="0" relativeHeight="251676672" behindDoc="1" locked="0" layoutInCell="1" allowOverlap="1" wp14:anchorId="41B5FCBC" wp14:editId="7DADA1F1">
-            <wp:simplePos x="0" y="0"/>
-            <wp:positionH relativeFrom="column">
-              <wp:posOffset>6580505</wp:posOffset>
-            </wp:positionH>
-            <wp:positionV relativeFrom="paragraph">
-              <wp:posOffset>255270</wp:posOffset>
-            </wp:positionV>
-            <wp:extent cx="276860" cy="207645"/>
-            <wp:effectExtent l="0" t="0" r="8890" b="1905"/>
-            <wp:wrapTight wrapText="bothSides">
-              <wp:wrapPolygon edited="0">
-                <wp:start x="0" y="0"/>
-                <wp:lineTo x="0" y="19817"/>
-                <wp:lineTo x="20807" y="19817"/>
-                <wp:lineTo x="20807" y="0"/>
-                <wp:lineTo x="0" y="0"/>
-              </wp:wrapPolygon>
-            </wp:wrapTight>
-            <wp:docPr id="24" name="תמונה 24"/>
-            <wp:cNvGraphicFramePr>
-              <a:graphicFrameLocks xmlns:a="http://schemas.openxmlformats.org/drawingml/2006/main" noChangeAspect="1"/>
-            </wp:cNvGraphicFramePr>
-            <a:graphic xmlns:a="http://schemas.openxmlformats.org/drawingml/2006/main">
-              <a:graphicData uri="http://schemas.openxmlformats.org/drawingml/2006/picture">
-                <pic:pic xmlns:pic="http://schemas.openxmlformats.org/drawingml/2006/picture">
-                  <pic:nvPicPr>
-                    <pic:cNvPr id="0" name="Picture 7"/>
-                    <pic:cNvPicPr>
-                      <a:picLocks noChangeAspect="1" noChangeArrowheads="1"/>
-                    </pic:cNvPicPr>
-                  </pic:nvPicPr>
-                  <pic:blipFill>
-                    <a:blip r:embed="rId15">
-                      <a:extLst>
-                        <a:ext uri="{28A0092B-C50C-407E-A947-70E740481C1C}">
-                          <a14:useLocalDpi xmlns:a14="http://schemas.microsoft.com/office/drawing/2010/main" val="0"/>
-                        </a:ext>
-                      </a:extLst>
-                    </a:blip>
-                    <a:srcRect/>
-                    <a:stretch>
-                      <a:fillRect/>
-                    </a:stretch>
-                  </pic:blipFill>
-                  <pic:spPr bwMode="auto">
-                    <a:xfrm>
-                      <a:off x="0" y="0"/>
-                      <a:ext cx="276860" cy="207645"/>
-                    </a:xfrm>
-                    <a:prstGeom prst="rect">
-                      <a:avLst/>
-                    </a:prstGeom>
-                    <a:noFill/>
-                    <a:ln>
-                      <a:noFill/>
-                    </a:ln>
-                  </pic:spPr>
-                </pic:pic>
-              </a:graphicData>
-            </a:graphic>
-            <wp14:sizeRelH relativeFrom="page">
-              <wp14:pctWidth>0</wp14:pctWidth>
-            </wp14:sizeRelH>
-            <wp14:sizeRelV relativeFrom="page">
-              <wp14:pctHeight>0</wp14:pctHeight>
-            </wp14:sizeRelV>
-          </wp:anchor>
-        </w:drawing>
-      </w:r>
-      <w:r>
-        <w:t xml:space="preserve">Rect tool </w:t>
-      </w:r>
-      <w:r>
-        <w:rPr>
-          <w:rtl/>
-        </w:rPr>
-        <w:t>–</w:t>
-      </w:r>
-      <w:r>
-        <w:rPr>
-          <w:rFonts w:hint="cs"/>
-          <w:rtl/>
-        </w:rPr>
-        <w:t xml:space="preserve">  </w:t>
-      </w:r>
-      <w:r>
-        <w:rPr>
-          <w:rFonts w:hint="cs"/>
-          <w:rtl/>
-        </w:rPr>
-        <w:t xml:space="preserve"> </w:t>
-      </w:r>
-      <w:r>
-        <w:rPr>
-          <w:rFonts w:hint="cs"/>
-          <w:rtl/>
-        </w:rPr>
-        <w:t>מתיחה ריבועית. מאפשר למתוח את האובייקט לכיוון ספציפי</w:t>
-      </w:r>
-      <w:r>
-        <w:rPr>
-          <w:rFonts w:hint="cs"/>
-          <w:rtl/>
-        </w:rPr>
-        <w:t>.</w:t>
-      </w:r>
-    </w:p>
-    <w:p>
-      <w:pPr>
-        <w:rPr>
-          <w:rtl/>
-        </w:rPr>
-      </w:pPr>
-      <w:r>
-        <w:t>All in one</w:t>
-      </w:r>
-      <w:r>
-        <w:rPr>
-          <w:rFonts w:hint="cs"/>
-          <w:rtl/>
-        </w:rPr>
-        <w:t>-   מאפשר לבצע את כל המניפולציות בו זמנית- מתיח</w:t>
-      </w:r>
-      <w:r>
-        <w:rPr>
-          <w:rFonts w:hint="cs"/>
-          <w:rtl/>
-        </w:rPr>
-        <w:t xml:space="preserve">ה, </w:t>
-      </w:r>
-      <w:r>
-        <w:rPr>
-          <w:rFonts w:hint="cs"/>
-          <w:rtl/>
-        </w:rPr>
-        <w:t xml:space="preserve">סיבוב </w:t>
-      </w:r>
-      <w:r>
-        <w:rPr>
-          <w:rFonts w:hint="cs"/>
-          <w:rtl/>
-        </w:rPr>
-        <w:t>ו</w:t>
-      </w:r>
-      <w:r>
-        <w:rPr>
-          <w:rFonts w:hint="cs"/>
-          <w:rtl/>
-        </w:rPr>
-        <w:t>הזזה.</w:t>
-      </w:r>
-    </w:p>
-    <w:p>
-      <w:pPr>
-        <w:rPr>
-          <w:rtl/>
-        </w:rPr>
-      </w:pPr>
-      <w:r>
-        <w:rPr>
-          <w:rFonts w:hint="cs"/>
-          <w:rtl/>
-        </w:rPr>
-        <w:t xml:space="preserve">טיפ: במקלדת הכפתורים </w:t>
-      </w:r>
-      <w:r>
-        <w:t>Y</w:t>
-      </w:r>
-      <w:r>
-        <w:rPr>
-          <w:rFonts w:hint="cs"/>
-          <w:rtl/>
-        </w:rPr>
-        <w:t>-</w:t>
-      </w:r>
-      <w:r>
-        <w:t xml:space="preserve">Q </w:t>
-      </w:r>
-      <w:r>
-        <w:rPr>
-          <w:rFonts w:hint="cs"/>
-          <w:rtl/>
-        </w:rPr>
-        <w:t xml:space="preserve"> משמים כקיצורי דרך למניפולטורים השונים בהתאמה.</w:t>
-      </w:r>
-      <w:r>
-        <w:rPr>
-          <w:rtl/>
-        </w:rPr>
-        <w:br/>
-      </w:r>
-      <w:r>
-        <w:rPr>
-          <w:rFonts w:hint="cs"/>
-          <w:rtl/>
-        </w:rPr>
-        <w:t xml:space="preserve"> </w:t>
-      </w:r>
-    </w:p>
-    <w:p>
-      <w:pPr>
-        <w:pStyle w:val="Heading2"/>
-      </w:pPr>
-      <w:r>
-        <w:rPr>
-          <w:rFonts w:hint="cs"/>
-          <w:rtl/>
-        </w:rPr>
-        <w:t>יצירת חומרים לאובייקט</w:t>
-      </w:r>
-    </w:p>
-    <w:p>
-      <w:pPr>
-        <w:rPr>
-          <w:rtl/>
-        </w:rPr>
-      </w:pPr>
-      <w:r>
-        <w:rPr>
-          <w:rFonts w:hint="cs"/>
-          <w:rtl/>
-        </w:rPr>
-        <w:t>כל אובייקט חדש שיוצרים עשוי בד"כ מחומר דיפולטיבי. אם נרצה ליצור לאובייקט שלנו חומר או שנרצה שלפחות יהיה לצבע שונה מהאפור שמגיע כברירת מחדל, נצטרך ליצור אובייקט מסוג חומר</w:t>
-      </w:r>
-      <w:r>
-        <w:rPr>
-          <w:rFonts w:hint="cs"/>
-          <w:rtl/>
-        </w:rPr>
-        <w:t xml:space="preserve"> (</w:t>
-      </w:r>
-      <w:r>
-        <w:t>material</w:t>
-      </w:r>
-      <w:r>
-        <w:rPr>
-          <w:rFonts w:hint="cs"/>
-          <w:rtl/>
-        </w:rPr>
-        <w:t>)</w:t>
-      </w:r>
-      <w:r>
-        <w:rPr>
-          <w:rFonts w:hint="cs"/>
-          <w:rtl/>
-        </w:rPr>
-        <w:t xml:space="preserve"> שיתאים לאובייקט עליו הוא יולבש.</w:t>
-      </w:r>
-    </w:p>
-    <w:p>
-      <w:pPr>
-        <w:rPr>
-          <w:rtl/>
-        </w:rPr>
-      </w:pPr>
-      <w:r>
-        <w:rPr>
-          <w:rFonts w:hint="cs"/>
-          <w:rtl/>
-        </w:rPr>
-        <w:t>נהוג ליצור תיקייה של 'חומרים' בחלון של הפרויקט (</w:t>
-      </w:r>
-      <w:r>
-        <w:t>Project view</w:t>
-      </w:r>
-      <w:r>
-        <w:rPr>
-          <w:rFonts w:hint="cs"/>
-          <w:rtl/>
-        </w:rPr>
-        <w:t xml:space="preserve">) וכל חומר חדש לקרוא לו כשם האובייקט שלו, מקף תחתון והמילה </w:t>
-      </w:r>
-      <w:r>
-        <w:t>mat</w:t>
-      </w:r>
-      <w:r>
-        <w:rPr>
-          <w:rFonts w:hint="cs"/>
-          <w:rtl/>
-        </w:rPr>
-        <w:t xml:space="preserve">(קיצור של </w:t>
-      </w:r>
-      <w:r>
-        <w:t>material</w:t>
-      </w:r>
-      <w:r>
-        <w:rPr>
-          <w:rFonts w:hint="cs"/>
-          <w:rtl/>
-        </w:rPr>
-        <w:t xml:space="preserve">),למשל: </w:t>
-      </w:r>
-      <w:r>
-        <w:t>player_mat</w:t>
-      </w:r>
-      <w:r>
-        <w:rPr>
-          <w:rFonts w:hint="cs"/>
-          <w:rtl/>
-        </w:rPr>
-        <w:t>.</w:t>
-      </w:r>
-      <w:r>
-        <w:rPr>
-          <w:rtl/>
-        </w:rPr>
-        <w:br/>
-      </w:r>
-      <w:r>
-        <w:rPr>
-          <w:rFonts w:hint="cs"/>
-          <w:rtl/>
-        </w:rPr>
-        <w:t>בשביל ליצור תיקייה יש ללחוץ מקש ימני בחלון ה-</w:t>
-      </w:r>
-      <w:r>
-        <w:t xml:space="preserve"> </w:t>
-      </w:r>
-      <w:r>
-        <w:t>Project view</w:t>
-      </w:r>
-      <w:r>
-        <w:rPr>
-          <w:rFonts w:hint="cs"/>
-          <w:rtl/>
-        </w:rPr>
-        <w:t xml:space="preserve">-&gt; </w:t>
-      </w:r>
-      <w:r>
-        <w:t xml:space="preserve">create </w:t>
-      </w:r>
-      <w:r>
-        <w:rPr>
-          <w:rFonts w:hint="cs"/>
-          <w:rtl/>
-        </w:rPr>
-        <w:t xml:space="preserve"> -&gt; </w:t>
-      </w:r>
-      <w:r>
-        <w:t>folder</w:t>
-      </w:r>
-      <w:r>
-        <w:rPr>
-          <w:rFonts w:hint="cs"/>
-          <w:rtl/>
-        </w:rPr>
-        <w:t>, לאחר שקראנו לה בשם נרצה להוסיף לה חומרים חדשים לרשימה, לשם כך יש ללחוץ בתיקיה מקש ימני -&gt;</w:t>
-      </w:r>
-      <w:r>
-        <w:t xml:space="preserve"> create </w:t>
-      </w:r>
-      <w:r>
-        <w:rPr>
-          <w:rFonts w:hint="cs"/>
-          <w:rtl/>
-        </w:rPr>
-        <w:t xml:space="preserve"> -&gt;</w:t>
-      </w:r>
-      <w:r>
-        <w:t xml:space="preserve"> material</w:t>
-      </w:r>
-      <w:r>
-        <w:rPr>
-          <w:rFonts w:hint="cs"/>
-          <w:rtl/>
-        </w:rPr>
-        <w:t>.</w:t>
-      </w:r>
-      <w:r>
-        <w:rPr>
-          <w:rtl/>
-        </w:rPr>
-        <w:br/>
-      </w:r>
-      <w:r>
-        <w:rPr>
-          <w:rFonts w:hint="cs"/>
-          <w:rtl/>
-        </w:rPr>
-        <w:t>ובלחיצה על האובייקט חומר ניתן לערוך את החומר בחלון האינספקטור מצד ימין.</w:t>
-      </w:r>
-      <w:r>
-        <w:rPr>
-          <w:rFonts w:hint="cs"/>
-          <w:rtl/>
-        </w:rPr>
-        <w:br/>
-        <w:t xml:space="preserve">אחד היתרונות הגדולים של המנוע הגרפי </w:t>
-      </w:r>
-      <w:r>
-        <w:t>unity</w:t>
-      </w:r>
-      <w:r>
-        <w:rPr>
-          <w:rFonts w:hint="cs"/>
-          <w:rtl/>
-        </w:rPr>
-        <w:t xml:space="preserve"> הוא היכולת להזיז ולהתאים דברים באמצעות גרירה, כך שאם יצרנו את החומר בטעות מחוץ לתיקיה ניתן לגרור אותו לתיקייה הי</w:t>
-      </w:r>
-      <w:r>
-        <w:rPr>
-          <w:rFonts w:hint="cs"/>
-          <w:rtl/>
-        </w:rPr>
-        <w:t>י</w:t>
-      </w:r>
-      <w:r>
-        <w:rPr>
-          <w:rFonts w:hint="cs"/>
-          <w:rtl/>
-        </w:rPr>
-        <w:t xml:space="preserve">עודית לחומרים, ואם נרצה להתאים בין האובייקט לחומר כל מה שנצטרך זה לגרור את החומר לתוך האובייקט- או לתוך האינספקטור של האובייקט, או לתוך האייקון של האובייקט </w:t>
-      </w:r>
-      <w:r>
-        <w:rPr>
-          <w:rFonts w:hint="cs"/>
-          <w:rtl/>
-        </w:rPr>
-        <w:t>בחלון ההיררכיה (</w:t>
-      </w:r>
-      <w:r>
-        <w:t>Hierarchy view</w:t>
-      </w:r>
-      <w:r>
-        <w:rPr>
-          <w:rFonts w:hint="cs"/>
-          <w:rtl/>
-        </w:rPr>
-        <w:t>).</w:t>
-      </w:r>
-      <w:r>
-        <w:rPr>
-          <w:rFonts w:hint="cs"/>
-          <w:rtl/>
-        </w:rPr>
-        <w:t xml:space="preserve"> </w:t>
-      </w:r>
-    </w:p>
-    <w:p>
-      <w:pPr>
-        <w:rPr>
-          <w:rFonts w:hint="cs"/>
-          <w:rtl/>
-        </w:rPr>
-      </w:pPr>
-      <w:r>
-        <w:rPr>
-          <w:rFonts w:hint="cs"/>
-          <w:b/>
-          <w:bCs/>
-          <w:rtl/>
-        </w:rPr>
-        <w:t xml:space="preserve">שימו לב! </w:t>
-      </w:r>
-      <w:r>
-        <w:rPr>
-          <w:rFonts w:hint="cs"/>
-          <w:rtl/>
-        </w:rPr>
-        <w:t>החומר (</w:t>
-      </w:r>
-      <w:r>
-        <w:t>Material</w:t>
-      </w:r>
-      <w:r>
-        <w:rPr>
-          <w:rFonts w:hint="cs"/>
-          <w:rtl/>
-        </w:rPr>
-        <w:t xml:space="preserve">) הוא למעשה שדה של </w:t>
-      </w:r>
-      <w:r>
-        <w:rPr>
-          <w:rFonts w:hint="cs"/>
-          <w:rtl/>
-        </w:rPr>
-        <w:t>רכיב ה-</w:t>
-      </w:r>
-      <w:r>
-        <w:rPr>
-          <w:rFonts w:hint="cs"/>
-          <w:rtl/>
-        </w:rPr>
-        <w:t xml:space="preserve"> </w:t>
-      </w:r>
-      <w:r>
-        <w:t>Renderer</w:t>
-      </w:r>
-      <w:r>
-        <w:rPr>
-          <w:rFonts w:hint="cs"/>
-          <w:rtl/>
-        </w:rPr>
-        <w:t xml:space="preserve"> (למרות שבחלון ה</w:t>
-      </w:r>
-      <w:r>
-        <w:t>inspector</w:t>
-      </w:r>
-      <w:r>
-        <w:rPr>
-          <w:rFonts w:hint="cs"/>
-          <w:rtl/>
-        </w:rPr>
-        <w:t xml:space="preserve"> הוא מוצג בנפרד). לכל אובייקט שיש לו רכיב </w:t>
-      </w:r>
-      <w:r>
-        <w:t>Renderer</w:t>
-      </w:r>
-      <w:r>
-        <w:rPr>
-          <w:rFonts w:hint="cs"/>
-          <w:rtl/>
-        </w:rPr>
-        <w:t xml:space="preserve">, אפשר "להלביש" חומר. </w:t>
-      </w:r>
-    </w:p>
-    <w:p>
-      <w:pPr>
-        <w:pStyle w:val="Heading1"/>
-        <w:rPr>
-          <w:rtl/>
-        </w:rPr>
-      </w:pPr>
-      <w:r>
-        <w:rPr>
-          <w:rFonts w:hint="cs"/>
-          <w:rtl/>
-        </w:rPr>
-        <w:t xml:space="preserve">יצירת </w:t>
-      </w:r>
-      <w:r>
-        <w:rPr>
-          <w:rFonts w:hint="cs"/>
-          <w:rtl/>
-        </w:rPr>
-        <w:t>סקריפט</w:t>
-      </w:r>
-      <w:r>
-        <w:rPr>
-          <w:rFonts w:hint="cs"/>
-          <w:rtl/>
-        </w:rPr>
-        <w:t xml:space="preserve"> </w:t>
-      </w:r>
-    </w:p>
-    <w:p>
-      <w:pPr>
-        <w:rPr>
-          <w:rtl/>
-        </w:rPr>
-      </w:pPr>
-      <w:r>
-        <w:rPr>
-          <w:rFonts w:hint="cs"/>
-          <w:rtl/>
-        </w:rPr>
-        <w:t>בכל משחק הדבר החשוב ביותר, לפני עיצוב השחקנים, התפאורה או מוזיקת רקע הוא יצירת מנגנון שינהיג את המשחק, כלומר מנגנון שיתן למשחק חוקיות: הדמות הזאת עושה ככה, כשמדברים איתו קורה ככה וככה, מתי נגמר המשחק, איך הוא מתחיל וכדו'. כאן בדיוק נכנס התפקיד של הקוד.</w:t>
-      </w:r>
-    </w:p>
-    <w:p>
-      <w:pPr>
-        <w:rPr>
-          <w:rtl/>
-        </w:rPr>
-      </w:pPr>
-      <w:r>
-        <w:rPr>
-          <w:rFonts w:hint="cs"/>
-          <w:rtl/>
-        </w:rPr>
-        <w:t>בעזרת תיכנות בסי שארפ, אנחנו יכולים ליצור סוגים חדשים של רכיבים (</w:t>
-      </w:r>
-      <w:r>
-        <w:t>Component</w:t>
-      </w:r>
-      <w:r>
-        <w:rPr>
-          <w:rFonts w:hint="cs"/>
-          <w:rtl/>
-        </w:rPr>
-        <w:t>), ולהלביש אותם על העצמים שלנו, וכך לגרום להם להתנהג כמו שאנחנו רוצים.</w:t>
-      </w:r>
-    </w:p>
-    <w:p>
-      <w:pPr>
-        <w:rPr>
-          <w:rtl/>
-        </w:rPr>
-      </w:pPr>
-      <w:r>
-        <w:rPr>
-          <w:rFonts w:hint="cs"/>
-          <w:rtl/>
-        </w:rPr>
-        <w:t>למען הסדר הטוב נהוג ליצור תיקיה ייעודית לכל הסקריפטים של הסצנה, ולכל סקריפט לקרוא על שם האובייקט עליו הוא פועל.</w:t>
-      </w:r>
-      <w:r>
-        <w:rPr>
-          <w:rtl/>
-        </w:rPr>
-        <w:br/>
-      </w:r>
-      <w:r>
-        <w:rPr>
-          <w:rFonts w:hint="cs"/>
-          <w:rtl/>
-        </w:rPr>
-        <w:t xml:space="preserve">בשביל ליצור את הסקריפט יש ללחוץ על התיקייה הייעודית לסקריפטים מקש ימני-&gt; </w:t>
-      </w:r>
-      <w:r>
-        <w:t>create</w:t>
-      </w:r>
-      <w:r>
-        <w:rPr>
-          <w:rFonts w:hint="cs"/>
-          <w:rtl/>
-        </w:rPr>
-        <w:t xml:space="preserve">-&gt; </w:t>
-      </w:r>
-      <w:r>
-        <w:t xml:space="preserve">c# </w:t>
-      </w:r>
-      <w:r>
-        <w:t>Script</w:t>
-      </w:r>
-      <w:r>
-        <w:rPr>
-          <w:rFonts w:hint="cs"/>
-          <w:rtl/>
-        </w:rPr>
-        <w:t xml:space="preserve"> .</w:t>
-      </w:r>
-      <w:r>
-        <w:rPr>
-          <w:rFonts w:hint="cs"/>
-          <w:rtl/>
-        </w:rPr>
-        <w:t xml:space="preserve"> </w:t>
-      </w:r>
-      <w:r>
-        <w:rPr>
-          <w:rFonts w:hint="cs"/>
-          <w:rtl/>
-        </w:rPr>
-        <w:t xml:space="preserve">בדיוק כמו ביצירת חומר לאובייקט גם כאן </w:t>
-      </w:r>
-      <w:r>
-        <w:rPr>
-          <w:rFonts w:hint="cs"/>
-          <w:rtl/>
-        </w:rPr>
-        <w:t xml:space="preserve">נלביש </w:t>
-      </w:r>
-      <w:r>
-        <w:rPr>
-          <w:rFonts w:hint="cs"/>
-          <w:rtl/>
-        </w:rPr>
-        <w:t>את הסקריפט לאובייקט ע"י גרירה.</w:t>
-      </w:r>
-      <w:r>
-        <w:rPr>
-          <w:rFonts w:hint="cs"/>
-          <w:rtl/>
-        </w:rPr>
-        <w:t xml:space="preserve"> </w:t>
-      </w:r>
-      <w:r>
-        <w:rPr>
-          <w:rFonts w:hint="cs"/>
-          <w:rtl/>
-        </w:rPr>
-        <w:t xml:space="preserve">אם הגרירה עבדה כמו שצריך אמור להופיע הסקריפט בחלון </w:t>
-      </w:r>
-      <w:r>
-        <w:rPr>
-          <w:rFonts w:hint="cs"/>
-          <w:rtl/>
-        </w:rPr>
-        <w:lastRenderedPageBreak/>
-        <w:t xml:space="preserve">האינספקטור של האובייקט, ובכדי לערוך את הקוד נצטרך ללחוץ מקש ימני על האייקון של הסקריפט בחלון האינספקטור-&gt; </w:t>
-      </w:r>
-      <w:r>
-        <w:t>Edit Script</w:t>
-      </w:r>
-      <w:r>
-        <w:rPr>
-          <w:rFonts w:hint="cs"/>
-          <w:rtl/>
-        </w:rPr>
-        <w:t xml:space="preserve">. </w:t>
-      </w:r>
-    </w:p>
-    <w:p>
-      <w:pPr>
-        <w:rPr>
-          <w:rtl/>
-        </w:rPr>
-      </w:pPr>
-      <w:r>
-        <w:rPr>
-          <w:rFonts w:hint="cs"/>
-          <w:rtl/>
-        </w:rPr>
-        <w:t xml:space="preserve">אם </w:t>
-      </w:r>
-      <w:r>
-        <w:rPr>
-          <w:rFonts w:hint="cs"/>
-          <w:rtl/>
-        </w:rPr>
-        <w:t xml:space="preserve">התקנתם את </w:t>
-      </w:r>
-      <w:r>
-        <w:t>visual studio</w:t>
-      </w:r>
-      <w:r>
-        <w:rPr>
-          <w:rFonts w:hint="cs"/>
-          <w:rtl/>
-        </w:rPr>
-        <w:t xml:space="preserve"> כמו ש</w:t>
-      </w:r>
-      <w:r>
-        <w:rPr>
-          <w:rFonts w:hint="cs"/>
-          <w:rtl/>
-        </w:rPr>
-        <w:t>צ</w:t>
-      </w:r>
-      <w:r>
-        <w:rPr>
-          <w:rFonts w:hint="cs"/>
-          <w:rtl/>
-        </w:rPr>
-        <w:t>ריך זה אמור לפתוח לכם את התוכנה עם הקוד של הסקריפט.</w:t>
-      </w:r>
-    </w:p>
-    <w:p>
-      <w:pPr>
-        <w:rPr>
-          <w:rtl/>
-        </w:rPr>
-      </w:pPr>
-      <w:r>
-        <w:rPr>
-          <w:rFonts w:hint="cs"/>
-          <w:rtl/>
-        </w:rPr>
-        <w:t>שימו לב</w:t>
-      </w:r>
-      <w:r>
-        <w:rPr>
-          <w:rFonts w:hint="cs"/>
-          <w:rtl/>
-        </w:rPr>
-        <w:t xml:space="preserve">: כדי ליצור רכיב חדש, </w:t>
-      </w:r>
-      <w:r>
-        <w:rPr>
-          <w:rFonts w:hint="cs"/>
-          <w:rtl/>
-        </w:rPr>
-        <w:t>הקוד של הסקריפט  א</w:t>
-      </w:r>
-      <w:r>
-        <w:rPr>
-          <w:rFonts w:hint="cs"/>
-          <w:rtl/>
-        </w:rPr>
-        <w:t>מ</w:t>
-      </w:r>
-      <w:r>
-        <w:rPr>
-          <w:rFonts w:hint="cs"/>
-          <w:rtl/>
-        </w:rPr>
-        <w:t xml:space="preserve">ור להיות בנוי כך: </w:t>
-      </w:r>
-    </w:p>
-    <w:p>
-      <w:pPr>
-        <w:pStyle w:val="ListParagraph"/>
-        <w:numPr>
-          <w:ilvl w:val="0"/>
-          <w:numId w:val="2"/>
-        </w:numPr>
-      </w:pPr>
-      <w:r>
-        <w:rPr>
-          <w:rFonts w:hint="cs"/>
-          <w:rtl/>
-        </w:rPr>
-        <w:t xml:space="preserve">מחלקה עם שם הסקריפט שהיא יורשת ממחלקת </w:t>
-      </w:r>
-      <w:r>
-        <w:t>MonoBehaviour</w:t>
-      </w:r>
-      <w:r>
-        <w:rPr>
-          <w:rFonts w:hint="cs"/>
-          <w:rtl/>
-        </w:rPr>
-        <w:t xml:space="preserve"> (שהיא מחלקת האב לכל </w:t>
-      </w:r>
-      <w:r>
-        <w:rPr>
-          <w:rFonts w:hint="cs"/>
-          <w:rtl/>
-        </w:rPr>
-        <w:t xml:space="preserve">הרכיבים </w:t>
-      </w:r>
-      <w:r>
-        <w:rPr>
-          <w:rFonts w:hint="cs"/>
-          <w:rtl/>
-        </w:rPr>
-        <w:t xml:space="preserve">של </w:t>
-      </w:r>
-      <w:r>
-        <w:t>unity</w:t>
-      </w:r>
-      <w:r>
-        <w:rPr>
-          <w:rFonts w:hint="cs"/>
-          <w:rtl/>
-        </w:rPr>
-        <w:t xml:space="preserve">) </w:t>
-      </w:r>
-    </w:p>
-    <w:p>
-      <w:pPr>
-        <w:pStyle w:val="ListParagraph"/>
-        <w:numPr>
-          <w:ilvl w:val="0"/>
-          <w:numId w:val="2"/>
-        </w:numPr>
-      </w:pPr>
-      <w:r>
-        <w:rPr>
-          <w:rFonts w:hint="cs"/>
-          <w:rtl/>
-        </w:rPr>
-        <w:t xml:space="preserve">למחלקה שתי מתודות: </w:t>
-      </w:r>
-      <w:r>
-        <w:t>void start()</w:t>
-      </w:r>
-      <w:r>
-        <w:rPr>
-          <w:rFonts w:hint="cs"/>
-          <w:rtl/>
-        </w:rPr>
-        <w:t>- מתודה שנקראת ראשונה עם אתחול האובייקט. המתודה נקראת פעם אחת בסקריפט</w:t>
-      </w:r>
-      <w:r>
-        <w:t>;</w:t>
-      </w:r>
-      <w:r>
-        <w:rPr>
-          <w:rFonts w:hint="cs"/>
-          <w:rtl/>
-        </w:rPr>
-        <w:t xml:space="preserve"> </w:t>
-      </w:r>
-    </w:p>
-    <w:p>
-      <w:pPr>
-        <w:pStyle w:val="ListParagraph"/>
-        <w:numPr>
-          <w:ilvl w:val="0"/>
-          <w:numId w:val="2"/>
-        </w:numPr>
-      </w:pPr>
-      <w:r>
-        <w:rPr>
-          <w:rFonts w:hint="cs"/>
-          <w:rtl/>
-        </w:rPr>
-        <w:t xml:space="preserve">ו- </w:t>
-      </w:r>
-      <w:r>
-        <w:t xml:space="preserve"> void update()</w:t>
-      </w:r>
-      <w:r>
-        <w:rPr>
-          <w:rFonts w:hint="cs"/>
-          <w:rtl/>
-        </w:rPr>
-        <w:t xml:space="preserve"> </w:t>
-      </w:r>
-      <w:r>
-        <w:rPr>
-          <w:rtl/>
-        </w:rPr>
-        <w:t>–</w:t>
-      </w:r>
-      <w:r>
-        <w:rPr>
-          <w:rFonts w:hint="cs"/>
-          <w:rtl/>
-        </w:rPr>
-        <w:t xml:space="preserve"> בכל פריים (עדכון של המסך) נקראת הפונקציה</w:t>
-      </w:r>
-      <w:r>
-        <w:rPr>
-          <w:rFonts w:hint="cs"/>
-          <w:rtl/>
-        </w:rPr>
-        <w:t xml:space="preserve"> והיא מייצגת את השינויים שמתחוללים באובייקט וכיצד הם נראים על המסך. למשל בשביל להזיז אובייקט במסך נצטרך לעדכן את המיקום שלו (ה- </w:t>
-      </w:r>
-      <w:r>
-        <w:t>transfom</w:t>
-      </w:r>
-      <w:r>
-        <w:rPr>
-          <w:rFonts w:hint="cs"/>
-          <w:rtl/>
-        </w:rPr>
-        <w:t>) בפונקציה, ואז ניתן יהיה לראות את השינוי על המסך</w:t>
-      </w:r>
-      <w:r>
-        <w:rPr>
-          <w:rFonts w:hint="cs"/>
-          <w:rtl/>
-        </w:rPr>
-        <w:t>.</w:t>
-      </w:r>
-    </w:p>
-    <w:p>
-      <w:pPr>
-        <w:rPr>
-          <w:rtl/>
-        </w:rPr>
-      </w:pPr>
-      <w:r>
-        <w:rPr>
-          <w:rFonts w:hint="cs"/>
-          <w:rtl/>
-        </w:rPr>
-        <w:t>בהמשך הקורס נלמד בהרחבה על בניית רכיבים ותיכנותם באמצעות סקריפטים.</w:t>
-      </w:r>
-    </w:p>
-    <w:p>
-      <w:pPr>
-        <w:rPr>
-          <w:rtl/>
-        </w:rPr>
-      </w:pPr>
-      <w:r>
-        <w:rPr>
-          <w:rtl/>
-        </w:rPr>
-        <w:t xml:space="preserve"> </w:t>
-      </w:r>
-    </w:p>
-    <w:p>
-      <w:pPr>
-        <w:pStyle w:val="Heading1"/>
-        <w:rPr>
-          <w:rtl/>
-        </w:rPr>
-      </w:pPr>
-      <w:r>
-        <w:t>Layout</w:t>
-      </w:r>
-      <w:r>
-        <w:rPr>
-          <w:rFonts w:hint="cs"/>
-          <w:rtl/>
-        </w:rPr>
-        <w:t>-</w:t>
-      </w:r>
-    </w:p>
-    <w:p>
-      <w:pPr>
-        <w:rPr>
-          <w:rtl/>
-        </w:rPr>
-      </w:pPr>
-      <w:r>
-        <w:rPr>
-          <w:rFonts w:hint="cs"/>
-          <w:rtl/>
-        </w:rPr>
-        <w:t xml:space="preserve">פריסת עמוד: כמו </w:t>
-      </w:r>
-      <w:r>
-        <w:rPr>
-          <w:rFonts w:hint="cs"/>
-          <w:rtl/>
-        </w:rPr>
-        <w:t xml:space="preserve">כמעט </w:t>
-      </w:r>
-      <w:r>
-        <w:rPr>
-          <w:rFonts w:hint="cs"/>
-          <w:rtl/>
-        </w:rPr>
-        <w:t xml:space="preserve">בכל תוכנת עיצוב תלת </w:t>
-      </w:r>
-      <w:r>
-        <w:rPr>
-          <w:rFonts w:hint="cs"/>
-          <w:rtl/>
-        </w:rPr>
-        <w:t>ממדית</w:t>
-      </w:r>
-      <w:r>
-        <w:rPr>
-          <w:rFonts w:hint="cs"/>
-          <w:rtl/>
-        </w:rPr>
-        <w:t xml:space="preserve">  ניתן לשנות את פריסת העמוד הדיפולטיבית למשהו שיהיה לנו יותר קל לעבוד איתו. למשל במקום שהטאב של </w:t>
-      </w:r>
-      <w:r>
-        <w:rPr>
-          <w:rFonts w:hint="cs"/>
-          <w:rtl/>
-        </w:rPr>
-        <w:t>הסצנה (</w:t>
-      </w:r>
-      <w:r>
-        <w:t>view</w:t>
-      </w:r>
-      <w:r>
-        <w:rPr>
-          <w:rFonts w:hint="cs"/>
-          <w:rtl/>
-        </w:rPr>
-        <w:t xml:space="preserve"> </w:t>
-      </w:r>
-      <w:r>
-        <w:t>(</w:t>
-      </w:r>
-      <w:r>
-        <w:t>scene</w:t>
-      </w:r>
-      <w:r>
-        <w:rPr>
-          <w:rFonts w:hint="cs"/>
-          <w:rtl/>
-        </w:rPr>
-        <w:t xml:space="preserve"> והטאב של</w:t>
-      </w:r>
-      <w:r>
-        <w:rPr>
-          <w:rFonts w:hint="cs"/>
-          <w:rtl/>
-        </w:rPr>
-        <w:t xml:space="preserve"> המשחק</w:t>
-      </w:r>
-      <w:r>
-        <w:rPr>
-          <w:rFonts w:hint="cs"/>
-          <w:rtl/>
-        </w:rPr>
-        <w:t xml:space="preserve"> </w:t>
-      </w:r>
-      <w:r>
-        <w:t>(</w:t>
-      </w:r>
-      <w:r>
-        <w:t>game</w:t>
-      </w:r>
-      <w:r>
-        <w:t xml:space="preserve"> view)</w:t>
-      </w:r>
-      <w:r>
-        <w:t xml:space="preserve"> </w:t>
-      </w:r>
-      <w:r>
-        <w:rPr>
-          <w:rFonts w:hint="cs"/>
-          <w:rtl/>
-        </w:rPr>
-        <w:t xml:space="preserve"> יהיו נפרדים, נרצה שיהיו לנו  שני חלונות אחד ליד השני של המשחק ושל עיצוב הסצנה, וכך לא נצטרך לדלג בניהם כל פעם</w:t>
-      </w:r>
-      <w:r>
-        <w:rPr>
-          <w:rFonts w:hint="cs"/>
-          <w:rtl/>
-        </w:rPr>
-        <w:t xml:space="preserve"> שנשנה קצת את התוכנית</w:t>
-      </w:r>
-      <w:r>
-        <w:rPr>
-          <w:rFonts w:hint="cs"/>
-          <w:rtl/>
-        </w:rPr>
-        <w:t xml:space="preserve">. </w:t>
-      </w:r>
-      <w:r>
-        <w:rPr>
-          <w:rtl/>
-        </w:rPr>
-        <w:br/>
-      </w:r>
-      <w:r>
-        <w:rPr>
-          <w:rFonts w:hint="cs"/>
-          <w:rtl/>
-        </w:rPr>
-        <w:t>ע"י גרירה של טאב המשחק לתחתית המסך ניתן ליצור מצב של שתי חלונות נפרדים.</w:t>
-      </w:r>
-      <w:r>
-        <w:rPr>
-          <w:rtl/>
-        </w:rPr>
-        <w:br/>
-      </w:r>
-      <w:r>
-        <w:rPr>
-          <w:rFonts w:hint="cs"/>
-          <w:rtl/>
-        </w:rPr>
-        <w:t xml:space="preserve">במידה ואנחנו לא מרוצים מהשינוי שעשינו, ואנחנו רוצים לחזור לתצוגה המקורית שקיבלנו ניתן </w:t>
-      </w:r>
-      <w:r>
-        <w:rPr>
-          <w:rFonts w:hint="cs"/>
-          <w:rtl/>
-        </w:rPr>
-        <w:t xml:space="preserve">לעשו זאת ע"י לחיצה על </w:t>
-      </w:r>
-      <w:r>
-        <w:t xml:space="preserve">layout </w:t>
-      </w:r>
-      <w:r>
-        <w:rPr>
-          <w:rFonts w:hint="cs"/>
-          <w:rtl/>
-        </w:rPr>
-        <w:t xml:space="preserve"> -&gt; </w:t>
-      </w:r>
-      <w:r>
-        <w:t>Default</w:t>
-      </w:r>
-      <w:r>
-        <w:t xml:space="preserve"> </w:t>
-      </w:r>
-      <w:r>
-        <w:rPr>
-          <w:rFonts w:hint="cs"/>
-          <w:rtl/>
-        </w:rPr>
-        <w:t>.</w:t>
-      </w:r>
-      <w:r>
-        <w:rPr>
-          <w:rtl/>
-        </w:rPr>
-        <w:br/>
-      </w:r>
-      <w:r>
-        <w:rPr>
-          <w:rFonts w:hint="cs"/>
-          <w:rtl/>
-        </w:rPr>
-        <w:t xml:space="preserve">המלצה לפריסת עמוד: </w:t>
-      </w:r>
-      <w:r>
-        <w:rPr>
-          <w:rFonts w:hint="cs"/>
-          <w:rtl/>
-        </w:rPr>
-        <w:t xml:space="preserve">נלחץ על הכפתור ה- </w:t>
-      </w:r>
-      <w:r>
-        <w:t>layout</w:t>
-      </w:r>
-      <w:r>
-        <w:rPr>
-          <w:rFonts w:hint="cs"/>
-          <w:rtl/>
-        </w:rPr>
-        <w:t xml:space="preserve"> ונבחר במקום ב</w:t>
-      </w:r>
-      <w:r>
-        <w:t xml:space="preserve"> default</w:t>
-      </w:r>
-      <w:r>
-        <w:rPr>
-          <w:rFonts w:hint="cs"/>
-          <w:rtl/>
-        </w:rPr>
-        <w:t xml:space="preserve"> ב- </w:t>
-      </w:r>
-      <w:r>
-        <w:t>tall</w:t>
-      </w:r>
-      <w:r>
-        <w:rPr>
-          <w:rFonts w:hint="cs"/>
-          <w:rtl/>
-        </w:rPr>
-        <w:t xml:space="preserve">, אח"כ נגרור את ה- </w:t>
-      </w:r>
-      <w:r>
-        <w:t xml:space="preserve">game view </w:t>
-      </w:r>
-      <w:r>
-        <w:rPr>
-          <w:rFonts w:hint="cs"/>
-          <w:rtl/>
-        </w:rPr>
-        <w:t xml:space="preserve"> שיהיה מתחת ל- </w:t>
-      </w:r>
-      <w:r>
-        <w:t>scene view</w:t>
-      </w:r>
-      <w:r>
-        <w:rPr>
-          <w:rFonts w:hint="cs"/>
-          <w:rtl/>
-        </w:rPr>
-        <w:t>. עוד שיפור שניתן להוסיף לעמוד הוא האפשרות שב-</w:t>
-      </w:r>
-      <w:r>
-        <w:t>project view</w:t>
-      </w:r>
-      <w:r>
-        <w:rPr>
-          <w:rFonts w:hint="cs"/>
-          <w:rtl/>
-        </w:rPr>
-        <w:t xml:space="preserve"> נוכל לראות יותר מרק</w:t>
-      </w:r>
-      <w:r>
-        <w:rPr>
-          <w:rFonts w:hint="cs"/>
-          <w:rtl/>
-        </w:rPr>
-        <w:t xml:space="preserve"> אובייקטים של תיקייה אחת כל פעם: נלחץ מקש ימני על הטאב של ה- </w:t>
-      </w:r>
-      <w:r>
-        <w:t>project</w:t>
-      </w:r>
-      <w:r>
-        <w:rPr>
-          <w:rFonts w:hint="cs"/>
-          <w:rtl/>
-        </w:rPr>
-        <w:t xml:space="preserve"> -&gt; </w:t>
-      </w:r>
-      <w:r>
-        <w:t>one column layout</w:t>
-      </w:r>
-      <w:r>
-        <w:rPr>
-          <w:rFonts w:hint="cs"/>
-          <w:rtl/>
-        </w:rPr>
-        <w:t xml:space="preserve"> זה יהפוך את התצוגה לתצוגת רשימה.</w:t>
-      </w:r>
-      <w:r>
-        <w:rPr>
-          <w:rtl/>
-        </w:rPr>
-        <w:br/>
-      </w:r>
-      <w:r>
-        <w:rPr>
-          <w:rFonts w:hint="cs"/>
-          <w:rtl/>
-        </w:rPr>
-        <w:t>בכדי לשמור על ה-</w:t>
-      </w:r>
-      <w:r>
-        <w:t>layout</w:t>
-      </w:r>
-      <w:r>
-        <w:rPr>
-          <w:rFonts w:hint="cs"/>
-          <w:rtl/>
-        </w:rPr>
-        <w:t xml:space="preserve"> שעשינו נלחץ על החלון ה</w:t>
-      </w:r>
-      <w:r>
-        <w:t xml:space="preserve"> layout </w:t>
-      </w:r>
-      <w:r>
-        <w:rPr>
-          <w:rtl/>
-        </w:rPr>
-        <w:t>–</w:t>
-      </w:r>
-      <w:r>
-        <w:rPr>
-          <w:rFonts w:hint="cs"/>
-          <w:rtl/>
-        </w:rPr>
-        <w:t xml:space="preserve">&gt; </w:t>
-      </w:r>
-      <w:r>
-        <w:t>save layout</w:t>
-      </w:r>
-      <w:r>
-        <w:rPr>
-          <w:rFonts w:hint="cs"/>
-          <w:rtl/>
-        </w:rPr>
-        <w:t>.</w:t>
-      </w:r>
-      <w:r>
-        <w:rPr>
-          <w:rtl/>
-        </w:rPr>
-        <w:br/>
-      </w:r>
-      <w:r>
-        <w:rPr>
-          <w:rFonts w:hint="cs"/>
-          <w:rtl/>
-        </w:rPr>
-        <w:t xml:space="preserve">אנחנו אמורים לקבל תצוגה כזאת: </w:t>
-      </w:r>
-    </w:p>
-    <w:p>
-      <w:pPr>
-        <w:rPr>
-          <w:rtl/>
-        </w:rPr>
-      </w:pPr>
-      <w:r>
-        <w:rPr>
-          <w:rFonts w:hint="cs"/>
-          <w:noProof/>
-        </w:rPr>
-        <w:drawing>
-          <wp:anchor distT="0" distB="0" distL="114300" distR="114300" simplePos="0" relativeHeight="251678720" behindDoc="1" locked="0" layoutInCell="1" allowOverlap="1" wp14:anchorId="092A9F1A" wp14:editId="4326685C">
+          <wp:anchor distT="0" distB="0" distL="114300" distR="114300" simplePos="0" relativeHeight="251668992" behindDoc="1" locked="0" layoutInCell="1" allowOverlap="1" wp14:anchorId="092A9F1A" wp14:editId="4326685C">
             <wp:simplePos x="0" y="0"/>
             <wp:positionH relativeFrom="column">
               <wp:posOffset>141605</wp:posOffset>
@@ -6524,7 +4111,7 @@
                     </pic:cNvPicPr>
                   </pic:nvPicPr>
                   <pic:blipFill>
-                    <a:blip r:embed="rId16" cstate="print">
+                    <a:blip r:embed="rId11" cstate="print">
                       <a:extLst>
                         <a:ext uri="{28A0092B-C50C-407E-A947-70E740481C1C}">
                           <a14:useLocalDpi xmlns:a14="http://schemas.microsoft.com/office/drawing/2010/main" val="0"/>
@@ -6626,8 +4213,8 @@
       </w:pPr>
     </w:p>
     <w:sectPr>
-      <w:headerReference w:type="default" r:id="rId17"/>
-      <w:footerReference w:type="default" r:id="rId18"/>
+      <w:headerReference w:type="default" r:id="rId12"/>
+      <w:footerReference w:type="default" r:id="rId13"/>
       <w:pgSz w:w="11906" w:h="16838"/>
       <w:pgMar w:top="720" w:right="720" w:bottom="720" w:left="720" w:header="708" w:footer="708" w:gutter="0"/>
       <w:cols w:space="708"/>
@@ -7002,7 +4589,7 @@
             </mc:Choice>
             <mc:Fallback>
               <w:pict>
-                <v:shapetype w14:anchorId="14EE1A38" id="_x0000_t32" coordsize="21600,21600" o:spt="32" o:oned="t" path="m,l21600,21600e" filled="f">
+                <v:shapetype w14:anchorId="1C453153" id="_x0000_t32" coordsize="21600,21600" o:spt="32" o:oned="t" path="m,l21600,21600e" filled="f">
                   <v:path arrowok="t" fillok="f" o:connecttype="none"/>
                   <o:lock v:ext="edit" shapetype="t"/>
                 </v:shapetype>
@@ -8577,7 +6164,7 @@
 </file>
 
 <file path=customXml/itemProps1.xml><?xml version="1.0" encoding="utf-8"?>
-<ds:datastoreItem xmlns:ds="http://schemas.openxmlformats.org/officeDocument/2006/customXml" ds:itemID="{D895780D-11F2-4A6C-9761-0EDCE5407591}">
+<ds:datastoreItem xmlns:ds="http://schemas.openxmlformats.org/officeDocument/2006/customXml" ds:itemID="{ACF406F5-7FCC-417B-9A8D-1C158DBDA6E5}">
   <ds:schemaRefs>
     <ds:schemaRef ds:uri="http://schemas.openxmlformats.org/officeDocument/2006/bibliography"/>
   </ds:schemaRefs>

--- a/unity-01-basics/1-what-is-unity.docx
+++ b/unity-01-basics/1-what-is-unity.docx
@@ -1,10 +1,10 @@
 
 <file path=word/document.xml><?xml version="1.0" encoding="utf-8"?>
-<w:document xmlns:wpc="http://schemas.microsoft.com/office/word/2010/wordprocessingCanvas" xmlns:cx="http://schemas.microsoft.com/office/drawing/2014/chartex" xmlns:cx1="http://schemas.microsoft.com/office/drawing/2015/9/8/chartex" xmlns:cx2="http://schemas.microsoft.com/office/drawing/2015/10/21/chartex" xmlns:cx3="http://schemas.microsoft.com/office/drawing/2016/5/9/chartex" xmlns:cx4="http://schemas.microsoft.com/office/drawing/2016/5/10/chartex" xmlns:cx5="http://schemas.microsoft.com/office/drawing/2016/5/11/chartex" xmlns:cx6="http://schemas.microsoft.com/office/drawing/2016/5/12/chartex" xmlns:cx7="http://schemas.microsoft.com/office/drawing/2016/5/13/chartex" xmlns:cx8="http://schemas.microsoft.com/office/drawing/2016/5/14/chartex" xmlns:mc="http://schemas.openxmlformats.org/markup-compatibility/2006" xmlns:aink="http://schemas.microsoft.com/office/drawing/2016/ink" xmlns:am3d="http://schemas.microsoft.com/office/drawing/2017/model3d" xmlns:o="urn:schemas-microsoft-com:office:office" xmlns:r="http://schemas.openxmlformats.org/officeDocument/2006/relationships" xmlns:m="http://schemas.openxmlformats.org/officeDocument/2006/math" xmlns:v="urn:schemas-microsoft-com:vml" xmlns:wp14="http://schemas.microsoft.com/office/word/2010/wordprocessingDrawing" xmlns:wp="http://schemas.openxmlformats.org/drawingml/2006/wordprocessingDrawing" xmlns:w10="urn:schemas-microsoft-com:office:word" xmlns:w="http://schemas.openxmlformats.org/wordprocessingml/2006/main" xmlns:w14="http://schemas.microsoft.com/office/word/2010/wordml" xmlns:w15="http://schemas.microsoft.com/office/word/2012/wordml" xmlns:w16cid="http://schemas.microsoft.com/office/word/2016/wordml/cid" xmlns:w16se="http://schemas.microsoft.com/office/word/2015/wordml/symex" xmlns:wpg="http://schemas.microsoft.com/office/word/2010/wordprocessingGroup" xmlns:wpi="http://schemas.microsoft.com/office/word/2010/wordprocessingInk" xmlns:wne="http://schemas.microsoft.com/office/word/2006/wordml" xmlns:wps="http://schemas.microsoft.com/office/word/2010/wordprocessingShape" mc:Ignorable="w14 w15 w16se w16cid wp14">
+<w:document xmlns:wpc="http://schemas.microsoft.com/office/word/2010/wordprocessingCanvas" xmlns:mc="http://schemas.openxmlformats.org/markup-compatibility/2006" xmlns:o="urn:schemas-microsoft-com:office:office" xmlns:r="http://schemas.openxmlformats.org/officeDocument/2006/relationships" xmlns:m="http://schemas.openxmlformats.org/officeDocument/2006/math" xmlns:v="urn:schemas-microsoft-com:vml" xmlns:wp14="http://schemas.microsoft.com/office/word/2010/wordprocessingDrawing" xmlns:wp="http://schemas.openxmlformats.org/drawingml/2006/wordprocessingDrawing" xmlns:w10="urn:schemas-microsoft-com:office:word" xmlns:w="http://schemas.openxmlformats.org/wordprocessingml/2006/main" xmlns:w14="http://schemas.microsoft.com/office/word/2010/wordml" xmlns:wpg="http://schemas.microsoft.com/office/word/2010/wordprocessingGroup" xmlns:wpi="http://schemas.microsoft.com/office/word/2010/wordprocessingInk" xmlns:wne="http://schemas.microsoft.com/office/word/2006/wordml" xmlns:wps="http://schemas.microsoft.com/office/word/2010/wordprocessingShape" mc:Ignorable="w14 wp14">
   <w:body>
     <w:p>
       <w:pPr>
-        <w:pStyle w:val="Quote"/>
+        <w:pStyle w:val="a5"/>
         <w:rPr>
           <w:sz w:val="16"/>
           <w:szCs w:val="16"/>
@@ -54,7 +54,7 @@
                     <pic:cNvPicPr/>
                   </pic:nvPicPr>
                   <pic:blipFill>
-                    <a:blip r:embed="rId8">
+                    <a:blip r:embed="rId9">
                       <a:duotone>
                         <a:schemeClr val="accent1">
                           <a:shade val="45000"/>
@@ -96,7 +96,7 @@
     </w:p>
     <w:p>
       <w:pPr>
-        <w:pStyle w:val="Title"/>
+        <w:pStyle w:val="a3"/>
         <w:pBdr>
           <w:bottom w:val="single" w:sz="8" w:space="19" w:color="4F81BD" w:themeColor="accent1"/>
         </w:pBdr>
@@ -156,7 +156,7 @@
     </w:p>
     <w:p>
       <w:pPr>
-        <w:pStyle w:val="Heading2"/>
+        <w:pStyle w:val="2"/>
         <w:rPr>
           <w:rtl/>
         </w:rPr>
@@ -1622,7 +1622,7 @@
                     </pic:cNvPicPr>
                   </pic:nvPicPr>
                   <pic:blipFill>
-                    <a:blip r:embed="rId9" cstate="print">
+                    <a:blip r:embed="rId10" cstate="print">
                       <a:extLst>
                         <a:ext uri="{28A0092B-C50C-407E-A947-70E740481C1C}">
                           <a14:useLocalDpi xmlns:a14="http://schemas.microsoft.com/office/drawing/2010/main" val="0"/>
@@ -1695,7 +1695,7 @@
     </w:p>
     <w:p>
       <w:pPr>
-        <w:pStyle w:val="Heading1"/>
+        <w:pStyle w:val="1"/>
         <w:rPr>
           <w:rFonts w:ascii="Consolas" w:hAnsi="Consolas"/>
           <w:rtl/>
@@ -1836,7 +1836,7 @@
               </wp:anchor>
             </w:drawing>
           </mc:Choice>
-          <mc:Fallback>
+          <mc:Fallback xmlns:w16se="http://schemas.microsoft.com/office/word/2015/wordml/symex" xmlns:w16cid="http://schemas.microsoft.com/office/word/2016/wordml/cid" xmlns:w15="http://schemas.microsoft.com/office/word/2012/wordml" xmlns:am3d="http://schemas.microsoft.com/office/drawing/2017/model3d" xmlns:aink="http://schemas.microsoft.com/office/drawing/2016/ink" xmlns:cx8="http://schemas.microsoft.com/office/drawing/2016/5/14/chartex" xmlns:cx7="http://schemas.microsoft.com/office/drawing/2016/5/13/chartex" xmlns:cx6="http://schemas.microsoft.com/office/drawing/2016/5/12/chartex" xmlns:cx5="http://schemas.microsoft.com/office/drawing/2016/5/11/chartex" xmlns:cx4="http://schemas.microsoft.com/office/drawing/2016/5/10/chartex" xmlns:cx3="http://schemas.microsoft.com/office/drawing/2016/5/9/chartex" xmlns:cx2="http://schemas.microsoft.com/office/drawing/2015/10/21/chartex" xmlns:cx1="http://schemas.microsoft.com/office/drawing/2015/9/8/chartex" xmlns:cx="http://schemas.microsoft.com/office/drawing/2014/chartex">
             <w:pict>
               <v:shapetype w14:anchorId="7ED63B27" id="_x0000_t202" coordsize="21600,21600" o:spt="202" path="m,l,21600r21600,l21600,xe">
                 <v:stroke joinstyle="miter"/>
@@ -2093,7 +2093,7 @@
     </w:p>
     <w:p>
       <w:pPr>
-        <w:pStyle w:val="Heading1"/>
+        <w:pStyle w:val="1"/>
         <w:rPr>
           <w:rtl/>
         </w:rPr>
@@ -2214,7 +2214,7 @@
               </wp:anchor>
             </w:drawing>
           </mc:Choice>
-          <mc:Fallback>
+          <mc:Fallback xmlns:w16se="http://schemas.microsoft.com/office/word/2015/wordml/symex" xmlns:w16cid="http://schemas.microsoft.com/office/word/2016/wordml/cid" xmlns:w15="http://schemas.microsoft.com/office/word/2012/wordml" xmlns:am3d="http://schemas.microsoft.com/office/drawing/2017/model3d" xmlns:aink="http://schemas.microsoft.com/office/drawing/2016/ink" xmlns:cx8="http://schemas.microsoft.com/office/drawing/2016/5/14/chartex" xmlns:cx7="http://schemas.microsoft.com/office/drawing/2016/5/13/chartex" xmlns:cx6="http://schemas.microsoft.com/office/drawing/2016/5/12/chartex" xmlns:cx5="http://schemas.microsoft.com/office/drawing/2016/5/11/chartex" xmlns:cx4="http://schemas.microsoft.com/office/drawing/2016/5/10/chartex" xmlns:cx3="http://schemas.microsoft.com/office/drawing/2016/5/9/chartex" xmlns:cx2="http://schemas.microsoft.com/office/drawing/2015/10/21/chartex" xmlns:cx1="http://schemas.microsoft.com/office/drawing/2015/9/8/chartex" xmlns:cx="http://schemas.microsoft.com/office/drawing/2014/chartex">
             <w:pict>
               <v:shape w14:anchorId="7EAD7CF3" id="_x0000_s1027" type="#_x0000_t202" style="position:absolute;left:0;text-align:left;margin-left:76.5pt;margin-top:41.35pt;width:186.95pt;height:110.55pt;flip:x;z-index:251653632;visibility:visible;mso-wrap-style:square;mso-width-percent:400;mso-height-percent:200;mso-wrap-distance-left:9pt;mso-wrap-distance-top:0;mso-wrap-distance-right:9pt;mso-wrap-distance-bottom:0;mso-position-horizontal:absolute;mso-position-horizontal-relative:text;mso-position-vertical:absolute;mso-position-vertical-relative:text;mso-width-percent:400;mso-height-percent:200;mso-width-relative:margin;mso-height-relative:margin;v-text-anchor:top" o:gfxdata="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" filled="f" stroked="f">
                 <v:textbox style="mso-fit-shape-to-text:t">
@@ -2338,7 +2338,7 @@
               </wp:anchor>
             </w:drawing>
           </mc:Choice>
-          <mc:Fallback>
+          <mc:Fallback xmlns:w16se="http://schemas.microsoft.com/office/word/2015/wordml/symex" xmlns:w16cid="http://schemas.microsoft.com/office/word/2016/wordml/cid" xmlns:w15="http://schemas.microsoft.com/office/word/2012/wordml" xmlns:am3d="http://schemas.microsoft.com/office/drawing/2017/model3d" xmlns:aink="http://schemas.microsoft.com/office/drawing/2016/ink" xmlns:cx8="http://schemas.microsoft.com/office/drawing/2016/5/14/chartex" xmlns:cx7="http://schemas.microsoft.com/office/drawing/2016/5/13/chartex" xmlns:cx6="http://schemas.microsoft.com/office/drawing/2016/5/12/chartex" xmlns:cx5="http://schemas.microsoft.com/office/drawing/2016/5/11/chartex" xmlns:cx4="http://schemas.microsoft.com/office/drawing/2016/5/10/chartex" xmlns:cx3="http://schemas.microsoft.com/office/drawing/2016/5/9/chartex" xmlns:cx2="http://schemas.microsoft.com/office/drawing/2015/10/21/chartex" xmlns:cx1="http://schemas.microsoft.com/office/drawing/2015/9/8/chartex" xmlns:cx="http://schemas.microsoft.com/office/drawing/2014/chartex">
             <w:pict>
               <v:shape w14:anchorId="5F88AA54" id="_x0000_s1028" type="#_x0000_t202" style="position:absolute;left:0;text-align:left;margin-left:-65.2pt;margin-top:52.05pt;width:186.95pt;height:110.55pt;flip:x;z-index:251649536;visibility:visible;mso-wrap-style:square;mso-width-percent:400;mso-height-percent:200;mso-wrap-distance-left:9pt;mso-wrap-distance-top:0;mso-wrap-distance-right:9pt;mso-wrap-distance-bottom:0;mso-position-horizontal:absolute;mso-position-horizontal-relative:text;mso-position-vertical:absolute;mso-position-vertical-relative:text;mso-width-percent:400;mso-height-percent:200;mso-width-relative:margin;mso-height-relative:margin;v-text-anchor:top" o:gfxdata="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" filled="f" stroked="f">
                 <v:textbox style="mso-fit-shape-to-text:t">
@@ -2460,7 +2460,7 @@
               </wp:anchor>
             </w:drawing>
           </mc:Choice>
-          <mc:Fallback>
+          <mc:Fallback xmlns:w16se="http://schemas.microsoft.com/office/word/2015/wordml/symex" xmlns:w16cid="http://schemas.microsoft.com/office/word/2016/wordml/cid" xmlns:w15="http://schemas.microsoft.com/office/word/2012/wordml" xmlns:am3d="http://schemas.microsoft.com/office/drawing/2017/model3d" xmlns:aink="http://schemas.microsoft.com/office/drawing/2016/ink" xmlns:cx8="http://schemas.microsoft.com/office/drawing/2016/5/14/chartex" xmlns:cx7="http://schemas.microsoft.com/office/drawing/2016/5/13/chartex" xmlns:cx6="http://schemas.microsoft.com/office/drawing/2016/5/12/chartex" xmlns:cx5="http://schemas.microsoft.com/office/drawing/2016/5/11/chartex" xmlns:cx4="http://schemas.microsoft.com/office/drawing/2016/5/10/chartex" xmlns:cx3="http://schemas.microsoft.com/office/drawing/2016/5/9/chartex" xmlns:cx2="http://schemas.microsoft.com/office/drawing/2015/10/21/chartex" xmlns:cx1="http://schemas.microsoft.com/office/drawing/2015/9/8/chartex" xmlns:cx="http://schemas.microsoft.com/office/drawing/2014/chartex">
             <w:pict>
               <v:shapetype w14:anchorId="2CC0B071" id="_x0000_t32" coordsize="21600,21600" o:spt="32" o:oned="t" path="m,l21600,21600e" filled="f">
                 <v:path arrowok="t" fillok="f" o:connecttype="none"/>
@@ -2557,7 +2557,7 @@
               </wp:anchor>
             </w:drawing>
           </mc:Choice>
-          <mc:Fallback>
+          <mc:Fallback xmlns:w16se="http://schemas.microsoft.com/office/word/2015/wordml/symex" xmlns:w16cid="http://schemas.microsoft.com/office/word/2016/wordml/cid" xmlns:w15="http://schemas.microsoft.com/office/word/2012/wordml" xmlns:am3d="http://schemas.microsoft.com/office/drawing/2017/model3d" xmlns:aink="http://schemas.microsoft.com/office/drawing/2016/ink" xmlns:cx8="http://schemas.microsoft.com/office/drawing/2016/5/14/chartex" xmlns:cx7="http://schemas.microsoft.com/office/drawing/2016/5/13/chartex" xmlns:cx6="http://schemas.microsoft.com/office/drawing/2016/5/12/chartex" xmlns:cx5="http://schemas.microsoft.com/office/drawing/2016/5/11/chartex" xmlns:cx4="http://schemas.microsoft.com/office/drawing/2016/5/10/chartex" xmlns:cx3="http://schemas.microsoft.com/office/drawing/2016/5/9/chartex" xmlns:cx2="http://schemas.microsoft.com/office/drawing/2015/10/21/chartex" xmlns:cx1="http://schemas.microsoft.com/office/drawing/2015/9/8/chartex" xmlns:cx="http://schemas.microsoft.com/office/drawing/2014/chartex">
             <w:pict>
               <v:shape w14:anchorId="3079C4DA" id="_x0000_s1029" type="#_x0000_t202" style="position:absolute;left:0;text-align:left;margin-left:415.2pt;margin-top:6.35pt;width:186.95pt;height:110.55pt;flip:x;z-index:251656704;visibility:visible;mso-wrap-style:square;mso-width-percent:400;mso-height-percent:200;mso-wrap-distance-left:9pt;mso-wrap-distance-top:0;mso-wrap-distance-right:9pt;mso-wrap-distance-bottom:0;mso-position-horizontal:absolute;mso-position-horizontal-relative:text;mso-position-vertical:absolute;mso-position-vertical-relative:text;mso-width-percent:400;mso-height-percent:200;mso-width-relative:margin;mso-height-relative:margin;v-text-anchor:top" o:gfxdata="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" filled="f" stroked="f">
                 <v:textbox style="mso-fit-shape-to-text:t">
@@ -2673,7 +2673,7 @@
               </wp:anchor>
             </w:drawing>
           </mc:Choice>
-          <mc:Fallback>
+          <mc:Fallback xmlns:w16se="http://schemas.microsoft.com/office/word/2015/wordml/symex" xmlns:w16cid="http://schemas.microsoft.com/office/word/2016/wordml/cid" xmlns:w15="http://schemas.microsoft.com/office/word/2012/wordml" xmlns:am3d="http://schemas.microsoft.com/office/drawing/2017/model3d" xmlns:aink="http://schemas.microsoft.com/office/drawing/2016/ink" xmlns:cx8="http://schemas.microsoft.com/office/drawing/2016/5/14/chartex" xmlns:cx7="http://schemas.microsoft.com/office/drawing/2016/5/13/chartex" xmlns:cx6="http://schemas.microsoft.com/office/drawing/2016/5/12/chartex" xmlns:cx5="http://schemas.microsoft.com/office/drawing/2016/5/11/chartex" xmlns:cx4="http://schemas.microsoft.com/office/drawing/2016/5/10/chartex" xmlns:cx3="http://schemas.microsoft.com/office/drawing/2016/5/9/chartex" xmlns:cx2="http://schemas.microsoft.com/office/drawing/2015/10/21/chartex" xmlns:cx1="http://schemas.microsoft.com/office/drawing/2015/9/8/chartex" xmlns:cx="http://schemas.microsoft.com/office/drawing/2014/chartex">
             <w:pict>
               <v:shape w14:anchorId="6E8775B9" id="_x0000_s1030" type="#_x0000_t202" style="position:absolute;left:0;text-align:left;margin-left:320.8pt;margin-top:12.05pt;width:186.95pt;height:110.55pt;flip:x;z-index:251655680;visibility:visible;mso-wrap-style:square;mso-width-percent:400;mso-height-percent:200;mso-wrap-distance-left:9pt;mso-wrap-distance-top:0;mso-wrap-distance-right:9pt;mso-wrap-distance-bottom:0;mso-position-horizontal:absolute;mso-position-horizontal-relative:text;mso-position-vertical:absolute;mso-position-vertical-relative:text;mso-width-percent:400;mso-height-percent:200;mso-width-relative:margin;mso-height-relative:margin;v-text-anchor:top" o:gfxdata="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" filled="f" stroked="f">
                 <v:textbox style="mso-fit-shape-to-text:t">
@@ -2764,7 +2764,7 @@
               </wp:anchor>
             </w:drawing>
           </mc:Choice>
-          <mc:Fallback>
+          <mc:Fallback xmlns:w16se="http://schemas.microsoft.com/office/word/2015/wordml/symex" xmlns:w16cid="http://schemas.microsoft.com/office/word/2016/wordml/cid" xmlns:w15="http://schemas.microsoft.com/office/word/2012/wordml" xmlns:am3d="http://schemas.microsoft.com/office/drawing/2017/model3d" xmlns:aink="http://schemas.microsoft.com/office/drawing/2016/ink" xmlns:cx8="http://schemas.microsoft.com/office/drawing/2016/5/14/chartex" xmlns:cx7="http://schemas.microsoft.com/office/drawing/2016/5/13/chartex" xmlns:cx6="http://schemas.microsoft.com/office/drawing/2016/5/12/chartex" xmlns:cx5="http://schemas.microsoft.com/office/drawing/2016/5/11/chartex" xmlns:cx4="http://schemas.microsoft.com/office/drawing/2016/5/10/chartex" xmlns:cx3="http://schemas.microsoft.com/office/drawing/2016/5/9/chartex" xmlns:cx2="http://schemas.microsoft.com/office/drawing/2015/10/21/chartex" xmlns:cx1="http://schemas.microsoft.com/office/drawing/2015/9/8/chartex" xmlns:cx="http://schemas.microsoft.com/office/drawing/2014/chartex">
             <w:pict>
               <v:shape w14:anchorId="7CA7D997" id="מחבר חץ ישר 10" o:spid="_x0000_s1026" type="#_x0000_t32" style="position:absolute;margin-left:161.25pt;margin-top:2.75pt;width:0;height:68.95pt;z-index:251654656;visibility:visible;mso-wrap-style:square;mso-width-percent:0;mso-height-percent:0;mso-wrap-distance-left:9pt;mso-wrap-distance-top:0;mso-wrap-distance-right:9pt;mso-wrap-distance-bottom:0;mso-position-horizontal:absolute;mso-position-horizontal-relative:text;mso-position-vertical:absolute;mso-position-vertical-relative:text;mso-width-percent:0;mso-height-percent:0;mso-width-relative:margin;mso-height-relative:margin" o:gfxdata="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">
                 <v:stroke endarrow="open"/>
@@ -2831,7 +2831,7 @@
               </wp:anchor>
             </w:drawing>
           </mc:Choice>
-          <mc:Fallback>
+          <mc:Fallback xmlns:w16se="http://schemas.microsoft.com/office/word/2015/wordml/symex" xmlns:w16cid="http://schemas.microsoft.com/office/word/2016/wordml/cid" xmlns:w15="http://schemas.microsoft.com/office/word/2012/wordml" xmlns:am3d="http://schemas.microsoft.com/office/drawing/2017/model3d" xmlns:aink="http://schemas.microsoft.com/office/drawing/2016/ink" xmlns:cx8="http://schemas.microsoft.com/office/drawing/2016/5/14/chartex" xmlns:cx7="http://schemas.microsoft.com/office/drawing/2016/5/13/chartex" xmlns:cx6="http://schemas.microsoft.com/office/drawing/2016/5/12/chartex" xmlns:cx5="http://schemas.microsoft.com/office/drawing/2016/5/11/chartex" xmlns:cx4="http://schemas.microsoft.com/office/drawing/2016/5/10/chartex" xmlns:cx3="http://schemas.microsoft.com/office/drawing/2016/5/9/chartex" xmlns:cx2="http://schemas.microsoft.com/office/drawing/2015/10/21/chartex" xmlns:cx1="http://schemas.microsoft.com/office/drawing/2015/9/8/chartex" xmlns:cx="http://schemas.microsoft.com/office/drawing/2014/chartex">
             <w:pict>
               <v:shape w14:anchorId="61B15F7F" id="מחבר חץ ישר 8" o:spid="_x0000_s1026" type="#_x0000_t32" style="position:absolute;margin-left:35.4pt;margin-top:18.5pt;width:0;height:53.2pt;z-index:251652608;visibility:visible;mso-wrap-style:square;mso-wrap-distance-left:9pt;mso-wrap-distance-top:0;mso-wrap-distance-right:9pt;mso-wrap-distance-bottom:0;mso-position-horizontal:absolute;mso-position-horizontal-relative:text;mso-position-vertical:absolute;mso-position-vertical-relative:text" o:gfxdata="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" strokecolor="black [3040]">
                 <v:stroke endarrow="open"/>
@@ -2932,7 +2932,7 @@
               </wp:anchor>
             </w:drawing>
           </mc:Choice>
-          <mc:Fallback>
+          <mc:Fallback xmlns:w16se="http://schemas.microsoft.com/office/word/2015/wordml/symex" xmlns:w16cid="http://schemas.microsoft.com/office/word/2016/wordml/cid" xmlns:w15="http://schemas.microsoft.com/office/word/2012/wordml" xmlns:am3d="http://schemas.microsoft.com/office/drawing/2017/model3d" xmlns:aink="http://schemas.microsoft.com/office/drawing/2016/ink" xmlns:cx8="http://schemas.microsoft.com/office/drawing/2016/5/14/chartex" xmlns:cx7="http://schemas.microsoft.com/office/drawing/2016/5/13/chartex" xmlns:cx6="http://schemas.microsoft.com/office/drawing/2016/5/12/chartex" xmlns:cx5="http://schemas.microsoft.com/office/drawing/2016/5/11/chartex" xmlns:cx4="http://schemas.microsoft.com/office/drawing/2016/5/10/chartex" xmlns:cx3="http://schemas.microsoft.com/office/drawing/2016/5/9/chartex" xmlns:cx2="http://schemas.microsoft.com/office/drawing/2015/10/21/chartex" xmlns:cx1="http://schemas.microsoft.com/office/drawing/2015/9/8/chartex" xmlns:cx="http://schemas.microsoft.com/office/drawing/2014/chartex">
             <w:pict>
               <v:shape w14:anchorId="1E047F13" id="_x0000_s1031" type="#_x0000_t202" style="position:absolute;left:0;text-align:left;margin-left:35.15pt;margin-top:11.25pt;width:186.95pt;height:110.55pt;flip:x;z-index:251650560;visibility:visible;mso-wrap-style:square;mso-width-percent:400;mso-height-percent:200;mso-wrap-distance-left:9pt;mso-wrap-distance-top:0;mso-wrap-distance-right:9pt;mso-wrap-distance-bottom:0;mso-position-horizontal:absolute;mso-position-horizontal-relative:text;mso-position-vertical:absolute;mso-position-vertical-relative:text;mso-width-percent:400;mso-height-percent:200;mso-width-relative:margin;mso-height-relative:margin;v-text-anchor:top" o:gfxdata="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" filled="f" stroked="f">
                 <v:textbox style="mso-fit-shape-to-text:t">
@@ -3038,7 +3038,7 @@
               </wp:anchor>
             </w:drawing>
           </mc:Choice>
-          <mc:Fallback>
+          <mc:Fallback xmlns:w16se="http://schemas.microsoft.com/office/word/2015/wordml/symex" xmlns:w16cid="http://schemas.microsoft.com/office/word/2016/wordml/cid" xmlns:w15="http://schemas.microsoft.com/office/word/2012/wordml" xmlns:am3d="http://schemas.microsoft.com/office/drawing/2017/model3d" xmlns:aink="http://schemas.microsoft.com/office/drawing/2016/ink" xmlns:cx8="http://schemas.microsoft.com/office/drawing/2016/5/14/chartex" xmlns:cx7="http://schemas.microsoft.com/office/drawing/2016/5/13/chartex" xmlns:cx6="http://schemas.microsoft.com/office/drawing/2016/5/12/chartex" xmlns:cx5="http://schemas.microsoft.com/office/drawing/2016/5/11/chartex" xmlns:cx4="http://schemas.microsoft.com/office/drawing/2016/5/10/chartex" xmlns:cx3="http://schemas.microsoft.com/office/drawing/2016/5/9/chartex" xmlns:cx2="http://schemas.microsoft.com/office/drawing/2015/10/21/chartex" xmlns:cx1="http://schemas.microsoft.com/office/drawing/2015/9/8/chartex" xmlns:cx="http://schemas.microsoft.com/office/drawing/2014/chartex">
             <w:pict>
               <v:shape w14:anchorId="559D1518" id="מחבר חץ ישר 19" o:spid="_x0000_s1026" type="#_x0000_t32" style="position:absolute;margin-left:448.6pt;margin-top:6.9pt;width:0;height:38.35pt;z-index:251661824;visibility:visible;mso-wrap-style:square;mso-width-percent:0;mso-height-percent:0;mso-wrap-distance-left:9pt;mso-wrap-distance-top:0;mso-wrap-distance-right:9pt;mso-wrap-distance-bottom:0;mso-position-horizontal:absolute;mso-position-horizontal-relative:text;mso-position-vertical:absolute;mso-position-vertical-relative:text;mso-width-percent:0;mso-height-percent:0;mso-width-relative:margin;mso-height-relative:margin" o:gfxdata="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">
                 <v:stroke endarrow="open"/>
@@ -3105,7 +3105,7 @@
               </wp:anchor>
             </w:drawing>
           </mc:Choice>
-          <mc:Fallback>
+          <mc:Fallback xmlns:w16se="http://schemas.microsoft.com/office/word/2015/wordml/symex" xmlns:w16cid="http://schemas.microsoft.com/office/word/2016/wordml/cid" xmlns:w15="http://schemas.microsoft.com/office/word/2012/wordml" xmlns:am3d="http://schemas.microsoft.com/office/drawing/2017/model3d" xmlns:aink="http://schemas.microsoft.com/office/drawing/2016/ink" xmlns:cx8="http://schemas.microsoft.com/office/drawing/2016/5/14/chartex" xmlns:cx7="http://schemas.microsoft.com/office/drawing/2016/5/13/chartex" xmlns:cx6="http://schemas.microsoft.com/office/drawing/2016/5/12/chartex" xmlns:cx5="http://schemas.microsoft.com/office/drawing/2016/5/11/chartex" xmlns:cx4="http://schemas.microsoft.com/office/drawing/2016/5/10/chartex" xmlns:cx3="http://schemas.microsoft.com/office/drawing/2016/5/9/chartex" xmlns:cx2="http://schemas.microsoft.com/office/drawing/2015/10/21/chartex" xmlns:cx1="http://schemas.microsoft.com/office/drawing/2015/9/8/chartex" xmlns:cx="http://schemas.microsoft.com/office/drawing/2014/chartex">
             <w:pict>
               <v:shape w14:anchorId="0ED7A7B3" id="מחבר חץ ישר 7" o:spid="_x0000_s1026" type="#_x0000_t32" style="position:absolute;margin-left:128.55pt;margin-top:.6pt;width:.6pt;height:46.6pt;flip:x;z-index:251651584;visibility:visible;mso-wrap-style:square;mso-wrap-distance-left:9pt;mso-wrap-distance-top:0;mso-wrap-distance-right:9pt;mso-wrap-distance-bottom:0;mso-position-horizontal:absolute;mso-position-horizontal-relative:text;mso-position-vertical:absolute;mso-position-vertical-relative:text" o:gfxdata="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" strokecolor="black [3040]">
                 <v:stroke endarrow="open"/>
@@ -3153,7 +3153,7 @@
                     </pic:cNvPicPr>
                   </pic:nvPicPr>
                   <pic:blipFill>
-                    <a:blip r:embed="rId10">
+                    <a:blip r:embed="rId11">
                       <a:extLst>
                         <a:ext uri="{28A0092B-C50C-407E-A947-70E740481C1C}">
                           <a14:useLocalDpi xmlns:a14="http://schemas.microsoft.com/office/drawing/2010/main" val="0"/>
@@ -3255,7 +3255,7 @@
               </wp:anchor>
             </w:drawing>
           </mc:Choice>
-          <mc:Fallback>
+          <mc:Fallback xmlns:w16se="http://schemas.microsoft.com/office/word/2015/wordml/symex" xmlns:w16cid="http://schemas.microsoft.com/office/word/2016/wordml/cid" xmlns:w15="http://schemas.microsoft.com/office/word/2012/wordml" xmlns:am3d="http://schemas.microsoft.com/office/drawing/2017/model3d" xmlns:aink="http://schemas.microsoft.com/office/drawing/2016/ink" xmlns:cx8="http://schemas.microsoft.com/office/drawing/2016/5/14/chartex" xmlns:cx7="http://schemas.microsoft.com/office/drawing/2016/5/13/chartex" xmlns:cx6="http://schemas.microsoft.com/office/drawing/2016/5/12/chartex" xmlns:cx5="http://schemas.microsoft.com/office/drawing/2016/5/11/chartex" xmlns:cx4="http://schemas.microsoft.com/office/drawing/2016/5/10/chartex" xmlns:cx3="http://schemas.microsoft.com/office/drawing/2016/5/9/chartex" xmlns:cx2="http://schemas.microsoft.com/office/drawing/2015/10/21/chartex" xmlns:cx1="http://schemas.microsoft.com/office/drawing/2015/9/8/chartex" xmlns:cx="http://schemas.microsoft.com/office/drawing/2014/chartex">
             <w:pict>
               <v:shape w14:anchorId="3DD375CF" id="מחבר חץ ישר 18" o:spid="_x0000_s1026" type="#_x0000_t32" style="position:absolute;margin-left:-13pt;margin-top:-113.4pt;width:26.05pt;height:3.05pt;flip:y;z-index:251660800;visibility:visible;mso-wrap-style:square;mso-wrap-distance-left:9pt;mso-wrap-distance-top:0;mso-wrap-distance-right:9pt;mso-wrap-distance-bottom:0;mso-position-horizontal:absolute;mso-position-horizontal-relative:text;mso-position-vertical:absolute;mso-position-vertical-relative:text" o:gfxdata="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" strokecolor="black [3040]">
                 <v:stroke endarrow="open"/>
@@ -3319,7 +3319,7 @@
               </wp:anchor>
             </w:drawing>
           </mc:Choice>
-          <mc:Fallback>
+          <mc:Fallback xmlns:w16se="http://schemas.microsoft.com/office/word/2015/wordml/symex" xmlns:w16cid="http://schemas.microsoft.com/office/word/2016/wordml/cid" xmlns:w15="http://schemas.microsoft.com/office/word/2012/wordml" xmlns:am3d="http://schemas.microsoft.com/office/drawing/2017/model3d" xmlns:aink="http://schemas.microsoft.com/office/drawing/2016/ink" xmlns:cx8="http://schemas.microsoft.com/office/drawing/2016/5/14/chartex" xmlns:cx7="http://schemas.microsoft.com/office/drawing/2016/5/13/chartex" xmlns:cx6="http://schemas.microsoft.com/office/drawing/2016/5/12/chartex" xmlns:cx5="http://schemas.microsoft.com/office/drawing/2016/5/11/chartex" xmlns:cx4="http://schemas.microsoft.com/office/drawing/2016/5/10/chartex" xmlns:cx3="http://schemas.microsoft.com/office/drawing/2016/5/9/chartex" xmlns:cx2="http://schemas.microsoft.com/office/drawing/2015/10/21/chartex" xmlns:cx1="http://schemas.microsoft.com/office/drawing/2015/9/8/chartex" xmlns:cx="http://schemas.microsoft.com/office/drawing/2014/chartex">
             <w:pict>
               <v:line w14:anchorId="5FD6023A" id="מחבר ישר 17" o:spid="_x0000_s1026" style="position:absolute;flip:y;z-index:251659776;visibility:visible;mso-wrap-style:square;mso-wrap-distance-left:9pt;mso-wrap-distance-top:0;mso-wrap-distance-right:9pt;mso-wrap-distance-bottom:0;mso-position-horizontal:absolute;mso-position-horizontal-relative:text;mso-position-vertical:absolute;mso-position-vertical-relative:text" from="-14.2pt,-110.4pt" to="-13pt,-7.55pt" o:gfxdata="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" strokecolor="black [3040]"/>
             </w:pict>
@@ -3418,7 +3418,7 @@
               </wp:anchor>
             </w:drawing>
           </mc:Choice>
-          <mc:Fallback>
+          <mc:Fallback xmlns:w16se="http://schemas.microsoft.com/office/word/2015/wordml/symex" xmlns:w16cid="http://schemas.microsoft.com/office/word/2016/wordml/cid" xmlns:w15="http://schemas.microsoft.com/office/word/2012/wordml" xmlns:am3d="http://schemas.microsoft.com/office/drawing/2017/model3d" xmlns:aink="http://schemas.microsoft.com/office/drawing/2016/ink" xmlns:cx8="http://schemas.microsoft.com/office/drawing/2016/5/14/chartex" xmlns:cx7="http://schemas.microsoft.com/office/drawing/2016/5/13/chartex" xmlns:cx6="http://schemas.microsoft.com/office/drawing/2016/5/12/chartex" xmlns:cx5="http://schemas.microsoft.com/office/drawing/2016/5/11/chartex" xmlns:cx4="http://schemas.microsoft.com/office/drawing/2016/5/10/chartex" xmlns:cx3="http://schemas.microsoft.com/office/drawing/2016/5/9/chartex" xmlns:cx2="http://schemas.microsoft.com/office/drawing/2015/10/21/chartex" xmlns:cx1="http://schemas.microsoft.com/office/drawing/2015/9/8/chartex" xmlns:cx="http://schemas.microsoft.com/office/drawing/2014/chartex">
             <w:pict>
               <v:shape w14:anchorId="03FAB8E8" id="_x0000_s1032" type="#_x0000_t202" style="position:absolute;left:0;text-align:left;margin-left:-93.75pt;margin-top:-7.8pt;width:186.95pt;height:110.55pt;flip:x;z-index:251658752;visibility:visible;mso-wrap-style:square;mso-width-percent:400;mso-height-percent:200;mso-wrap-distance-left:9pt;mso-wrap-distance-top:0;mso-wrap-distance-right:9pt;mso-wrap-distance-bottom:0;mso-position-horizontal:absolute;mso-position-horizontal-relative:text;mso-position-vertical:absolute;mso-position-vertical-relative:text;mso-width-percent:400;mso-height-percent:200;mso-width-relative:margin;mso-height-relative:margin;v-text-anchor:top" o:gfxdata="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" filled="f" stroked="f">
                 <v:textbox style="mso-fit-shape-to-text:t">
@@ -3653,7 +3653,37 @@
           <w:rFonts w:hint="cs"/>
           <w:rtl/>
         </w:rPr>
-        <w:t xml:space="preserve"> פריסת עמוד, איך שתראה הסביבת עבודה שלנו</w:t>
+        <w:t xml:space="preserve"> פריסת עמוד, איך </w:t>
+      </w:r>
+      <w:r>
+        <w:rPr>
+          <w:rFonts w:hint="cs"/>
+          <w:rtl/>
+        </w:rPr>
+        <w:t xml:space="preserve">שתראה </w:t>
+      </w:r>
+      <w:r>
+        <w:rPr>
+          <w:rFonts w:hint="cs"/>
+          <w:rtl/>
+        </w:rPr>
+        <w:t xml:space="preserve">סביבת </w:t>
+      </w:r>
+      <w:r>
+        <w:rPr>
+          <w:rFonts w:hint="cs"/>
+          <w:rtl/>
+        </w:rPr>
+        <w:t>ה</w:t>
+      </w:r>
+      <w:bookmarkStart w:id="0" w:name="_GoBack"/>
+      <w:bookmarkEnd w:id="0"/>
+      <w:r>
+        <w:rPr>
+          <w:rFonts w:hint="cs"/>
+          <w:rtl/>
+        </w:rPr>
+        <w:t>עבודה שלנו</w:t>
       </w:r>
       <w:r>
         <w:rPr>
@@ -3704,13 +3734,11 @@
     </w:p>
     <w:p>
       <w:pPr>
-        <w:pStyle w:val="Heading1"/>
-        <w:rPr>
-          <w:rtl/>
-        </w:rPr>
-      </w:pPr>
-      <w:bookmarkStart w:id="0" w:name="_GoBack"/>
-      <w:bookmarkEnd w:id="0"/>
+        <w:pStyle w:val="1"/>
+        <w:rPr>
+          <w:rtl/>
+        </w:rPr>
+      </w:pPr>
       <w:r>
         <w:t>Layout</w:t>
       </w:r>
@@ -4111,7 +4139,7 @@
                     </pic:cNvPicPr>
                   </pic:nvPicPr>
                   <pic:blipFill>
-                    <a:blip r:embed="rId11" cstate="print">
+                    <a:blip r:embed="rId12" cstate="print">
                       <a:extLst>
                         <a:ext uri="{28A0092B-C50C-407E-A947-70E740481C1C}">
                           <a14:useLocalDpi xmlns:a14="http://schemas.microsoft.com/office/drawing/2010/main" val="0"/>
@@ -4213,8 +4241,8 @@
       </w:pPr>
     </w:p>
     <w:sectPr>
-      <w:headerReference w:type="default" r:id="rId12"/>
-      <w:footerReference w:type="default" r:id="rId13"/>
+      <w:headerReference w:type="default" r:id="rId13"/>
+      <w:footerReference w:type="default" r:id="rId14"/>
       <w:pgSz w:w="11906" w:h="16838"/>
       <w:pgMar w:top="720" w:right="720" w:bottom="720" w:left="720" w:header="708" w:footer="708" w:gutter="0"/>
       <w:cols w:space="708"/>
@@ -4227,7 +4255,7 @@
 </file>
 
 <file path=word/endnotes.xml><?xml version="1.0" encoding="utf-8"?>
-<w:endnotes xmlns:wpc="http://schemas.microsoft.com/office/word/2010/wordprocessingCanvas" xmlns:cx="http://schemas.microsoft.com/office/drawing/2014/chartex" xmlns:cx1="http://schemas.microsoft.com/office/drawing/2015/9/8/chartex" xmlns:cx2="http://schemas.microsoft.com/office/drawing/2015/10/21/chartex" xmlns:cx3="http://schemas.microsoft.com/office/drawing/2016/5/9/chartex" xmlns:cx4="http://schemas.microsoft.com/office/drawing/2016/5/10/chartex" xmlns:cx5="http://schemas.microsoft.com/office/drawing/2016/5/11/chartex" xmlns:cx6="http://schemas.microsoft.com/office/drawing/2016/5/12/chartex" xmlns:cx7="http://schemas.microsoft.com/office/drawing/2016/5/13/chartex" xmlns:cx8="http://schemas.microsoft.com/office/drawing/2016/5/14/chartex" xmlns:mc="http://schemas.openxmlformats.org/markup-compatibility/2006" xmlns:aink="http://schemas.microsoft.com/office/drawing/2016/ink" xmlns:am3d="http://schemas.microsoft.com/office/drawing/2017/model3d" xmlns:o="urn:schemas-microsoft-com:office:office" xmlns:r="http://schemas.openxmlformats.org/officeDocument/2006/relationships" xmlns:m="http://schemas.openxmlformats.org/officeDocument/2006/math" xmlns:v="urn:schemas-microsoft-com:vml" xmlns:wp14="http://schemas.microsoft.com/office/word/2010/wordprocessingDrawing" xmlns:wp="http://schemas.openxmlformats.org/drawingml/2006/wordprocessingDrawing" xmlns:w10="urn:schemas-microsoft-com:office:word" xmlns:w="http://schemas.openxmlformats.org/wordprocessingml/2006/main" xmlns:w14="http://schemas.microsoft.com/office/word/2010/wordml" xmlns:w15="http://schemas.microsoft.com/office/word/2012/wordml" xmlns:w16cid="http://schemas.microsoft.com/office/word/2016/wordml/cid" xmlns:w16se="http://schemas.microsoft.com/office/word/2015/wordml/symex" xmlns:wpg="http://schemas.microsoft.com/office/word/2010/wordprocessingGroup" xmlns:wpi="http://schemas.microsoft.com/office/word/2010/wordprocessingInk" xmlns:wne="http://schemas.microsoft.com/office/word/2006/wordml" xmlns:wps="http://schemas.microsoft.com/office/word/2010/wordprocessingShape" mc:Ignorable="w14 w15 w16se w16cid wp14">
+<w:endnotes xmlns:wpc="http://schemas.microsoft.com/office/word/2010/wordprocessingCanvas" xmlns:mc="http://schemas.openxmlformats.org/markup-compatibility/2006" xmlns:o="urn:schemas-microsoft-com:office:office" xmlns:r="http://schemas.openxmlformats.org/officeDocument/2006/relationships" xmlns:m="http://schemas.openxmlformats.org/officeDocument/2006/math" xmlns:v="urn:schemas-microsoft-com:vml" xmlns:wp14="http://schemas.microsoft.com/office/word/2010/wordprocessingDrawing" xmlns:wp="http://schemas.openxmlformats.org/drawingml/2006/wordprocessingDrawing" xmlns:w10="urn:schemas-microsoft-com:office:word" xmlns:w="http://schemas.openxmlformats.org/wordprocessingml/2006/main" xmlns:w14="http://schemas.microsoft.com/office/word/2010/wordml" xmlns:wpg="http://schemas.microsoft.com/office/word/2010/wordprocessingGroup" xmlns:wpi="http://schemas.microsoft.com/office/word/2010/wordprocessingInk" xmlns:wne="http://schemas.microsoft.com/office/word/2006/wordml" xmlns:wps="http://schemas.microsoft.com/office/word/2010/wordprocessingShape" mc:Ignorable="w14 wp14">
   <w:endnote w:type="separator" w:id="-1">
     <w:p>
       <w:pPr>
@@ -4252,7 +4280,7 @@
 </file>
 
 <file path=word/footer1.xml><?xml version="1.0" encoding="utf-8"?>
-<w:ftr xmlns:wpc="http://schemas.microsoft.com/office/word/2010/wordprocessingCanvas" xmlns:cx="http://schemas.microsoft.com/office/drawing/2014/chartex" xmlns:cx1="http://schemas.microsoft.com/office/drawing/2015/9/8/chartex" xmlns:cx2="http://schemas.microsoft.com/office/drawing/2015/10/21/chartex" xmlns:cx3="http://schemas.microsoft.com/office/drawing/2016/5/9/chartex" xmlns:cx4="http://schemas.microsoft.com/office/drawing/2016/5/10/chartex" xmlns:cx5="http://schemas.microsoft.com/office/drawing/2016/5/11/chartex" xmlns:cx6="http://schemas.microsoft.com/office/drawing/2016/5/12/chartex" xmlns:cx7="http://schemas.microsoft.com/office/drawing/2016/5/13/chartex" xmlns:cx8="http://schemas.microsoft.com/office/drawing/2016/5/14/chartex" xmlns:mc="http://schemas.openxmlformats.org/markup-compatibility/2006" xmlns:aink="http://schemas.microsoft.com/office/drawing/2016/ink" xmlns:am3d="http://schemas.microsoft.com/office/drawing/2017/model3d" xmlns:o="urn:schemas-microsoft-com:office:office" xmlns:r="http://schemas.openxmlformats.org/officeDocument/2006/relationships" xmlns:m="http://schemas.openxmlformats.org/officeDocument/2006/math" xmlns:v="urn:schemas-microsoft-com:vml" xmlns:wp14="http://schemas.microsoft.com/office/word/2010/wordprocessingDrawing" xmlns:wp="http://schemas.openxmlformats.org/drawingml/2006/wordprocessingDrawing" xmlns:w10="urn:schemas-microsoft-com:office:word" xmlns:w="http://schemas.openxmlformats.org/wordprocessingml/2006/main" xmlns:w14="http://schemas.microsoft.com/office/word/2010/wordml" xmlns:w15="http://schemas.microsoft.com/office/word/2012/wordml" xmlns:w16cid="http://schemas.microsoft.com/office/word/2016/wordml/cid" xmlns:w16se="http://schemas.microsoft.com/office/word/2015/wordml/symex" xmlns:wpg="http://schemas.microsoft.com/office/word/2010/wordprocessingGroup" xmlns:wpi="http://schemas.microsoft.com/office/word/2010/wordprocessingInk" xmlns:wne="http://schemas.microsoft.com/office/word/2006/wordml" xmlns:wps="http://schemas.microsoft.com/office/word/2010/wordprocessingShape" mc:Ignorable="w14 w15 w16se w16cid wp14">
+<w:ftr xmlns:wpc="http://schemas.microsoft.com/office/word/2010/wordprocessingCanvas" xmlns:mc="http://schemas.openxmlformats.org/markup-compatibility/2006" xmlns:o="urn:schemas-microsoft-com:office:office" xmlns:r="http://schemas.openxmlformats.org/officeDocument/2006/relationships" xmlns:m="http://schemas.openxmlformats.org/officeDocument/2006/math" xmlns:v="urn:schemas-microsoft-com:vml" xmlns:wp14="http://schemas.microsoft.com/office/word/2010/wordprocessingDrawing" xmlns:wp="http://schemas.openxmlformats.org/drawingml/2006/wordprocessingDrawing" xmlns:w10="urn:schemas-microsoft-com:office:word" xmlns:w="http://schemas.openxmlformats.org/wordprocessingml/2006/main" xmlns:w14="http://schemas.microsoft.com/office/word/2010/wordml" xmlns:wpg="http://schemas.microsoft.com/office/word/2010/wordprocessingGroup" xmlns:wpi="http://schemas.microsoft.com/office/word/2010/wordprocessingInk" xmlns:wne="http://schemas.microsoft.com/office/word/2006/wordml" xmlns:wps="http://schemas.microsoft.com/office/word/2010/wordprocessingShape" mc:Ignorable="w14 wp14">
   <w:sdt>
     <w:sdtPr>
       <w:rPr>
@@ -4268,7 +4296,7 @@
     <w:sdtContent>
       <w:p>
         <w:pPr>
-          <w:pStyle w:val="Footer"/>
+          <w:pStyle w:val="a9"/>
         </w:pPr>
         <w:r>
           <w:rPr>
@@ -4430,7 +4458,7 @@
                                   <w:rtl/>
                                   <w:lang w:val="he-IL"/>
                                 </w:rPr>
-                                <w:t>5</w:t>
+                                <w:t>3</w:t>
                               </w:r>
                               <w:r>
                                 <w:fldChar w:fldCharType="end"/>
@@ -4455,7 +4483,7 @@
             </mc:Choice>
             <mc:Fallback>
               <w:pict>
-                <v:shapetype w14:anchorId="77A29C8B" id="_x0000_t185" coordsize="21600,21600" o:spt="185" adj="3600" path="m@0,nfqx0@0l0@2qy@0,21600em@1,nfqx21600@0l21600@2qy@1,21600em@0,nsqx0@0l0@2qy@0,21600l@1,21600qx21600@2l21600@0qy@1,xe" filled="f">
+                <v:shapetype id="_x0000_t185" coordsize="21600,21600" o:spt="185" adj="3600" path="m@0,nfqx0@0l0@2qy@0,21600em@1,nfqx21600@0l21600@2qy@1,21600em@0,nsqx0@0l0@2qy@0,21600l@1,21600qx21600@2l21600@0qy@1,xe" filled="f">
                   <v:formulas>
                     <v:f eqn="val #0"/>
                     <v:f eqn="sum width 0 #0"/>
@@ -4503,7 +4531,7 @@
                             <w:rtl/>
                             <w:lang w:val="he-IL"/>
                           </w:rPr>
-                          <w:t>5</w:t>
+                          <w:t>3</w:t>
                         </w:r>
                         <w:r>
                           <w:fldChar w:fldCharType="end"/>
@@ -4587,7 +4615,7 @@
                 </wp:anchor>
               </w:drawing>
             </mc:Choice>
-            <mc:Fallback>
+            <mc:Fallback xmlns:w16se="http://schemas.microsoft.com/office/word/2015/wordml/symex" xmlns:w16cid="http://schemas.microsoft.com/office/word/2016/wordml/cid" xmlns:w15="http://schemas.microsoft.com/office/word/2012/wordml" xmlns:am3d="http://schemas.microsoft.com/office/drawing/2017/model3d" xmlns:aink="http://schemas.microsoft.com/office/drawing/2016/ink" xmlns:cx8="http://schemas.microsoft.com/office/drawing/2016/5/14/chartex" xmlns:cx7="http://schemas.microsoft.com/office/drawing/2016/5/13/chartex" xmlns:cx6="http://schemas.microsoft.com/office/drawing/2016/5/12/chartex" xmlns:cx5="http://schemas.microsoft.com/office/drawing/2016/5/11/chartex" xmlns:cx4="http://schemas.microsoft.com/office/drawing/2016/5/10/chartex" xmlns:cx3="http://schemas.microsoft.com/office/drawing/2016/5/9/chartex" xmlns:cx2="http://schemas.microsoft.com/office/drawing/2015/10/21/chartex" xmlns:cx1="http://schemas.microsoft.com/office/drawing/2015/9/8/chartex" xmlns:cx="http://schemas.microsoft.com/office/drawing/2014/chartex">
               <w:pict>
                 <v:shapetype w14:anchorId="1C453153" id="_x0000_t32" coordsize="21600,21600" o:spt="32" o:oned="t" path="m,l21600,21600e" filled="f">
                   <v:path arrowok="t" fillok="f" o:connecttype="none"/>
@@ -4607,7 +4635,7 @@
 </file>
 
 <file path=word/footnotes.xml><?xml version="1.0" encoding="utf-8"?>
-<w:footnotes xmlns:wpc="http://schemas.microsoft.com/office/word/2010/wordprocessingCanvas" xmlns:cx="http://schemas.microsoft.com/office/drawing/2014/chartex" xmlns:cx1="http://schemas.microsoft.com/office/drawing/2015/9/8/chartex" xmlns:cx2="http://schemas.microsoft.com/office/drawing/2015/10/21/chartex" xmlns:cx3="http://schemas.microsoft.com/office/drawing/2016/5/9/chartex" xmlns:cx4="http://schemas.microsoft.com/office/drawing/2016/5/10/chartex" xmlns:cx5="http://schemas.microsoft.com/office/drawing/2016/5/11/chartex" xmlns:cx6="http://schemas.microsoft.com/office/drawing/2016/5/12/chartex" xmlns:cx7="http://schemas.microsoft.com/office/drawing/2016/5/13/chartex" xmlns:cx8="http://schemas.microsoft.com/office/drawing/2016/5/14/chartex" xmlns:mc="http://schemas.openxmlformats.org/markup-compatibility/2006" xmlns:aink="http://schemas.microsoft.com/office/drawing/2016/ink" xmlns:am3d="http://schemas.microsoft.com/office/drawing/2017/model3d" xmlns:o="urn:schemas-microsoft-com:office:office" xmlns:r="http://schemas.openxmlformats.org/officeDocument/2006/relationships" xmlns:m="http://schemas.openxmlformats.org/officeDocument/2006/math" xmlns:v="urn:schemas-microsoft-com:vml" xmlns:wp14="http://schemas.microsoft.com/office/word/2010/wordprocessingDrawing" xmlns:wp="http://schemas.openxmlformats.org/drawingml/2006/wordprocessingDrawing" xmlns:w10="urn:schemas-microsoft-com:office:word" xmlns:w="http://schemas.openxmlformats.org/wordprocessingml/2006/main" xmlns:w14="http://schemas.microsoft.com/office/word/2010/wordml" xmlns:w15="http://schemas.microsoft.com/office/word/2012/wordml" xmlns:w16cid="http://schemas.microsoft.com/office/word/2016/wordml/cid" xmlns:w16se="http://schemas.microsoft.com/office/word/2015/wordml/symex" xmlns:wpg="http://schemas.microsoft.com/office/word/2010/wordprocessingGroup" xmlns:wpi="http://schemas.microsoft.com/office/word/2010/wordprocessingInk" xmlns:wne="http://schemas.microsoft.com/office/word/2006/wordml" xmlns:wps="http://schemas.microsoft.com/office/word/2010/wordprocessingShape" mc:Ignorable="w14 w15 w16se w16cid wp14">
+<w:footnotes xmlns:wpc="http://schemas.microsoft.com/office/word/2010/wordprocessingCanvas" xmlns:mc="http://schemas.openxmlformats.org/markup-compatibility/2006" xmlns:o="urn:schemas-microsoft-com:office:office" xmlns:r="http://schemas.openxmlformats.org/officeDocument/2006/relationships" xmlns:m="http://schemas.openxmlformats.org/officeDocument/2006/math" xmlns:v="urn:schemas-microsoft-com:vml" xmlns:wp14="http://schemas.microsoft.com/office/word/2010/wordprocessingDrawing" xmlns:wp="http://schemas.openxmlformats.org/drawingml/2006/wordprocessingDrawing" xmlns:w10="urn:schemas-microsoft-com:office:word" xmlns:w="http://schemas.openxmlformats.org/wordprocessingml/2006/main" xmlns:w14="http://schemas.microsoft.com/office/word/2010/wordml" xmlns:wpg="http://schemas.microsoft.com/office/word/2010/wordprocessingGroup" xmlns:wpi="http://schemas.microsoft.com/office/word/2010/wordprocessingInk" xmlns:wne="http://schemas.microsoft.com/office/word/2006/wordml" xmlns:wps="http://schemas.microsoft.com/office/word/2010/wordprocessingShape" mc:Ignorable="w14 wp14">
   <w:footnote w:type="separator" w:id="-1">
     <w:p>
       <w:pPr>
@@ -4632,7 +4660,7 @@
 </file>
 
 <file path=word/header1.xml><?xml version="1.0" encoding="utf-8"?>
-<w:hdr xmlns:wpc="http://schemas.microsoft.com/office/word/2010/wordprocessingCanvas" xmlns:cx="http://schemas.microsoft.com/office/drawing/2014/chartex" xmlns:cx1="http://schemas.microsoft.com/office/drawing/2015/9/8/chartex" xmlns:cx2="http://schemas.microsoft.com/office/drawing/2015/10/21/chartex" xmlns:cx3="http://schemas.microsoft.com/office/drawing/2016/5/9/chartex" xmlns:cx4="http://schemas.microsoft.com/office/drawing/2016/5/10/chartex" xmlns:cx5="http://schemas.microsoft.com/office/drawing/2016/5/11/chartex" xmlns:cx6="http://schemas.microsoft.com/office/drawing/2016/5/12/chartex" xmlns:cx7="http://schemas.microsoft.com/office/drawing/2016/5/13/chartex" xmlns:cx8="http://schemas.microsoft.com/office/drawing/2016/5/14/chartex" xmlns:mc="http://schemas.openxmlformats.org/markup-compatibility/2006" xmlns:aink="http://schemas.microsoft.com/office/drawing/2016/ink" xmlns:am3d="http://schemas.microsoft.com/office/drawing/2017/model3d" xmlns:o="urn:schemas-microsoft-com:office:office" xmlns:r="http://schemas.openxmlformats.org/officeDocument/2006/relationships" xmlns:m="http://schemas.openxmlformats.org/officeDocument/2006/math" xmlns:v="urn:schemas-microsoft-com:vml" xmlns:wp14="http://schemas.microsoft.com/office/word/2010/wordprocessingDrawing" xmlns:wp="http://schemas.openxmlformats.org/drawingml/2006/wordprocessingDrawing" xmlns:w10="urn:schemas-microsoft-com:office:word" xmlns:w="http://schemas.openxmlformats.org/wordprocessingml/2006/main" xmlns:w14="http://schemas.microsoft.com/office/word/2010/wordml" xmlns:w15="http://schemas.microsoft.com/office/word/2012/wordml" xmlns:w16cid="http://schemas.microsoft.com/office/word/2016/wordml/cid" xmlns:w16se="http://schemas.microsoft.com/office/word/2015/wordml/symex" xmlns:wpg="http://schemas.microsoft.com/office/word/2010/wordprocessingGroup" xmlns:wpi="http://schemas.microsoft.com/office/word/2010/wordprocessingInk" xmlns:wne="http://schemas.microsoft.com/office/word/2006/wordml" xmlns:wps="http://schemas.microsoft.com/office/word/2010/wordprocessingShape" mc:Ignorable="w14 w15 w16se w16cid wp14">
+<w:hdr xmlns:wpc="http://schemas.microsoft.com/office/word/2010/wordprocessingCanvas" xmlns:mc="http://schemas.openxmlformats.org/markup-compatibility/2006" xmlns:o="urn:schemas-microsoft-com:office:office" xmlns:r="http://schemas.openxmlformats.org/officeDocument/2006/relationships" xmlns:m="http://schemas.openxmlformats.org/officeDocument/2006/math" xmlns:v="urn:schemas-microsoft-com:vml" xmlns:wp14="http://schemas.microsoft.com/office/word/2010/wordprocessingDrawing" xmlns:wp="http://schemas.openxmlformats.org/drawingml/2006/wordprocessingDrawing" xmlns:w10="urn:schemas-microsoft-com:office:word" xmlns:w="http://schemas.openxmlformats.org/wordprocessingml/2006/main" xmlns:w14="http://schemas.microsoft.com/office/word/2010/wordml" xmlns:wpg="http://schemas.microsoft.com/office/word/2010/wordprocessingGroup" xmlns:wpi="http://schemas.microsoft.com/office/word/2010/wordprocessingInk" xmlns:wne="http://schemas.microsoft.com/office/word/2006/wordml" xmlns:wps="http://schemas.microsoft.com/office/word/2010/wordprocessingShape" mc:Ignorable="w14 wp14">
   <w:tbl>
     <w:tblPr>
       <w:bidiVisual/>
@@ -4654,7 +4682,7 @@
         </w:tcPr>
         <w:p>
           <w:pPr>
-            <w:pStyle w:val="Header"/>
+            <w:pStyle w:val="a7"/>
             <w:rPr>
               <w:b/>
               <w:bCs/>
@@ -4687,7 +4715,7 @@
         </w:p>
         <w:p>
           <w:pPr>
-            <w:pStyle w:val="Header"/>
+            <w:pStyle w:val="a7"/>
             <w:jc w:val="right"/>
             <w:rPr>
               <w:color w:val="A6A6A6" w:themeColor="background1" w:themeShade="A6"/>
@@ -4705,7 +4733,7 @@
         </w:p>
         <w:p>
           <w:pPr>
-            <w:pStyle w:val="Header"/>
+            <w:pStyle w:val="a7"/>
             <w:jc w:val="right"/>
             <w:rPr>
               <w:b/>
@@ -4745,7 +4773,7 @@
         </w:tcPr>
         <w:p>
           <w:pPr>
-            <w:pStyle w:val="Header"/>
+            <w:pStyle w:val="a7"/>
             <w:rPr>
               <w:b/>
               <w:bCs/>
@@ -4781,7 +4809,7 @@
               <w:rtl/>
               <w:lang w:val="he-IL"/>
             </w:rPr>
-            <w:t>5</w:t>
+            <w:t>3</w:t>
           </w:r>
           <w:r>
             <w:rPr>
@@ -4795,15 +4823,15 @@
   </w:tbl>
   <w:p>
     <w:pPr>
-      <w:pStyle w:val="Header"/>
+      <w:pStyle w:val="a7"/>
     </w:pPr>
   </w:p>
 </w:hdr>
 </file>
 
 <file path=word/numbering.xml><?xml version="1.0" encoding="utf-8"?>
-<w:numbering xmlns:wpc="http://schemas.microsoft.com/office/word/2010/wordprocessingCanvas" xmlns:cx="http://schemas.microsoft.com/office/drawing/2014/chartex" xmlns:cx1="http://schemas.microsoft.com/office/drawing/2015/9/8/chartex" xmlns:cx2="http://schemas.microsoft.com/office/drawing/2015/10/21/chartex" xmlns:cx3="http://schemas.microsoft.com/office/drawing/2016/5/9/chartex" xmlns:cx4="http://schemas.microsoft.com/office/drawing/2016/5/10/chartex" xmlns:cx5="http://schemas.microsoft.com/office/drawing/2016/5/11/chartex" xmlns:cx6="http://schemas.microsoft.com/office/drawing/2016/5/12/chartex" xmlns:cx7="http://schemas.microsoft.com/office/drawing/2016/5/13/chartex" xmlns:cx8="http://schemas.microsoft.com/office/drawing/2016/5/14/chartex" xmlns:mc="http://schemas.openxmlformats.org/markup-compatibility/2006" xmlns:aink="http://schemas.microsoft.com/office/drawing/2016/ink" xmlns:am3d="http://schemas.microsoft.com/office/drawing/2017/model3d" xmlns:o="urn:schemas-microsoft-com:office:office" xmlns:r="http://schemas.openxmlformats.org/officeDocument/2006/relationships" xmlns:m="http://schemas.openxmlformats.org/officeDocument/2006/math" xmlns:v="urn:schemas-microsoft-com:vml" xmlns:wp14="http://schemas.microsoft.com/office/word/2010/wordprocessingDrawing" xmlns:wp="http://schemas.openxmlformats.org/drawingml/2006/wordprocessingDrawing" xmlns:w10="urn:schemas-microsoft-com:office:word" xmlns:w="http://schemas.openxmlformats.org/wordprocessingml/2006/main" xmlns:w14="http://schemas.microsoft.com/office/word/2010/wordml" xmlns:w15="http://schemas.microsoft.com/office/word/2012/wordml" xmlns:w16cid="http://schemas.microsoft.com/office/word/2016/wordml/cid" xmlns:w16se="http://schemas.microsoft.com/office/word/2015/wordml/symex" xmlns:wpg="http://schemas.microsoft.com/office/word/2010/wordprocessingGroup" xmlns:wpi="http://schemas.microsoft.com/office/word/2010/wordprocessingInk" xmlns:wne="http://schemas.microsoft.com/office/word/2006/wordml" xmlns:wps="http://schemas.microsoft.com/office/word/2010/wordprocessingShape" mc:Ignorable="w14 w15 w16se w16cid wp14">
-  <w:abstractNum w:abstractNumId="0" w15:restartNumberingAfterBreak="0">
+<w:numbering xmlns:wpc="http://schemas.microsoft.com/office/word/2010/wordprocessingCanvas" xmlns:mc="http://schemas.openxmlformats.org/markup-compatibility/2006" xmlns:o="urn:schemas-microsoft-com:office:office" xmlns:r="http://schemas.openxmlformats.org/officeDocument/2006/relationships" xmlns:m="http://schemas.openxmlformats.org/officeDocument/2006/math" xmlns:v="urn:schemas-microsoft-com:vml" xmlns:wp14="http://schemas.microsoft.com/office/word/2010/wordprocessingDrawing" xmlns:wp="http://schemas.openxmlformats.org/drawingml/2006/wordprocessingDrawing" xmlns:w10="urn:schemas-microsoft-com:office:word" xmlns:w="http://schemas.openxmlformats.org/wordprocessingml/2006/main" xmlns:w14="http://schemas.microsoft.com/office/word/2010/wordml" xmlns:wpg="http://schemas.microsoft.com/office/word/2010/wordprocessingGroup" xmlns:wpi="http://schemas.microsoft.com/office/word/2010/wordprocessingInk" xmlns:wne="http://schemas.microsoft.com/office/word/2006/wordml" xmlns:wps="http://schemas.microsoft.com/office/word/2010/wordprocessingShape" mc:Ignorable="w14 wp14">
+  <w:abstractNum w:abstractNumId="0">
     <w:nsid w:val="55403DFE"/>
     <w:multiLevelType w:val="hybridMultilevel"/>
     <w:tmpl w:val="537E94BA"/>
@@ -4916,7 +4944,7 @@
       </w:rPr>
     </w:lvl>
   </w:abstractNum>
-  <w:abstractNum w:abstractNumId="1" w15:restartNumberingAfterBreak="0">
+  <w:abstractNum w:abstractNumId="1">
     <w:nsid w:val="77AB2892"/>
     <w:multiLevelType w:val="multilevel"/>
     <w:tmpl w:val="68F629A6"/>
@@ -5039,7 +5067,7 @@
 </file>
 
 <file path=word/styles.xml><?xml version="1.0" encoding="utf-8"?>
-<w:styles xmlns:mc="http://schemas.openxmlformats.org/markup-compatibility/2006" xmlns:r="http://schemas.openxmlformats.org/officeDocument/2006/relationships" xmlns:w="http://schemas.openxmlformats.org/wordprocessingml/2006/main" xmlns:w14="http://schemas.microsoft.com/office/word/2010/wordml" xmlns:w15="http://schemas.microsoft.com/office/word/2012/wordml" xmlns:w16cid="http://schemas.microsoft.com/office/word/2016/wordml/cid" xmlns:w16se="http://schemas.microsoft.com/office/word/2015/wordml/symex" mc:Ignorable="w14 w15 w16se w16cid">
+<w:styles xmlns:mc="http://schemas.openxmlformats.org/markup-compatibility/2006" xmlns:r="http://schemas.openxmlformats.org/officeDocument/2006/relationships" xmlns:w="http://schemas.openxmlformats.org/wordprocessingml/2006/main" xmlns:w14="http://schemas.microsoft.com/office/word/2010/wordml" mc:Ignorable="w14">
   <w:docDefaults>
     <w:rPrDefault>
       <w:rPr>
@@ -5055,385 +5083,146 @@
       </w:pPr>
     </w:pPrDefault>
   </w:docDefaults>
-  <w:latentStyles w:defLockedState="0" w:defUIPriority="99" w:defSemiHidden="0" w:defUnhideWhenUsed="0" w:defQFormat="0" w:count="376">
-    <w:lsdException w:name="Normal" w:uiPriority="0" w:qFormat="1"/>
-    <w:lsdException w:name="heading 1" w:uiPriority="9" w:qFormat="1"/>
-    <w:lsdException w:name="heading 2" w:semiHidden="1" w:uiPriority="9" w:unhideWhenUsed="1" w:qFormat="1"/>
-    <w:lsdException w:name="heading 3" w:semiHidden="1" w:uiPriority="9" w:unhideWhenUsed="1" w:qFormat="1"/>
-    <w:lsdException w:name="heading 4" w:semiHidden="1" w:uiPriority="9" w:unhideWhenUsed="1" w:qFormat="1"/>
-    <w:lsdException w:name="heading 5" w:semiHidden="1" w:uiPriority="9" w:unhideWhenUsed="1" w:qFormat="1"/>
-    <w:lsdException w:name="heading 6" w:semiHidden="1" w:uiPriority="9" w:unhideWhenUsed="1" w:qFormat="1"/>
-    <w:lsdException w:name="heading 7" w:semiHidden="1" w:uiPriority="9" w:unhideWhenUsed="1" w:qFormat="1"/>
-    <w:lsdException w:name="heading 8" w:semiHidden="1" w:uiPriority="9" w:unhideWhenUsed="1" w:qFormat="1"/>
-    <w:lsdException w:name="heading 9" w:semiHidden="1" w:uiPriority="9" w:unhideWhenUsed="1" w:qFormat="1"/>
-    <w:lsdException w:name="index 1" w:semiHidden="1" w:unhideWhenUsed="1"/>
-    <w:lsdException w:name="index 2" w:semiHidden="1" w:unhideWhenUsed="1"/>
-    <w:lsdException w:name="index 3" w:semiHidden="1" w:unhideWhenUsed="1"/>
-    <w:lsdException w:name="index 4" w:semiHidden="1" w:unhideWhenUsed="1"/>
-    <w:lsdException w:name="index 5" w:semiHidden="1" w:unhideWhenUsed="1"/>
-    <w:lsdException w:name="index 6" w:semiHidden="1" w:unhideWhenUsed="1"/>
-    <w:lsdException w:name="index 7" w:semiHidden="1" w:unhideWhenUsed="1"/>
-    <w:lsdException w:name="index 8" w:semiHidden="1" w:unhideWhenUsed="1"/>
-    <w:lsdException w:name="index 9" w:semiHidden="1" w:unhideWhenUsed="1"/>
-    <w:lsdException w:name="toc 1" w:semiHidden="1" w:uiPriority="39" w:unhideWhenUsed="1"/>
-    <w:lsdException w:name="toc 2" w:semiHidden="1" w:uiPriority="39" w:unhideWhenUsed="1"/>
-    <w:lsdException w:name="toc 3" w:semiHidden="1" w:uiPriority="39" w:unhideWhenUsed="1"/>
-    <w:lsdException w:name="toc 4" w:semiHidden="1" w:uiPriority="39" w:unhideWhenUsed="1"/>
-    <w:lsdException w:name="toc 5" w:semiHidden="1" w:uiPriority="39" w:unhideWhenUsed="1"/>
-    <w:lsdException w:name="toc 6" w:semiHidden="1" w:uiPriority="39" w:unhideWhenUsed="1"/>
-    <w:lsdException w:name="toc 7" w:semiHidden="1" w:uiPriority="39" w:unhideWhenUsed="1"/>
-    <w:lsdException w:name="toc 8" w:semiHidden="1" w:uiPriority="39" w:unhideWhenUsed="1"/>
-    <w:lsdException w:name="toc 9" w:semiHidden="1" w:uiPriority="39" w:unhideWhenUsed="1"/>
-    <w:lsdException w:name="Normal Indent" w:semiHidden="1" w:unhideWhenUsed="1"/>
-    <w:lsdException w:name="footnote text" w:semiHidden="1" w:unhideWhenUsed="1"/>
-    <w:lsdException w:name="annotation text" w:semiHidden="1" w:unhideWhenUsed="1"/>
-    <w:lsdException w:name="header" w:semiHidden="1" w:unhideWhenUsed="1"/>
-    <w:lsdException w:name="footer" w:semiHidden="1" w:unhideWhenUsed="1"/>
-    <w:lsdException w:name="index heading" w:semiHidden="1" w:unhideWhenUsed="1"/>
-    <w:lsdException w:name="caption" w:semiHidden="1" w:uiPriority="35" w:unhideWhenUsed="1" w:qFormat="1"/>
-    <w:lsdException w:name="table of figures" w:semiHidden="1" w:unhideWhenUsed="1"/>
-    <w:lsdException w:name="envelope address" w:semiHidden="1" w:unhideWhenUsed="1"/>
-    <w:lsdException w:name="envelope return" w:semiHidden="1" w:unhideWhenUsed="1"/>
-    <w:lsdException w:name="footnote reference" w:semiHidden="1" w:unhideWhenUsed="1"/>
-    <w:lsdException w:name="annotation reference" w:semiHidden="1" w:unhideWhenUsed="1"/>
-    <w:lsdException w:name="line number" w:semiHidden="1" w:unhideWhenUsed="1"/>
-    <w:lsdException w:name="page number" w:semiHidden="1" w:unhideWhenUsed="1"/>
-    <w:lsdException w:name="endnote reference" w:semiHidden="1" w:unhideWhenUsed="1"/>
-    <w:lsdException w:name="endnote text" w:semiHidden="1" w:unhideWhenUsed="1"/>
-    <w:lsdException w:name="table of authorities" w:semiHidden="1" w:unhideWhenUsed="1"/>
-    <w:lsdException w:name="macro" w:semiHidden="1" w:unhideWhenUsed="1"/>
-    <w:lsdException w:name="toa heading" w:semiHidden="1" w:unhideWhenUsed="1"/>
-    <w:lsdException w:name="List" w:semiHidden="1" w:unhideWhenUsed="1"/>
-    <w:lsdException w:name="List Bullet" w:semiHidden="1" w:unhideWhenUsed="1"/>
-    <w:lsdException w:name="List Number" w:semiHidden="1" w:unhideWhenUsed="1"/>
-    <w:lsdException w:name="List 2" w:semiHidden="1" w:unhideWhenUsed="1"/>
-    <w:lsdException w:name="List 3" w:semiHidden="1" w:unhideWhenUsed="1"/>
-    <w:lsdException w:name="List 4" w:semiHidden="1" w:unhideWhenUsed="1"/>
-    <w:lsdException w:name="List 5" w:semiHidden="1" w:unhideWhenUsed="1"/>
-    <w:lsdException w:name="List Bullet 2" w:semiHidden="1" w:unhideWhenUsed="1"/>
-    <w:lsdException w:name="List Bullet 3" w:semiHidden="1" w:unhideWhenUsed="1"/>
-    <w:lsdException w:name="List Bullet 4" w:semiHidden="1" w:unhideWhenUsed="1"/>
-    <w:lsdException w:name="List Bullet 5" w:semiHidden="1" w:unhideWhenUsed="1"/>
-    <w:lsdException w:name="List Number 2" w:semiHidden="1" w:unhideWhenUsed="1"/>
-    <w:lsdException w:name="List Number 3" w:semiHidden="1" w:unhideWhenUsed="1"/>
-    <w:lsdException w:name="List Number 4" w:semiHidden="1" w:unhideWhenUsed="1"/>
-    <w:lsdException w:name="List Number 5" w:semiHidden="1" w:unhideWhenUsed="1"/>
-    <w:lsdException w:name="Title" w:uiPriority="10" w:qFormat="1"/>
-    <w:lsdException w:name="Closing" w:semiHidden="1" w:unhideWhenUsed="1"/>
-    <w:lsdException w:name="Signature" w:semiHidden="1" w:unhideWhenUsed="1"/>
-    <w:lsdException w:name="Default Paragraph Font" w:semiHidden="1" w:uiPriority="1" w:unhideWhenUsed="1"/>
-    <w:lsdException w:name="Body Text" w:semiHidden="1" w:unhideWhenUsed="1"/>
-    <w:lsdException w:name="Body Text Indent" w:semiHidden="1" w:unhideWhenUsed="1"/>
-    <w:lsdException w:name="List Continue" w:semiHidden="1" w:unhideWhenUsed="1"/>
-    <w:lsdException w:name="List Continue 2" w:semiHidden="1" w:unhideWhenUsed="1"/>
-    <w:lsdException w:name="List Continue 3" w:semiHidden="1" w:unhideWhenUsed="1"/>
-    <w:lsdException w:name="List Continue 4" w:semiHidden="1" w:unhideWhenUsed="1"/>
-    <w:lsdException w:name="List Continue 5" w:semiHidden="1" w:unhideWhenUsed="1"/>
-    <w:lsdException w:name="Message Header" w:semiHidden="1" w:unhideWhenUsed="1"/>
-    <w:lsdException w:name="Subtitle" w:uiPriority="11" w:qFormat="1"/>
-    <w:lsdException w:name="Salutation" w:semiHidden="1" w:unhideWhenUsed="1"/>
-    <w:lsdException w:name="Date" w:semiHidden="1" w:unhideWhenUsed="1"/>
-    <w:lsdException w:name="Body Text First Indent" w:semiHidden="1" w:unhideWhenUsed="1"/>
-    <w:lsdException w:name="Body Text First Indent 2" w:semiHidden="1" w:unhideWhenUsed="1"/>
-    <w:lsdException w:name="Note Heading" w:semiHidden="1" w:unhideWhenUsed="1"/>
-    <w:lsdException w:name="Body Text 2" w:semiHidden="1" w:unhideWhenUsed="1"/>
-    <w:lsdException w:name="Body Text 3" w:semiHidden="1" w:unhideWhenUsed="1"/>
-    <w:lsdException w:name="Body Text Indent 2" w:semiHidden="1" w:unhideWhenUsed="1"/>
-    <w:lsdException w:name="Body Text Indent 3" w:semiHidden="1" w:unhideWhenUsed="1"/>
-    <w:lsdException w:name="Block Text" w:semiHidden="1" w:unhideWhenUsed="1"/>
-    <w:lsdException w:name="Hyperlink" w:semiHidden="1" w:unhideWhenUsed="1"/>
-    <w:lsdException w:name="FollowedHyperlink" w:semiHidden="1" w:unhideWhenUsed="1"/>
-    <w:lsdException w:name="Strong" w:uiPriority="22" w:qFormat="1"/>
-    <w:lsdException w:name="Emphasis" w:uiPriority="20" w:qFormat="1"/>
-    <w:lsdException w:name="Document Map" w:semiHidden="1" w:unhideWhenUsed="1"/>
-    <w:lsdException w:name="Plain Text" w:semiHidden="1" w:unhideWhenUsed="1"/>
-    <w:lsdException w:name="E-mail Signature" w:semiHidden="1" w:unhideWhenUsed="1"/>
-    <w:lsdException w:name="HTML Top of Form" w:semiHidden="1" w:unhideWhenUsed="1"/>
-    <w:lsdException w:name="HTML Bottom of Form" w:semiHidden="1" w:unhideWhenUsed="1"/>
-    <w:lsdException w:name="Normal (Web)" w:semiHidden="1" w:unhideWhenUsed="1"/>
-    <w:lsdException w:name="HTML Acronym" w:semiHidden="1" w:unhideWhenUsed="1"/>
-    <w:lsdException w:name="HTML Address" w:semiHidden="1" w:unhideWhenUsed="1"/>
-    <w:lsdException w:name="HTML Cite" w:semiHidden="1" w:unhideWhenUsed="1"/>
-    <w:lsdException w:name="HTML Code" w:semiHidden="1" w:unhideWhenUsed="1"/>
-    <w:lsdException w:name="HTML Definition" w:semiHidden="1" w:unhideWhenUsed="1"/>
-    <w:lsdException w:name="HTML Keyboard" w:semiHidden="1" w:unhideWhenUsed="1"/>
-    <w:lsdException w:name="HTML Preformatted" w:semiHidden="1" w:unhideWhenUsed="1"/>
-    <w:lsdException w:name="HTML Sample" w:semiHidden="1" w:unhideWhenUsed="1"/>
-    <w:lsdException w:name="HTML Typewriter" w:semiHidden="1" w:unhideWhenUsed="1"/>
-    <w:lsdException w:name="HTML Variable" w:semiHidden="1" w:unhideWhenUsed="1"/>
-    <w:lsdException w:name="Normal Table" w:semiHidden="1" w:unhideWhenUsed="1"/>
-    <w:lsdException w:name="annotation subject" w:semiHidden="1" w:unhideWhenUsed="1"/>
-    <w:lsdException w:name="No List" w:semiHidden="1" w:unhideWhenUsed="1"/>
-    <w:lsdException w:name="Outline List 1" w:semiHidden="1" w:unhideWhenUsed="1"/>
-    <w:lsdException w:name="Outline List 2" w:semiHidden="1" w:unhideWhenUsed="1"/>
-    <w:lsdException w:name="Outline List 3" w:semiHidden="1" w:unhideWhenUsed="1"/>
-    <w:lsdException w:name="Table Simple 1" w:semiHidden="1" w:unhideWhenUsed="1"/>
-    <w:lsdException w:name="Table Simple 2" w:semiHidden="1" w:unhideWhenUsed="1"/>
-    <w:lsdException w:name="Table Simple 3" w:semiHidden="1" w:unhideWhenUsed="1"/>
-    <w:lsdException w:name="Table Classic 1" w:semiHidden="1" w:unhideWhenUsed="1"/>
-    <w:lsdException w:name="Table Classic 2" w:semiHidden="1" w:unhideWhenUsed="1"/>
-    <w:lsdException w:name="Table Classic 3" w:semiHidden="1" w:unhideWhenUsed="1"/>
-    <w:lsdException w:name="Table Classic 4" w:semiHidden="1" w:unhideWhenUsed="1"/>
-    <w:lsdException w:name="Table Colorful 1" w:semiHidden="1" w:unhideWhenUsed="1"/>
-    <w:lsdException w:name="Table Colorful 2" w:semiHidden="1" w:unhideWhenUsed="1"/>
-    <w:lsdException w:name="Table Colorful 3" w:semiHidden="1" w:unhideWhenUsed="1"/>
-    <w:lsdException w:name="Table Columns 1" w:semiHidden="1" w:unhideWhenUsed="1"/>
-    <w:lsdException w:name="Table Columns 2" w:semiHidden="1" w:unhideWhenUsed="1"/>
-    <w:lsdException w:name="Table Columns 3" w:semiHidden="1" w:unhideWhenUsed="1"/>
-    <w:lsdException w:name="Table Columns 4" w:semiHidden="1" w:unhideWhenUsed="1"/>
-    <w:lsdException w:name="Table Columns 5" w:semiHidden="1" w:unhideWhenUsed="1"/>
-    <w:lsdException w:name="Table Grid 1" w:semiHidden="1" w:unhideWhenUsed="1"/>
-    <w:lsdException w:name="Table Grid 2" w:semiHidden="1" w:unhideWhenUsed="1"/>
-    <w:lsdException w:name="Table Grid 3" w:semiHidden="1" w:unhideWhenUsed="1"/>
-    <w:lsdException w:name="Table Grid 4" w:semiHidden="1" w:unhideWhenUsed="1"/>
-    <w:lsdException w:name="Table Grid 5" w:semiHidden="1" w:unhideWhenUsed="1"/>
-    <w:lsdException w:name="Table Grid 6" w:semiHidden="1" w:unhideWhenUsed="1"/>
-    <w:lsdException w:name="Table Grid 7" w:semiHidden="1" w:unhideWhenUsed="1"/>
-    <w:lsdException w:name="Table Grid 8" w:semiHidden="1" w:unhideWhenUsed="1"/>
-    <w:lsdException w:name="Table List 1" w:semiHidden="1" w:unhideWhenUsed="1"/>
-    <w:lsdException w:name="Table List 2" w:semiHidden="1" w:unhideWhenUsed="1"/>
-    <w:lsdException w:name="Table List 3" w:semiHidden="1" w:unhideWhenUsed="1"/>
-    <w:lsdException w:name="Table List 4" w:semiHidden="1" w:unhideWhenUsed="1"/>
-    <w:lsdException w:name="Table List 5" w:semiHidden="1" w:unhideWhenUsed="1"/>
-    <w:lsdException w:name="Table List 6" w:semiHidden="1" w:unhideWhenUsed="1"/>
-    <w:lsdException w:name="Table List 7" w:semiHidden="1" w:unhideWhenUsed="1"/>
-    <w:lsdException w:name="Table List 8" w:semiHidden="1" w:unhideWhenUsed="1"/>
-    <w:lsdException w:name="Table 3D effects 1" w:semiHidden="1" w:unhideWhenUsed="1"/>
-    <w:lsdException w:name="Table 3D effects 2" w:semiHidden="1" w:unhideWhenUsed="1"/>
-    <w:lsdException w:name="Table 3D effects 3" w:semiHidden="1" w:unhideWhenUsed="1"/>
-    <w:lsdException w:name="Table Contemporary" w:semiHidden="1" w:unhideWhenUsed="1"/>
-    <w:lsdException w:name="Table Elegant" w:semiHidden="1" w:unhideWhenUsed="1"/>
-    <w:lsdException w:name="Table Professional" w:semiHidden="1" w:unhideWhenUsed="1"/>
-    <w:lsdException w:name="Table Subtle 1" w:semiHidden="1" w:unhideWhenUsed="1"/>
-    <w:lsdException w:name="Table Subtle 2" w:semiHidden="1" w:unhideWhenUsed="1"/>
-    <w:lsdException w:name="Table Web 1" w:semiHidden="1" w:unhideWhenUsed="1"/>
-    <w:lsdException w:name="Table Web 2" w:semiHidden="1" w:unhideWhenUsed="1"/>
-    <w:lsdException w:name="Table Web 3" w:semiHidden="1" w:unhideWhenUsed="1"/>
-    <w:lsdException w:name="Balloon Text" w:semiHidden="1" w:unhideWhenUsed="1"/>
-    <w:lsdException w:name="Table Grid" w:uiPriority="59"/>
-    <w:lsdException w:name="Table Theme" w:semiHidden="1" w:unhideWhenUsed="1"/>
-    <w:lsdException w:name="Placeholder Text" w:semiHidden="1"/>
-    <w:lsdException w:name="No Spacing" w:uiPriority="1" w:qFormat="1"/>
-    <w:lsdException w:name="Light Shading" w:uiPriority="60"/>
-    <w:lsdException w:name="Light List" w:uiPriority="61"/>
-    <w:lsdException w:name="Light Grid" w:uiPriority="62"/>
-    <w:lsdException w:name="Medium Shading 1" w:uiPriority="63"/>
-    <w:lsdException w:name="Medium Shading 2" w:uiPriority="64"/>
-    <w:lsdException w:name="Medium List 1" w:uiPriority="65"/>
-    <w:lsdException w:name="Medium List 2" w:uiPriority="66"/>
-    <w:lsdException w:name="Medium Grid 1" w:uiPriority="67"/>
-    <w:lsdException w:name="Medium Grid 2" w:uiPriority="68"/>
-    <w:lsdException w:name="Medium Grid 3" w:uiPriority="69"/>
-    <w:lsdException w:name="Dark List" w:uiPriority="70"/>
-    <w:lsdException w:name="Colorful Shading" w:uiPriority="71"/>
-    <w:lsdException w:name="Colorful List" w:uiPriority="72"/>
-    <w:lsdException w:name="Colorful Grid" w:uiPriority="73"/>
-    <w:lsdException w:name="Light Shading Accent 1" w:uiPriority="60"/>
-    <w:lsdException w:name="Light List Accent 1" w:uiPriority="61"/>
-    <w:lsdException w:name="Light Grid Accent 1" w:uiPriority="62"/>
-    <w:lsdException w:name="Medium Shading 1 Accent 1" w:uiPriority="63"/>
-    <w:lsdException w:name="Medium Shading 2 Accent 1" w:uiPriority="64"/>
-    <w:lsdException w:name="Medium List 1 Accent 1" w:uiPriority="65"/>
-    <w:lsdException w:name="Revision" w:semiHidden="1"/>
-    <w:lsdException w:name="List Paragraph" w:uiPriority="34" w:qFormat="1"/>
-    <w:lsdException w:name="Quote" w:uiPriority="29" w:qFormat="1"/>
-    <w:lsdException w:name="Intense Quote" w:uiPriority="30" w:qFormat="1"/>
-    <w:lsdException w:name="Medium List 2 Accent 1" w:uiPriority="66"/>
-    <w:lsdException w:name="Medium Grid 1 Accent 1" w:uiPriority="67"/>
-    <w:lsdException w:name="Medium Grid 2 Accent 1" w:uiPriority="68"/>
-    <w:lsdException w:name="Medium Grid 3 Accent 1" w:uiPriority="69"/>
-    <w:lsdException w:name="Dark List Accent 1" w:uiPriority="70"/>
-    <w:lsdException w:name="Colorful Shading Accent 1" w:uiPriority="71"/>
-    <w:lsdException w:name="Colorful List Accent 1" w:uiPriority="72"/>
-    <w:lsdException w:name="Colorful Grid Accent 1" w:uiPriority="73"/>
-    <w:lsdException w:name="Light Shading Accent 2" w:uiPriority="60"/>
-    <w:lsdException w:name="Light List Accent 2" w:uiPriority="61"/>
-    <w:lsdException w:name="Light Grid Accent 2" w:uiPriority="62"/>
-    <w:lsdException w:name="Medium Shading 1 Accent 2" w:uiPriority="63"/>
-    <w:lsdException w:name="Medium Shading 2 Accent 2" w:uiPriority="64"/>
-    <w:lsdException w:name="Medium List 1 Accent 2" w:uiPriority="65"/>
-    <w:lsdException w:name="Medium List 2 Accent 2" w:uiPriority="66"/>
-    <w:lsdException w:name="Medium Grid 1 Accent 2" w:uiPriority="67"/>
-    <w:lsdException w:name="Medium Grid 2 Accent 2" w:uiPriority="68"/>
-    <w:lsdException w:name="Medium Grid 3 Accent 2" w:uiPriority="69"/>
-    <w:lsdException w:name="Dark List Accent 2" w:uiPriority="70"/>
-    <w:lsdException w:name="Colorful Shading Accent 2" w:uiPriority="71"/>
-    <w:lsdException w:name="Colorful List Accent 2" w:uiPriority="72"/>
-    <w:lsdException w:name="Colorful Grid Accent 2" w:uiPriority="73"/>
-    <w:lsdException w:name="Light Shading Accent 3" w:uiPriority="60"/>
-    <w:lsdException w:name="Light List Accent 3" w:uiPriority="61"/>
-    <w:lsdException w:name="Light Grid Accent 3" w:uiPriority="62"/>
-    <w:lsdException w:name="Medium Shading 1 Accent 3" w:uiPriority="63"/>
-    <w:lsdException w:name="Medium Shading 2 Accent 3" w:uiPriority="64"/>
-    <w:lsdException w:name="Medium List 1 Accent 3" w:uiPriority="65"/>
-    <w:lsdException w:name="Medium List 2 Accent 3" w:uiPriority="66"/>
-    <w:lsdException w:name="Medium Grid 1 Accent 3" w:uiPriority="67"/>
-    <w:lsdException w:name="Medium Grid 2 Accent 3" w:uiPriority="68"/>
-    <w:lsdException w:name="Medium Grid 3 Accent 3" w:uiPriority="69"/>
-    <w:lsdException w:name="Dark List Accent 3" w:uiPriority="70"/>
-    <w:lsdException w:name="Colorful Shading Accent 3" w:uiPriority="71"/>
-    <w:lsdException w:name="Colorful List Accent 3" w:uiPriority="72"/>
-    <w:lsdException w:name="Colorful Grid Accent 3" w:uiPriority="73"/>
-    <w:lsdException w:name="Light Shading Accent 4" w:uiPriority="60"/>
-    <w:lsdException w:name="Light List Accent 4" w:uiPriority="61"/>
-    <w:lsdException w:name="Light Grid Accent 4" w:uiPriority="62"/>
-    <w:lsdException w:name="Medium Shading 1 Accent 4" w:uiPriority="63"/>
-    <w:lsdException w:name="Medium Shading 2 Accent 4" w:uiPriority="64"/>
-    <w:lsdException w:name="Medium List 1 Accent 4" w:uiPriority="65"/>
-    <w:lsdException w:name="Medium List 2 Accent 4" w:uiPriority="66"/>
-    <w:lsdException w:name="Medium Grid 1 Accent 4" w:uiPriority="67"/>
-    <w:lsdException w:name="Medium Grid 2 Accent 4" w:uiPriority="68"/>
-    <w:lsdException w:name="Medium Grid 3 Accent 4" w:uiPriority="69"/>
-    <w:lsdException w:name="Dark List Accent 4" w:uiPriority="70"/>
-    <w:lsdException w:name="Colorful Shading Accent 4" w:uiPriority="71"/>
-    <w:lsdException w:name="Colorful List Accent 4" w:uiPriority="72"/>
-    <w:lsdException w:name="Colorful Grid Accent 4" w:uiPriority="73"/>
-    <w:lsdException w:name="Light Shading Accent 5" w:uiPriority="60"/>
-    <w:lsdException w:name="Light List Accent 5" w:uiPriority="61"/>
-    <w:lsdException w:name="Light Grid Accent 5" w:uiPriority="62"/>
-    <w:lsdException w:name="Medium Shading 1 Accent 5" w:uiPriority="63"/>
-    <w:lsdException w:name="Medium Shading 2 Accent 5" w:uiPriority="64"/>
-    <w:lsdException w:name="Medium List 1 Accent 5" w:uiPriority="65"/>
-    <w:lsdException w:name="Medium List 2 Accent 5" w:uiPriority="66"/>
-    <w:lsdException w:name="Medium Grid 1 Accent 5" w:uiPriority="67"/>
-    <w:lsdException w:name="Medium Grid 2 Accent 5" w:uiPriority="68"/>
-    <w:lsdException w:name="Medium Grid 3 Accent 5" w:uiPriority="69"/>
-    <w:lsdException w:name="Dark List Accent 5" w:uiPriority="70"/>
-    <w:lsdException w:name="Colorful Shading Accent 5" w:uiPriority="71"/>
-    <w:lsdException w:name="Colorful List Accent 5" w:uiPriority="72"/>
-    <w:lsdException w:name="Colorful Grid Accent 5" w:uiPriority="73"/>
-    <w:lsdException w:name="Light Shading Accent 6" w:uiPriority="60"/>
-    <w:lsdException w:name="Light List Accent 6" w:uiPriority="61"/>
-    <w:lsdException w:name="Light Grid Accent 6" w:uiPriority="62"/>
-    <w:lsdException w:name="Medium Shading 1 Accent 6" w:uiPriority="63"/>
-    <w:lsdException w:name="Medium Shading 2 Accent 6" w:uiPriority="64"/>
-    <w:lsdException w:name="Medium List 1 Accent 6" w:uiPriority="65"/>
-    <w:lsdException w:name="Medium List 2 Accent 6" w:uiPriority="66"/>
-    <w:lsdException w:name="Medium Grid 1 Accent 6" w:uiPriority="67"/>
-    <w:lsdException w:name="Medium Grid 2 Accent 6" w:uiPriority="68"/>
-    <w:lsdException w:name="Medium Grid 3 Accent 6" w:uiPriority="69"/>
-    <w:lsdException w:name="Dark List Accent 6" w:uiPriority="70"/>
-    <w:lsdException w:name="Colorful Shading Accent 6" w:uiPriority="71"/>
-    <w:lsdException w:name="Colorful List Accent 6" w:uiPriority="72"/>
-    <w:lsdException w:name="Colorful Grid Accent 6" w:uiPriority="73"/>
-    <w:lsdException w:name="Subtle Emphasis" w:uiPriority="19" w:qFormat="1"/>
-    <w:lsdException w:name="Intense Emphasis" w:uiPriority="21" w:qFormat="1"/>
-    <w:lsdException w:name="Subtle Reference" w:uiPriority="31" w:qFormat="1"/>
-    <w:lsdException w:name="Intense Reference" w:uiPriority="32" w:qFormat="1"/>
-    <w:lsdException w:name="Book Title" w:uiPriority="33" w:qFormat="1"/>
-    <w:lsdException w:name="Bibliography" w:semiHidden="1" w:uiPriority="37" w:unhideWhenUsed="1"/>
-    <w:lsdException w:name="TOC Heading" w:semiHidden="1" w:uiPriority="39" w:unhideWhenUsed="1" w:qFormat="1"/>
-    <w:lsdException w:name="Plain Table 1" w:uiPriority="41"/>
-    <w:lsdException w:name="Plain Table 2" w:uiPriority="42"/>
-    <w:lsdException w:name="Plain Table 3" w:uiPriority="43"/>
-    <w:lsdException w:name="Plain Table 4" w:uiPriority="44"/>
-    <w:lsdException w:name="Plain Table 5" w:uiPriority="45"/>
-    <w:lsdException w:name="Grid Table Light" w:uiPriority="40"/>
-    <w:lsdException w:name="Grid Table 1 Light" w:uiPriority="46"/>
-    <w:lsdException w:name="Grid Table 2" w:uiPriority="47"/>
-    <w:lsdException w:name="Grid Table 3" w:uiPriority="48"/>
-    <w:lsdException w:name="Grid Table 4" w:uiPriority="49"/>
-    <w:lsdException w:name="Grid Table 5 Dark" w:uiPriority="50"/>
-    <w:lsdException w:name="Grid Table 6 Colorful" w:uiPriority="51"/>
-    <w:lsdException w:name="Grid Table 7 Colorful" w:uiPriority="52"/>
-    <w:lsdException w:name="Grid Table 1 Light Accent 1" w:uiPriority="46"/>
-    <w:lsdException w:name="Grid Table 2 Accent 1" w:uiPriority="47"/>
-    <w:lsdException w:name="Grid Table 3 Accent 1" w:uiPriority="48"/>
-    <w:lsdException w:name="Grid Table 4 Accent 1" w:uiPriority="49"/>
-    <w:lsdException w:name="Grid Table 5 Dark Accent 1" w:uiPriority="50"/>
-    <w:lsdException w:name="Grid Table 6 Colorful Accent 1" w:uiPriority="51"/>
-    <w:lsdException w:name="Grid Table 7 Colorful Accent 1" w:uiPriority="52"/>
-    <w:lsdException w:name="Grid Table 1 Light Accent 2" w:uiPriority="46"/>
-    <w:lsdException w:name="Grid Table 2 Accent 2" w:uiPriority="47"/>
-    <w:lsdException w:name="Grid Table 3 Accent 2" w:uiPriority="48"/>
-    <w:lsdException w:name="Grid Table 4 Accent 2" w:uiPriority="49"/>
-    <w:lsdException w:name="Grid Table 5 Dark Accent 2" w:uiPriority="50"/>
-    <w:lsdException w:name="Grid Table 6 Colorful Accent 2" w:uiPriority="51"/>
-    <w:lsdException w:name="Grid Table 7 Colorful Accent 2" w:uiPriority="52"/>
-    <w:lsdException w:name="Grid Table 1 Light Accent 3" w:uiPriority="46"/>
-    <w:lsdException w:name="Grid Table 2 Accent 3" w:uiPriority="47"/>
-    <w:lsdException w:name="Grid Table 3 Accent 3" w:uiPriority="48"/>
-    <w:lsdException w:name="Grid Table 4 Accent 3" w:uiPriority="49"/>
-    <w:lsdException w:name="Grid Table 5 Dark Accent 3" w:uiPriority="50"/>
-    <w:lsdException w:name="Grid Table 6 Colorful Accent 3" w:uiPriority="51"/>
-    <w:lsdException w:name="Grid Table 7 Colorful Accent 3" w:uiPriority="52"/>
-    <w:lsdException w:name="Grid Table 1 Light Accent 4" w:uiPriority="46"/>
-    <w:lsdException w:name="Grid Table 2 Accent 4" w:uiPriority="47"/>
-    <w:lsdException w:name="Grid Table 3 Accent 4" w:uiPriority="48"/>
-    <w:lsdException w:name="Grid Table 4 Accent 4" w:uiPriority="49"/>
-    <w:lsdException w:name="Grid Table 5 Dark Accent 4" w:uiPriority="50"/>
-    <w:lsdException w:name="Grid Table 6 Colorful Accent 4" w:uiPriority="51"/>
-    <w:lsdException w:name="Grid Table 7 Colorful Accent 4" w:uiPriority="52"/>
-    <w:lsdException w:name="Grid Table 1 Light Accent 5" w:uiPriority="46"/>
-    <w:lsdException w:name="Grid Table 2 Accent 5" w:uiPriority="47"/>
-    <w:lsdException w:name="Grid Table 3 Accent 5" w:uiPriority="48"/>
-    <w:lsdException w:name="Grid Table 4 Accent 5" w:uiPriority="49"/>
-    <w:lsdException w:name="Grid Table 5 Dark Accent 5" w:uiPriority="50"/>
-    <w:lsdException w:name="Grid Table 6 Colorful Accent 5" w:uiPriority="51"/>
-    <w:lsdException w:name="Grid Table 7 Colorful Accent 5" w:uiPriority="52"/>
-    <w:lsdException w:name="Grid Table 1 Light Accent 6" w:uiPriority="46"/>
-    <w:lsdException w:name="Grid Table 2 Accent 6" w:uiPriority="47"/>
-    <w:lsdException w:name="Grid Table 3 Accent 6" w:uiPriority="48"/>
-    <w:lsdException w:name="Grid Table 4 Accent 6" w:uiPriority="49"/>
-    <w:lsdException w:name="Grid Table 5 Dark Accent 6" w:uiPriority="50"/>
-    <w:lsdException w:name="Grid Table 6 Colorful Accent 6" w:uiPriority="51"/>
-    <w:lsdException w:name="Grid Table 7 Colorful Accent 6" w:uiPriority="52"/>
-    <w:lsdException w:name="List Table 1 Light" w:uiPriority="46"/>
-    <w:lsdException w:name="List Table 2" w:uiPriority="47"/>
-    <w:lsdException w:name="List Table 3" w:uiPriority="48"/>
-    <w:lsdException w:name="List Table 4" w:uiPriority="49"/>
-    <w:lsdException w:name="List Table 5 Dark" w:uiPriority="50"/>
-    <w:lsdException w:name="List Table 6 Colorful" w:uiPriority="51"/>
-    <w:lsdException w:name="List Table 7 Colorful" w:uiPriority="52"/>
-    <w:lsdException w:name="List Table 1 Light Accent 1" w:uiPriority="46"/>
-    <w:lsdException w:name="List Table 2 Accent 1" w:uiPriority="47"/>
-    <w:lsdException w:name="List Table 3 Accent 1" w:uiPriority="48"/>
-    <w:lsdException w:name="List Table 4 Accent 1" w:uiPriority="49"/>
-    <w:lsdException w:name="List Table 5 Dark Accent 1" w:uiPriority="50"/>
-    <w:lsdException w:name="List Table 6 Colorful Accent 1" w:uiPriority="51"/>
-    <w:lsdException w:name="List Table 7 Colorful Accent 1" w:uiPriority="52"/>
-    <w:lsdException w:name="List Table 1 Light Accent 2" w:uiPriority="46"/>
-    <w:lsdException w:name="List Table 2 Accent 2" w:uiPriority="47"/>
-    <w:lsdException w:name="List Table 3 Accent 2" w:uiPriority="48"/>
-    <w:lsdException w:name="List Table 4 Accent 2" w:uiPriority="49"/>
-    <w:lsdException w:name="List Table 5 Dark Accent 2" w:uiPriority="50"/>
-    <w:lsdException w:name="List Table 6 Colorful Accent 2" w:uiPriority="51"/>
-    <w:lsdException w:name="List Table 7 Colorful Accent 2" w:uiPriority="52"/>
-    <w:lsdException w:name="List Table 1 Light Accent 3" w:uiPriority="46"/>
-    <w:lsdException w:name="List Table 2 Accent 3" w:uiPriority="47"/>
-    <w:lsdException w:name="List Table 3 Accent 3" w:uiPriority="48"/>
-    <w:lsdException w:name="List Table 4 Accent 3" w:uiPriority="49"/>
-    <w:lsdException w:name="List Table 5 Dark Accent 3" w:uiPriority="50"/>
-    <w:lsdException w:name="List Table 6 Colorful Accent 3" w:uiPriority="51"/>
-    <w:lsdException w:name="List Table 7 Colorful Accent 3" w:uiPriority="52"/>
-    <w:lsdException w:name="List Table 1 Light Accent 4" w:uiPriority="46"/>
-    <w:lsdException w:name="List Table 2 Accent 4" w:uiPriority="47"/>
-    <w:lsdException w:name="List Table 3 Accent 4" w:uiPriority="48"/>
-    <w:lsdException w:name="List Table 4 Accent 4" w:uiPriority="49"/>
-    <w:lsdException w:name="List Table 5 Dark Accent 4" w:uiPriority="50"/>
-    <w:lsdException w:name="List Table 6 Colorful Accent 4" w:uiPriority="51"/>
-    <w:lsdException w:name="List Table 7 Colorful Accent 4" w:uiPriority="52"/>
-    <w:lsdException w:name="List Table 1 Light Accent 5" w:uiPriority="46"/>
-    <w:lsdException w:name="List Table 2 Accent 5" w:uiPriority="47"/>
-    <w:lsdException w:name="List Table 3 Accent 5" w:uiPriority="48"/>
-    <w:lsdException w:name="List Table 4 Accent 5" w:uiPriority="49"/>
-    <w:lsdException w:name="List Table 5 Dark Accent 5" w:uiPriority="50"/>
-    <w:lsdException w:name="List Table 6 Colorful Accent 5" w:uiPriority="51"/>
-    <w:lsdException w:name="List Table 7 Colorful Accent 5" w:uiPriority="52"/>
-    <w:lsdException w:name="List Table 1 Light Accent 6" w:uiPriority="46"/>
-    <w:lsdException w:name="List Table 2 Accent 6" w:uiPriority="47"/>
-    <w:lsdException w:name="List Table 3 Accent 6" w:uiPriority="48"/>
-    <w:lsdException w:name="List Table 4 Accent 6" w:uiPriority="49"/>
-    <w:lsdException w:name="List Table 5 Dark Accent 6" w:uiPriority="50"/>
-    <w:lsdException w:name="List Table 6 Colorful Accent 6" w:uiPriority="51"/>
-    <w:lsdException w:name="List Table 7 Colorful Accent 6" w:uiPriority="52"/>
-    <w:lsdException w:name="Mention" w:semiHidden="1" w:unhideWhenUsed="1"/>
-    <w:lsdException w:name="Smart Hyperlink" w:semiHidden="1" w:unhideWhenUsed="1"/>
-    <w:lsdException w:name="Hashtag" w:semiHidden="1" w:unhideWhenUsed="1"/>
-    <w:lsdException w:name="Unresolved Mention" w:semiHidden="1" w:unhideWhenUsed="1"/>
-    <w:lsdException w:name="Smart Link" w:semiHidden="1" w:unhideWhenUsed="1"/>
+  <w:latentStyles w:defLockedState="0" w:defUIPriority="99" w:defSemiHidden="1" w:defUnhideWhenUsed="1" w:defQFormat="0" w:count="267">
+    <w:lsdException w:name="Normal" w:semiHidden="0" w:uiPriority="0" w:unhideWhenUsed="0" w:qFormat="1"/>
+    <w:lsdException w:name="heading 1" w:semiHidden="0" w:uiPriority="9" w:unhideWhenUsed="0" w:qFormat="1"/>
+    <w:lsdException w:name="heading 2" w:uiPriority="9" w:qFormat="1"/>
+    <w:lsdException w:name="heading 3" w:uiPriority="9" w:qFormat="1"/>
+    <w:lsdException w:name="heading 4" w:uiPriority="9" w:qFormat="1"/>
+    <w:lsdException w:name="heading 5" w:uiPriority="9" w:qFormat="1"/>
+    <w:lsdException w:name="heading 6" w:uiPriority="9" w:qFormat="1"/>
+    <w:lsdException w:name="heading 7" w:uiPriority="9" w:qFormat="1"/>
+    <w:lsdException w:name="heading 8" w:uiPriority="9" w:qFormat="1"/>
+    <w:lsdException w:name="heading 9" w:uiPriority="9" w:qFormat="1"/>
+    <w:lsdException w:name="toc 1" w:uiPriority="39"/>
+    <w:lsdException w:name="toc 2" w:uiPriority="39"/>
+    <w:lsdException w:name="toc 3" w:uiPriority="39"/>
+    <w:lsdException w:name="toc 4" w:uiPriority="39"/>
+    <w:lsdException w:name="toc 5" w:uiPriority="39"/>
+    <w:lsdException w:name="toc 6" w:uiPriority="39"/>
+    <w:lsdException w:name="toc 7" w:uiPriority="39"/>
+    <w:lsdException w:name="toc 8" w:uiPriority="39"/>
+    <w:lsdException w:name="toc 9" w:uiPriority="39"/>
+    <w:lsdException w:name="caption" w:uiPriority="35" w:qFormat="1"/>
+    <w:lsdException w:name="Title" w:semiHidden="0" w:uiPriority="10" w:unhideWhenUsed="0" w:qFormat="1"/>
+    <w:lsdException w:name="Default Paragraph Font" w:uiPriority="1"/>
+    <w:lsdException w:name="Subtitle" w:semiHidden="0" w:uiPriority="11" w:unhideWhenUsed="0" w:qFormat="1"/>
+    <w:lsdException w:name="Strong" w:semiHidden="0" w:uiPriority="22" w:unhideWhenUsed="0" w:qFormat="1"/>
+    <w:lsdException w:name="Emphasis" w:semiHidden="0" w:uiPriority="20" w:unhideWhenUsed="0" w:qFormat="1"/>
+    <w:lsdException w:name="Table Grid" w:semiHidden="0" w:uiPriority="59" w:unhideWhenUsed="0"/>
+    <w:lsdException w:name="Placeholder Text" w:unhideWhenUsed="0"/>
+    <w:lsdException w:name="No Spacing" w:semiHidden="0" w:uiPriority="1" w:unhideWhenUsed="0" w:qFormat="1"/>
+    <w:lsdException w:name="Light Shading" w:semiHidden="0" w:uiPriority="60" w:unhideWhenUsed="0"/>
+    <w:lsdException w:name="Light List" w:semiHidden="0" w:uiPriority="61" w:unhideWhenUsed="0"/>
+    <w:lsdException w:name="Light Grid" w:semiHidden="0" w:uiPriority="62" w:unhideWhenUsed="0"/>
+    <w:lsdException w:name="Medium Shading 1" w:semiHidden="0" w:uiPriority="63" w:unhideWhenUsed="0"/>
+    <w:lsdException w:name="Medium Shading 2" w:semiHidden="0" w:uiPriority="64" w:unhideWhenUsed="0"/>
+    <w:lsdException w:name="Medium List 1" w:semiHidden="0" w:uiPriority="65" w:unhideWhenUsed="0"/>
+    <w:lsdException w:name="Medium List 2" w:semiHidden="0" w:uiPriority="66" w:unhideWhenUsed="0"/>
+    <w:lsdException w:name="Medium Grid 1" w:semiHidden="0" w:uiPriority="67" w:unhideWhenUsed="0"/>
+    <w:lsdException w:name="Medium Grid 2" w:semiHidden="0" w:uiPriority="68" w:unhideWhenUsed="0"/>
+    <w:lsdException w:name="Medium Grid 3" w:semiHidden="0" w:uiPriority="69" w:unhideWhenUsed="0"/>
+    <w:lsdException w:name="Dark List" w:semiHidden="0" w:uiPriority="70" w:unhideWhenUsed="0"/>
+    <w:lsdException w:name="Colorful Shading" w:semiHidden="0" w:uiPriority="71" w:unhideWhenUsed="0"/>
+    <w:lsdException w:name="Colorful List" w:semiHidden="0" w:uiPriority="72" w:unhideWhenUsed="0"/>
+    <w:lsdException w:name="Colorful Grid" w:semiHidden="0" w:uiPriority="73" w:unhideWhenUsed="0"/>
+    <w:lsdException w:name="Light Shading Accent 1" w:semiHidden="0" w:uiPriority="60" w:unhideWhenUsed="0"/>
+    <w:lsdException w:name="Light List Accent 1" w:semiHidden="0" w:uiPriority="61" w:unhideWhenUsed="0"/>
+    <w:lsdException w:name="Light Grid Accent 1" w:semiHidden="0" w:uiPriority="62" w:unhideWhenUsed="0"/>
+    <w:lsdException w:name="Medium Shading 1 Accent 1" w:semiHidden="0" w:uiPriority="63" w:unhideWhenUsed="0"/>
+    <w:lsdException w:name="Medium Shading 2 Accent 1" w:semiHidden="0" w:uiPriority="64" w:unhideWhenUsed="0"/>
+    <w:lsdException w:name="Medium List 1 Accent 1" w:semiHidden="0" w:uiPriority="65" w:unhideWhenUsed="0"/>
+    <w:lsdException w:name="Revision" w:unhideWhenUsed="0"/>
+    <w:lsdException w:name="List Paragraph" w:semiHidden="0" w:uiPriority="34" w:unhideWhenUsed="0" w:qFormat="1"/>
+    <w:lsdException w:name="Quote" w:semiHidden="0" w:uiPriority="29" w:unhideWhenUsed="0" w:qFormat="1"/>
+    <w:lsdException w:name="Intense Quote" w:semiHidden="0" w:uiPriority="30" w:unhideWhenUsed="0" w:qFormat="1"/>
+    <w:lsdException w:name="Medium List 2 Accent 1" w:semiHidden="0" w:uiPriority="66" w:unhideWhenUsed="0"/>
+    <w:lsdException w:name="Medium Grid 1 Accent 1" w:semiHidden="0" w:uiPriority="67" w:unhideWhenUsed="0"/>
+    <w:lsdException w:name="Medium Grid 2 Accent 1" w:semiHidden="0" w:uiPriority="68" w:unhideWhenUsed="0"/>
+    <w:lsdException w:name="Medium Grid 3 Accent 1" w:semiHidden="0" w:uiPriority="69" w:unhideWhenUsed="0"/>
+    <w:lsdException w:name="Dark List Accent 1" w:semiHidden="0" w:uiPriority="70" w:unhideWhenUsed="0"/>
+    <w:lsdException w:name="Colorful Shading Accent 1" w:semiHidden="0" w:uiPriority="71" w:unhideWhenUsed="0"/>
+    <w:lsdException w:name="Colorful List Accent 1" w:semiHidden="0" w:uiPriority="72" w:unhideWhenUsed="0"/>
+    <w:lsdException w:name="Colorful Grid Accent 1" w:semiHidden="0" w:uiPriority="73" w:unhideWhenUsed="0"/>
+    <w:lsdException w:name="Light Shading Accent 2" w:semiHidden="0" w:uiPriority="60" w:unhideWhenUsed="0"/>
+    <w:lsdException w:name="Light List Accent 2" w:semiHidden="0" w:uiPriority="61" w:unhideWhenUsed="0"/>
+    <w:lsdException w:name="Light Grid Accent 2" w:semiHidden="0" w:uiPriority="62" w:unhideWhenUsed="0"/>
+    <w:lsdException w:name="Medium Shading 1 Accent 2" w:semiHidden="0" w:uiPriority="63" w:unhideWhenUsed="0"/>
+    <w:lsdException w:name="Medium Shading 2 Accent 2" w:semiHidden="0" w:uiPriority="64" w:unhideWhenUsed="0"/>
+    <w:lsdException w:name="Medium List 1 Accent 2" w:semiHidden="0" w:uiPriority="65" w:unhideWhenUsed="0"/>
+    <w:lsdException w:name="Medium List 2 Accent 2" w:semiHidden="0" w:uiPriority="66" w:unhideWhenUsed="0"/>
+    <w:lsdException w:name="Medium Grid 1 Accent 2" w:semiHidden="0" w:uiPriority="67" w:unhideWhenUsed="0"/>
+    <w:lsdException w:name="Medium Grid 2 Accent 2" w:semiHidden="0" w:uiPriority="68" w:unhideWhenUsed="0"/>
+    <w:lsdException w:name="Medium Grid 3 Accent 2" w:semiHidden="0" w:uiPriority="69" w:unhideWhenUsed="0"/>
+    <w:lsdException w:name="Dark List Accent 2" w:semiHidden="0" w:uiPriority="70" w:unhideWhenUsed="0"/>
+    <w:lsdException w:name="Colorful Shading Accent 2" w:semiHidden="0" w:uiPriority="71" w:unhideWhenUsed="0"/>
+    <w:lsdException w:name="Colorful List Accent 2" w:semiHidden="0" w:uiPriority="72" w:unhideWhenUsed="0"/>
+    <w:lsdException w:name="Colorful Grid Accent 2" w:semiHidden="0" w:uiPriority="73" w:unhideWhenUsed="0"/>
+    <w:lsdException w:name="Light Shading Accent 3" w:semiHidden="0" w:uiPriority="60" w:unhideWhenUsed="0"/>
+    <w:lsdException w:name="Light List Accent 3" w:semiHidden="0" w:uiPriority="61" w:unhideWhenUsed="0"/>
+    <w:lsdException w:name="Light Grid Accent 3" w:semiHidden="0" w:uiPriority="62" w:unhideWhenUsed="0"/>
+    <w:lsdException w:name="Medium Shading 1 Accent 3" w:semiHidden="0" w:uiPriority="63" w:unhideWhenUsed="0"/>
+    <w:lsdException w:name="Medium Shading 2 Accent 3" w:semiHidden="0" w:uiPriority="64" w:unhideWhenUsed="0"/>
+    <w:lsdException w:name="Medium List 1 Accent 3" w:semiHidden="0" w:uiPriority="65" w:unhideWhenUsed="0"/>
+    <w:lsdException w:name="Medium List 2 Accent 3" w:semiHidden="0" w:uiPriority="66" w:unhideWhenUsed="0"/>
+    <w:lsdException w:name="Medium Grid 1 Accent 3" w:semiHidden="0" w:uiPriority="67" w:unhideWhenUsed="0"/>
+    <w:lsdException w:name="Medium Grid 2 Accent 3" w:semiHidden="0" w:uiPriority="68" w:unhideWhenUsed="0"/>
+    <w:lsdException w:name="Medium Grid 3 Accent 3" w:semiHidden="0" w:uiPriority="69" w:unhideWhenUsed="0"/>
+    <w:lsdException w:name="Dark List Accent 3" w:semiHidden="0" w:uiPriority="70" w:unhideWhenUsed="0"/>
+    <w:lsdException w:name="Colorful Shading Accent 3" w:semiHidden="0" w:uiPriority="71" w:unhideWhenUsed="0"/>
+    <w:lsdException w:name="Colorful List Accent 3" w:semiHidden="0" w:uiPriority="72" w:unhideWhenUsed="0"/>
+    <w:lsdException w:name="Colorful Grid Accent 3" w:semiHidden="0" w:uiPriority="73" w:unhideWhenUsed="0"/>
+    <w:lsdException w:name="Light Shading Accent 4" w:semiHidden="0" w:uiPriority="60" w:unhideWhenUsed="0"/>
+    <w:lsdException w:name="Light List Accent 4" w:semiHidden="0" w:uiPriority="61" w:unhideWhenUsed="0"/>
+    <w:lsdException w:name="Light Grid Accent 4" w:semiHidden="0" w:uiPriority="62" w:unhideWhenUsed="0"/>
+    <w:lsdException w:name="Medium Shading 1 Accent 4" w:semiHidden="0" w:uiPriority="63" w:unhideWhenUsed="0"/>
+    <w:lsdException w:name="Medium Shading 2 Accent 4" w:semiHidden="0" w:uiPriority="64" w:unhideWhenUsed="0"/>
+    <w:lsdException w:name="Medium List 1 Accent 4" w:semiHidden="0" w:uiPriority="65" w:unhideWhenUsed="0"/>
+    <w:lsdException w:name="Medium List 2 Accent 4" w:semiHidden="0" w:uiPriority="66" w:unhideWhenUsed="0"/>
+    <w:lsdException w:name="Medium Grid 1 Accent 4" w:semiHidden="0" w:uiPriority="67" w:unhideWhenUsed="0"/>
+    <w:lsdException w:name="Medium Grid 2 Accent 4" w:semiHidden="0" w:uiPriority="68" w:unhideWhenUsed="0"/>
+    <w:lsdException w:name="Medium Grid 3 Accent 4" w:semiHidden="0" w:uiPriority="69" w:unhideWhenUsed="0"/>
+    <w:lsdException w:name="Dark List Accent 4" w:semiHidden="0" w:uiPriority="70" w:unhideWhenUsed="0"/>
+    <w:lsdException w:name="Colorful Shading Accent 4" w:semiHidden="0" w:uiPriority="71" w:unhideWhenUsed="0"/>
+    <w:lsdException w:name="Colorful List Accent 4" w:semiHidden="0" w:uiPriority="72" w:unhideWhenUsed="0"/>
+    <w:lsdException w:name="Colorful Grid Accent 4" w:semiHidden="0" w:uiPriority="73" w:unhideWhenUsed="0"/>
+    <w:lsdException w:name="Light Shading Accent 5" w:semiHidden="0" w:uiPriority="60" w:unhideWhenUsed="0"/>
+    <w:lsdException w:name="Light List Accent 5" w:semiHidden="0" w:uiPriority="61" w:unhideWhenUsed="0"/>
+    <w:lsdException w:name="Light Grid Accent 5" w:semiHidden="0" w:uiPriority="62" w:unhideWhenUsed="0"/>
+    <w:lsdException w:name="Medium Shading 1 Accent 5" w:semiHidden="0" w:uiPriority="63" w:unhideWhenUsed="0"/>
+    <w:lsdException w:name="Medium Shading 2 Accent 5" w:semiHidden="0" w:uiPriority="64" w:unhideWhenUsed="0"/>
+    <w:lsdException w:name="Medium List 1 Accent 5" w:semiHidden="0" w:uiPriority="65" w:unhideWhenUsed="0"/>
+    <w:lsdException w:name="Medium List 2 Accent 5" w:semiHidden="0" w:uiPriority="66" w:unhideWhenUsed="0"/>
+    <w:lsdException w:name="Medium Grid 1 Accent 5" w:semiHidden="0" w:uiPriority="67" w:unhideWhenUsed="0"/>
+    <w:lsdException w:name="Medium Grid 2 Accent 5" w:semiHidden="0" w:uiPriority="68" w:unhideWhenUsed="0"/>
+    <w:lsdException w:name="Medium Grid 3 Accent 5" w:semiHidden="0" w:uiPriority="69" w:unhideWhenUsed="0"/>
+    <w:lsdException w:name="Dark List Accent 5" w:semiHidden="0" w:uiPriority="70" w:unhideWhenUsed="0"/>
+    <w:lsdException w:name="Colorful Shading Accent 5" w:semiHidden="0" w:uiPriority="71" w:unhideWhenUsed="0"/>
+    <w:lsdException w:name="Colorful List Accent 5" w:semiHidden="0" w:uiPriority="72" w:unhideWhenUsed="0"/>
+    <w:lsdException w:name="Colorful Grid Accent 5" w:semiHidden="0" w:uiPriority="73" w:unhideWhenUsed="0"/>
+    <w:lsdException w:name="Light Shading Accent 6" w:semiHidden="0" w:uiPriority="60" w:unhideWhenUsed="0"/>
+    <w:lsdException w:name="Light List Accent 6" w:semiHidden="0" w:uiPriority="61" w:unhideWhenUsed="0"/>
+    <w:lsdException w:name="Light Grid Accent 6" w:semiHidden="0" w:uiPriority="62" w:unhideWhenUsed="0"/>
+    <w:lsdException w:name="Medium Shading 1 Accent 6" w:semiHidden="0" w:uiPriority="63" w:unhideWhenUsed="0"/>
+    <w:lsdException w:name="Medium Shading 2 Accent 6" w:semiHidden="0" w:uiPriority="64" w:unhideWhenUsed="0"/>
+    <w:lsdException w:name="Medium List 1 Accent 6" w:semiHidden="0" w:uiPriority="65" w:unhideWhenUsed="0"/>
+    <w:lsdException w:name="Medium List 2 Accent 6" w:semiHidden="0" w:uiPriority="66" w:unhideWhenUsed="0"/>
+    <w:lsdException w:name="Medium Grid 1 Accent 6" w:semiHidden="0" w:uiPriority="67" w:unhideWhenUsed="0"/>
+    <w:lsdException w:name="Medium Grid 2 Accent 6" w:semiHidden="0" w:uiPriority="68" w:unhideWhenUsed="0"/>
+    <w:lsdException w:name="Medium Grid 3 Accent 6" w:semiHidden="0" w:uiPriority="69" w:unhideWhenUsed="0"/>
+    <w:lsdException w:name="Dark List Accent 6" w:semiHidden="0" w:uiPriority="70" w:unhideWhenUsed="0"/>
+    <w:lsdException w:name="Colorful Shading Accent 6" w:semiHidden="0" w:uiPriority="71" w:unhideWhenUsed="0"/>
+    <w:lsdException w:name="Colorful List Accent 6" w:semiHidden="0" w:uiPriority="72" w:unhideWhenUsed="0"/>
+    <w:lsdException w:name="Colorful Grid Accent 6" w:semiHidden="0" w:uiPriority="73" w:unhideWhenUsed="0"/>
+    <w:lsdException w:name="Subtle Emphasis" w:semiHidden="0" w:uiPriority="19" w:unhideWhenUsed="0" w:qFormat="1"/>
+    <w:lsdException w:name="Intense Emphasis" w:semiHidden="0" w:uiPriority="21" w:unhideWhenUsed="0" w:qFormat="1"/>
+    <w:lsdException w:name="Subtle Reference" w:semiHidden="0" w:uiPriority="31" w:unhideWhenUsed="0" w:qFormat="1"/>
+    <w:lsdException w:name="Intense Reference" w:semiHidden="0" w:uiPriority="32" w:unhideWhenUsed="0" w:qFormat="1"/>
+    <w:lsdException w:name="Book Title" w:semiHidden="0" w:uiPriority="33" w:unhideWhenUsed="0" w:qFormat="1"/>
+    <w:lsdException w:name="Bibliography" w:uiPriority="37"/>
+    <w:lsdException w:name="TOC Heading" w:uiPriority="39" w:qFormat="1"/>
   </w:latentStyles>
-  <w:style w:type="paragraph" w:default="1" w:styleId="Normal">
+  <w:style w:type="paragraph" w:default="1" w:styleId="a">
     <w:name w:val="Normal"/>
     <w:qFormat/>
     <w:rsid w:val="00F47593"/>
@@ -5441,11 +5230,11 @@
       <w:bidi/>
     </w:pPr>
   </w:style>
-  <w:style w:type="paragraph" w:styleId="Heading1">
+  <w:style w:type="paragraph" w:styleId="1">
     <w:name w:val="heading 1"/>
-    <w:basedOn w:val="Normal"/>
-    <w:next w:val="Normal"/>
-    <w:link w:val="Heading1Char"/>
+    <w:basedOn w:val="a"/>
+    <w:next w:val="a"/>
+    <w:link w:val="10"/>
     <w:uiPriority w:val="9"/>
     <w:qFormat/>
     <w:rsid w:val="00682387"/>
@@ -5464,11 +5253,11 @@
       <w:szCs w:val="40"/>
     </w:rPr>
   </w:style>
-  <w:style w:type="paragraph" w:styleId="Heading2">
+  <w:style w:type="paragraph" w:styleId="2">
     <w:name w:val="heading 2"/>
-    <w:basedOn w:val="Normal"/>
-    <w:next w:val="Normal"/>
-    <w:link w:val="Heading2Char"/>
+    <w:basedOn w:val="a"/>
+    <w:next w:val="a"/>
+    <w:link w:val="20"/>
     <w:uiPriority w:val="9"/>
     <w:unhideWhenUsed/>
     <w:qFormat/>
@@ -5488,11 +5277,11 @@
       <w:szCs w:val="32"/>
     </w:rPr>
   </w:style>
-  <w:style w:type="paragraph" w:styleId="Heading3">
+  <w:style w:type="paragraph" w:styleId="3">
     <w:name w:val="heading 3"/>
-    <w:basedOn w:val="Normal"/>
-    <w:next w:val="Normal"/>
-    <w:link w:val="Heading3Char"/>
+    <w:basedOn w:val="a"/>
+    <w:next w:val="a"/>
+    <w:link w:val="30"/>
     <w:uiPriority w:val="9"/>
     <w:unhideWhenUsed/>
     <w:qFormat/>
@@ -5510,13 +5299,13 @@
       <w:color w:val="4F81BD" w:themeColor="accent1"/>
     </w:rPr>
   </w:style>
-  <w:style w:type="character" w:default="1" w:styleId="DefaultParagraphFont">
+  <w:style w:type="character" w:default="1" w:styleId="a0">
     <w:name w:val="Default Paragraph Font"/>
     <w:uiPriority w:val="1"/>
     <w:semiHidden/>
     <w:unhideWhenUsed/>
   </w:style>
-  <w:style w:type="table" w:default="1" w:styleId="TableNormal">
+  <w:style w:type="table" w:default="1" w:styleId="a1">
     <w:name w:val="Normal Table"/>
     <w:uiPriority w:val="99"/>
     <w:semiHidden/>
@@ -5531,17 +5320,17 @@
       </w:tblCellMar>
     </w:tblPr>
   </w:style>
-  <w:style w:type="numbering" w:default="1" w:styleId="NoList">
+  <w:style w:type="numbering" w:default="1" w:styleId="a2">
     <w:name w:val="No List"/>
     <w:uiPriority w:val="99"/>
     <w:semiHidden/>
     <w:unhideWhenUsed/>
   </w:style>
-  <w:style w:type="paragraph" w:styleId="Title">
+  <w:style w:type="paragraph" w:styleId="a3">
     <w:name w:val="Title"/>
-    <w:basedOn w:val="Normal"/>
-    <w:next w:val="Normal"/>
-    <w:link w:val="TitleChar"/>
+    <w:basedOn w:val="a"/>
+    <w:next w:val="a"/>
+    <w:link w:val="a4"/>
     <w:uiPriority w:val="10"/>
     <w:qFormat/>
     <w:rsid w:val="00F81A64"/>
@@ -5561,10 +5350,10 @@
       <w:szCs w:val="52"/>
     </w:rPr>
   </w:style>
-  <w:style w:type="character" w:customStyle="1" w:styleId="TitleChar">
-    <w:name w:val="Title Char"/>
-    <w:basedOn w:val="DefaultParagraphFont"/>
-    <w:link w:val="Title"/>
+  <w:style w:type="character" w:customStyle="1" w:styleId="a4">
+    <w:name w:val="כותרת טקסט תו"/>
+    <w:basedOn w:val="a0"/>
+    <w:link w:val="a3"/>
     <w:uiPriority w:val="10"/>
     <w:rsid w:val="00F81A64"/>
     <w:rPr>
@@ -5576,11 +5365,11 @@
       <w:szCs w:val="52"/>
     </w:rPr>
   </w:style>
-  <w:style w:type="paragraph" w:styleId="Quote">
+  <w:style w:type="paragraph" w:styleId="a5">
     <w:name w:val="Quote"/>
-    <w:basedOn w:val="Normal"/>
-    <w:next w:val="Normal"/>
-    <w:link w:val="QuoteChar"/>
+    <w:basedOn w:val="a"/>
+    <w:next w:val="a"/>
+    <w:link w:val="a6"/>
     <w:uiPriority w:val="29"/>
     <w:qFormat/>
     <w:rsid w:val="00F81A64"/>
@@ -5590,10 +5379,10 @@
       <w:color w:val="000000" w:themeColor="text1"/>
     </w:rPr>
   </w:style>
-  <w:style w:type="character" w:customStyle="1" w:styleId="QuoteChar">
-    <w:name w:val="Quote Char"/>
-    <w:basedOn w:val="DefaultParagraphFont"/>
-    <w:link w:val="Quote"/>
+  <w:style w:type="character" w:customStyle="1" w:styleId="a6">
+    <w:name w:val="ציטוט תו"/>
+    <w:basedOn w:val="a0"/>
+    <w:link w:val="a5"/>
     <w:uiPriority w:val="29"/>
     <w:rsid w:val="00F81A64"/>
     <w:rPr>
@@ -5602,10 +5391,10 @@
       <w:color w:val="000000" w:themeColor="text1"/>
     </w:rPr>
   </w:style>
-  <w:style w:type="paragraph" w:styleId="Header">
+  <w:style w:type="paragraph" w:styleId="a7">
     <w:name w:val="header"/>
-    <w:basedOn w:val="Normal"/>
-    <w:link w:val="HeaderChar"/>
+    <w:basedOn w:val="a"/>
+    <w:link w:val="a8"/>
     <w:uiPriority w:val="99"/>
     <w:unhideWhenUsed/>
     <w:rsid w:val="00F81A64"/>
@@ -5617,17 +5406,17 @@
       <w:spacing w:after="0" w:line="240" w:lineRule="auto"/>
     </w:pPr>
   </w:style>
-  <w:style w:type="character" w:customStyle="1" w:styleId="HeaderChar">
-    <w:name w:val="Header Char"/>
-    <w:basedOn w:val="DefaultParagraphFont"/>
-    <w:link w:val="Header"/>
+  <w:style w:type="character" w:customStyle="1" w:styleId="a8">
+    <w:name w:val="כותרת עליונה תו"/>
+    <w:basedOn w:val="a0"/>
+    <w:link w:val="a7"/>
     <w:uiPriority w:val="99"/>
     <w:rsid w:val="00F81A64"/>
   </w:style>
-  <w:style w:type="paragraph" w:styleId="Footer">
+  <w:style w:type="paragraph" w:styleId="a9">
     <w:name w:val="footer"/>
-    <w:basedOn w:val="Normal"/>
-    <w:link w:val="FooterChar"/>
+    <w:basedOn w:val="a"/>
+    <w:link w:val="aa"/>
     <w:uiPriority w:val="99"/>
     <w:unhideWhenUsed/>
     <w:rsid w:val="00F81A64"/>
@@ -5639,17 +5428,17 @@
       <w:spacing w:after="0" w:line="240" w:lineRule="auto"/>
     </w:pPr>
   </w:style>
-  <w:style w:type="character" w:customStyle="1" w:styleId="FooterChar">
-    <w:name w:val="Footer Char"/>
-    <w:basedOn w:val="DefaultParagraphFont"/>
-    <w:link w:val="Footer"/>
+  <w:style w:type="character" w:customStyle="1" w:styleId="aa">
+    <w:name w:val="כותרת תחתונה תו"/>
+    <w:basedOn w:val="a0"/>
+    <w:link w:val="a9"/>
     <w:uiPriority w:val="99"/>
     <w:rsid w:val="00F81A64"/>
   </w:style>
-  <w:style w:type="paragraph" w:styleId="BalloonText">
+  <w:style w:type="paragraph" w:styleId="ab">
     <w:name w:val="Balloon Text"/>
-    <w:basedOn w:val="Normal"/>
-    <w:link w:val="BalloonTextChar"/>
+    <w:basedOn w:val="a"/>
+    <w:link w:val="ac"/>
     <w:uiPriority w:val="99"/>
     <w:semiHidden/>
     <w:unhideWhenUsed/>
@@ -5663,10 +5452,10 @@
       <w:szCs w:val="16"/>
     </w:rPr>
   </w:style>
-  <w:style w:type="character" w:customStyle="1" w:styleId="BalloonTextChar">
-    <w:name w:val="Balloon Text Char"/>
-    <w:basedOn w:val="DefaultParagraphFont"/>
-    <w:link w:val="BalloonText"/>
+  <w:style w:type="character" w:customStyle="1" w:styleId="ac">
+    <w:name w:val="טקסט בלונים תו"/>
+    <w:basedOn w:val="a0"/>
+    <w:link w:val="ab"/>
     <w:uiPriority w:val="99"/>
     <w:semiHidden/>
     <w:rsid w:val="007D29F1"/>
@@ -5676,10 +5465,10 @@
       <w:szCs w:val="16"/>
     </w:rPr>
   </w:style>
-  <w:style w:type="character" w:customStyle="1" w:styleId="Heading1Char">
-    <w:name w:val="Heading 1 Char"/>
-    <w:basedOn w:val="DefaultParagraphFont"/>
-    <w:link w:val="Heading1"/>
+  <w:style w:type="character" w:customStyle="1" w:styleId="10">
+    <w:name w:val="כותרת 1 תו"/>
+    <w:basedOn w:val="a0"/>
+    <w:link w:val="1"/>
     <w:uiPriority w:val="9"/>
     <w:rsid w:val="00682387"/>
     <w:rPr>
@@ -5691,9 +5480,9 @@
       <w:szCs w:val="40"/>
     </w:rPr>
   </w:style>
-  <w:style w:type="character" w:styleId="Strong">
+  <w:style w:type="character" w:styleId="ad">
     <w:name w:val="Strong"/>
-    <w:basedOn w:val="DefaultParagraphFont"/>
+    <w:basedOn w:val="a0"/>
     <w:uiPriority w:val="22"/>
     <w:qFormat/>
     <w:rsid w:val="006022AD"/>
@@ -5702,10 +5491,10 @@
       <w:bCs/>
     </w:rPr>
   </w:style>
-  <w:style w:type="character" w:customStyle="1" w:styleId="Heading2Char">
-    <w:name w:val="Heading 2 Char"/>
-    <w:basedOn w:val="DefaultParagraphFont"/>
-    <w:link w:val="Heading2"/>
+  <w:style w:type="character" w:customStyle="1" w:styleId="20">
+    <w:name w:val="כותרת 2 תו"/>
+    <w:basedOn w:val="a0"/>
+    <w:link w:val="2"/>
     <w:uiPriority w:val="9"/>
     <w:rsid w:val="00682387"/>
     <w:rPr>
@@ -5717,10 +5506,10 @@
       <w:szCs w:val="32"/>
     </w:rPr>
   </w:style>
-  <w:style w:type="paragraph" w:styleId="HTMLPreformatted">
+  <w:style w:type="paragraph" w:styleId="HTML">
     <w:name w:val="HTML Preformatted"/>
-    <w:basedOn w:val="Normal"/>
-    <w:link w:val="HTMLPreformattedChar"/>
+    <w:basedOn w:val="a"/>
+    <w:link w:val="HTML0"/>
     <w:uiPriority w:val="99"/>
     <w:unhideWhenUsed/>
     <w:rsid w:val="009829F0"/>
@@ -5752,10 +5541,10 @@
       <w:szCs w:val="20"/>
     </w:rPr>
   </w:style>
-  <w:style w:type="character" w:customStyle="1" w:styleId="HTMLPreformattedChar">
-    <w:name w:val="HTML Preformatted Char"/>
-    <w:basedOn w:val="DefaultParagraphFont"/>
-    <w:link w:val="HTMLPreformatted"/>
+  <w:style w:type="character" w:customStyle="1" w:styleId="HTML0">
+    <w:name w:val="HTML מעוצב מראש תו"/>
+    <w:basedOn w:val="a0"/>
+    <w:link w:val="HTML"/>
     <w:uiPriority w:val="99"/>
     <w:rsid w:val="009829F0"/>
     <w:rPr>
@@ -5766,48 +5555,48 @@
   </w:style>
   <w:style w:type="character" w:customStyle="1" w:styleId="k">
     <w:name w:val="k"/>
-    <w:basedOn w:val="DefaultParagraphFont"/>
+    <w:basedOn w:val="a0"/>
     <w:rsid w:val="009829F0"/>
   </w:style>
   <w:style w:type="character" w:customStyle="1" w:styleId="n">
     <w:name w:val="n"/>
-    <w:basedOn w:val="DefaultParagraphFont"/>
+    <w:basedOn w:val="a0"/>
     <w:rsid w:val="009829F0"/>
   </w:style>
   <w:style w:type="character" w:customStyle="1" w:styleId="o">
     <w:name w:val="o"/>
-    <w:basedOn w:val="DefaultParagraphFont"/>
+    <w:basedOn w:val="a0"/>
     <w:rsid w:val="009829F0"/>
   </w:style>
   <w:style w:type="character" w:customStyle="1" w:styleId="p">
     <w:name w:val="p"/>
-    <w:basedOn w:val="DefaultParagraphFont"/>
+    <w:basedOn w:val="a0"/>
     <w:rsid w:val="009829F0"/>
   </w:style>
   <w:style w:type="character" w:customStyle="1" w:styleId="kt">
     <w:name w:val="kt"/>
-    <w:basedOn w:val="DefaultParagraphFont"/>
+    <w:basedOn w:val="a0"/>
     <w:rsid w:val="009829F0"/>
   </w:style>
   <w:style w:type="character" w:customStyle="1" w:styleId="mi">
     <w:name w:val="mi"/>
-    <w:basedOn w:val="DefaultParagraphFont"/>
+    <w:basedOn w:val="a0"/>
     <w:rsid w:val="009829F0"/>
   </w:style>
   <w:style w:type="character" w:customStyle="1" w:styleId="s">
     <w:name w:val="s"/>
-    <w:basedOn w:val="DefaultParagraphFont"/>
+    <w:basedOn w:val="a0"/>
     <w:rsid w:val="009829F0"/>
   </w:style>
   <w:style w:type="character" w:customStyle="1" w:styleId="nn">
     <w:name w:val="nn"/>
-    <w:basedOn w:val="DefaultParagraphFont"/>
+    <w:basedOn w:val="a0"/>
     <w:rsid w:val="00154BA9"/>
   </w:style>
-  <w:style w:type="character" w:customStyle="1" w:styleId="Heading3Char">
-    <w:name w:val="Heading 3 Char"/>
-    <w:basedOn w:val="DefaultParagraphFont"/>
-    <w:link w:val="Heading3"/>
+  <w:style w:type="character" w:customStyle="1" w:styleId="30">
+    <w:name w:val="כותרת 3 תו"/>
+    <w:basedOn w:val="a0"/>
+    <w:link w:val="3"/>
     <w:uiPriority w:val="9"/>
     <w:rsid w:val="00BA0851"/>
     <w:rPr>
@@ -5819,27 +5608,27 @@
   </w:style>
   <w:style w:type="character" w:customStyle="1" w:styleId="hljs-keyword">
     <w:name w:val="hljs-keyword"/>
-    <w:basedOn w:val="DefaultParagraphFont"/>
+    <w:basedOn w:val="a0"/>
     <w:rsid w:val="00B17581"/>
   </w:style>
   <w:style w:type="character" w:customStyle="1" w:styleId="hljs-string">
     <w:name w:val="hljs-string"/>
-    <w:basedOn w:val="DefaultParagraphFont"/>
+    <w:basedOn w:val="a0"/>
     <w:rsid w:val="00B17581"/>
   </w:style>
   <w:style w:type="character" w:customStyle="1" w:styleId="hljs-subst">
     <w:name w:val="hljs-subst"/>
-    <w:basedOn w:val="DefaultParagraphFont"/>
+    <w:basedOn w:val="a0"/>
     <w:rsid w:val="00B17581"/>
   </w:style>
   <w:style w:type="character" w:customStyle="1" w:styleId="m">
     <w:name w:val="m"/>
-    <w:basedOn w:val="DefaultParagraphFont"/>
+    <w:basedOn w:val="a0"/>
     <w:rsid w:val="00356F08"/>
   </w:style>
-  <w:style w:type="paragraph" w:styleId="ListParagraph">
+  <w:style w:type="paragraph" w:styleId="ae">
     <w:name w:val="List Paragraph"/>
-    <w:basedOn w:val="Normal"/>
+    <w:basedOn w:val="a"/>
     <w:uiPriority w:val="34"/>
     <w:qFormat/>
     <w:rsid w:val="00D64262"/>
@@ -5850,7 +5639,7 @@
   </w:style>
   <w:style w:type="character" w:styleId="Hyperlink">
     <w:name w:val="Hyperlink"/>
-    <w:basedOn w:val="DefaultParagraphFont"/>
+    <w:basedOn w:val="a0"/>
     <w:uiPriority w:val="99"/>
     <w:unhideWhenUsed/>
     <w:rsid w:val="00B0374E"/>
@@ -5859,9 +5648,606 @@
       <w:u w:val="single"/>
     </w:rPr>
   </w:style>
-  <w:style w:type="character" w:styleId="UnresolvedMention">
+  <w:style w:type="character" w:customStyle="1" w:styleId="UnresolvedMention">
     <w:name w:val="Unresolved Mention"/>
-    <w:basedOn w:val="DefaultParagraphFont"/>
+    <w:basedOn w:val="a0"/>
+    <w:uiPriority w:val="99"/>
+    <w:semiHidden/>
+    <w:unhideWhenUsed/>
+    <w:rsid w:val="00B0374E"/>
+    <w:rPr>
+      <w:color w:val="605E5C"/>
+      <w:shd w:val="clear" w:color="auto" w:fill="E1DFDD"/>
+    </w:rPr>
+  </w:style>
+</w:styles>
+</file>
+
+<file path=word/stylesWithEffects.xml><?xml version="1.0" encoding="utf-8"?>
+<w:styles xmlns:wpc="http://schemas.microsoft.com/office/word/2010/wordprocessingCanvas" xmlns:mc="http://schemas.openxmlformats.org/markup-compatibility/2006" xmlns:o="urn:schemas-microsoft-com:office:office" xmlns:r="http://schemas.openxmlformats.org/officeDocument/2006/relationships" xmlns:m="http://schemas.openxmlformats.org/officeDocument/2006/math" xmlns:v="urn:schemas-microsoft-com:vml" xmlns:wp14="http://schemas.microsoft.com/office/word/2010/wordprocessingDrawing" xmlns:wp="http://schemas.openxmlformats.org/drawingml/2006/wordprocessingDrawing" xmlns:w10="urn:schemas-microsoft-com:office:word" xmlns:w="http://schemas.openxmlformats.org/wordprocessingml/2006/main" xmlns:w14="http://schemas.microsoft.com/office/word/2010/wordml" xmlns:wpg="http://schemas.microsoft.com/office/word/2010/wordprocessingGroup" xmlns:wpi="http://schemas.microsoft.com/office/word/2010/wordprocessingInk" xmlns:wne="http://schemas.microsoft.com/office/word/2006/wordml" xmlns:wps="http://schemas.microsoft.com/office/word/2010/wordprocessingShape" mc:Ignorable="w14 wp14">
+  <w:docDefaults>
+    <w:rPrDefault>
+      <w:rPr>
+        <w:rFonts w:asciiTheme="minorHAnsi" w:eastAsiaTheme="minorHAnsi" w:hAnsiTheme="minorHAnsi" w:cstheme="minorBidi"/>
+        <w:sz w:val="22"/>
+        <w:szCs w:val="22"/>
+        <w:lang w:val="en-US" w:eastAsia="en-US" w:bidi="he-IL"/>
+      </w:rPr>
+    </w:rPrDefault>
+    <w:pPrDefault>
+      <w:pPr>
+        <w:spacing w:after="200" w:line="276" w:lineRule="auto"/>
+      </w:pPr>
+    </w:pPrDefault>
+  </w:docDefaults>
+  <w:latentStyles w:defLockedState="0" w:defUIPriority="99" w:defSemiHidden="1" w:defUnhideWhenUsed="1" w:defQFormat="0" w:count="267">
+    <w:lsdException w:name="Normal" w:semiHidden="0" w:uiPriority="0" w:unhideWhenUsed="0" w:qFormat="1"/>
+    <w:lsdException w:name="heading 1" w:semiHidden="0" w:uiPriority="9" w:unhideWhenUsed="0" w:qFormat="1"/>
+    <w:lsdException w:name="heading 2" w:uiPriority="9" w:qFormat="1"/>
+    <w:lsdException w:name="heading 3" w:uiPriority="9" w:qFormat="1"/>
+    <w:lsdException w:name="heading 4" w:uiPriority="9" w:qFormat="1"/>
+    <w:lsdException w:name="heading 5" w:uiPriority="9" w:qFormat="1"/>
+    <w:lsdException w:name="heading 6" w:uiPriority="9" w:qFormat="1"/>
+    <w:lsdException w:name="heading 7" w:uiPriority="9" w:qFormat="1"/>
+    <w:lsdException w:name="heading 8" w:uiPriority="9" w:qFormat="1"/>
+    <w:lsdException w:name="heading 9" w:uiPriority="9" w:qFormat="1"/>
+    <w:lsdException w:name="toc 1" w:uiPriority="39"/>
+    <w:lsdException w:name="toc 2" w:uiPriority="39"/>
+    <w:lsdException w:name="toc 3" w:uiPriority="39"/>
+    <w:lsdException w:name="toc 4" w:uiPriority="39"/>
+    <w:lsdException w:name="toc 5" w:uiPriority="39"/>
+    <w:lsdException w:name="toc 6" w:uiPriority="39"/>
+    <w:lsdException w:name="toc 7" w:uiPriority="39"/>
+    <w:lsdException w:name="toc 8" w:uiPriority="39"/>
+    <w:lsdException w:name="toc 9" w:uiPriority="39"/>
+    <w:lsdException w:name="caption" w:uiPriority="35" w:qFormat="1"/>
+    <w:lsdException w:name="Title" w:semiHidden="0" w:uiPriority="10" w:unhideWhenUsed="0" w:qFormat="1"/>
+    <w:lsdException w:name="Default Paragraph Font" w:uiPriority="1"/>
+    <w:lsdException w:name="Subtitle" w:semiHidden="0" w:uiPriority="11" w:unhideWhenUsed="0" w:qFormat="1"/>
+    <w:lsdException w:name="Strong" w:semiHidden="0" w:uiPriority="22" w:unhideWhenUsed="0" w:qFormat="1"/>
+    <w:lsdException w:name="Emphasis" w:semiHidden="0" w:uiPriority="20" w:unhideWhenUsed="0" w:qFormat="1"/>
+    <w:lsdException w:name="Table Grid" w:semiHidden="0" w:uiPriority="59" w:unhideWhenUsed="0"/>
+    <w:lsdException w:name="Placeholder Text" w:unhideWhenUsed="0"/>
+    <w:lsdException w:name="No Spacing" w:semiHidden="0" w:uiPriority="1" w:unhideWhenUsed="0" w:qFormat="1"/>
+    <w:lsdException w:name="Light Shading" w:semiHidden="0" w:uiPriority="60" w:unhideWhenUsed="0"/>
+    <w:lsdException w:name="Light List" w:semiHidden="0" w:uiPriority="61" w:unhideWhenUsed="0"/>
+    <w:lsdException w:name="Light Grid" w:semiHidden="0" w:uiPriority="62" w:unhideWhenUsed="0"/>
+    <w:lsdException w:name="Medium Shading 1" w:semiHidden="0" w:uiPriority="63" w:unhideWhenUsed="0"/>
+    <w:lsdException w:name="Medium Shading 2" w:semiHidden="0" w:uiPriority="64" w:unhideWhenUsed="0"/>
+    <w:lsdException w:name="Medium List 1" w:semiHidden="0" w:uiPriority="65" w:unhideWhenUsed="0"/>
+    <w:lsdException w:name="Medium List 2" w:semiHidden="0" w:uiPriority="66" w:unhideWhenUsed="0"/>
+    <w:lsdException w:name="Medium Grid 1" w:semiHidden="0" w:uiPriority="67" w:unhideWhenUsed="0"/>
+    <w:lsdException w:name="Medium Grid 2" w:semiHidden="0" w:uiPriority="68" w:unhideWhenUsed="0"/>
+    <w:lsdException w:name="Medium Grid 3" w:semiHidden="0" w:uiPriority="69" w:unhideWhenUsed="0"/>
+    <w:lsdException w:name="Dark List" w:semiHidden="0" w:uiPriority="70" w:unhideWhenUsed="0"/>
+    <w:lsdException w:name="Colorful Shading" w:semiHidden="0" w:uiPriority="71" w:unhideWhenUsed="0"/>
+    <w:lsdException w:name="Colorful List" w:semiHidden="0" w:uiPriority="72" w:unhideWhenUsed="0"/>
+    <w:lsdException w:name="Colorful Grid" w:semiHidden="0" w:uiPriority="73" w:unhideWhenUsed="0"/>
+    <w:lsdException w:name="Light Shading Accent 1" w:semiHidden="0" w:uiPriority="60" w:unhideWhenUsed="0"/>
+    <w:lsdException w:name="Light List Accent 1" w:semiHidden="0" w:uiPriority="61" w:unhideWhenUsed="0"/>
+    <w:lsdException w:name="Light Grid Accent 1" w:semiHidden="0" w:uiPriority="62" w:unhideWhenUsed="0"/>
+    <w:lsdException w:name="Medium Shading 1 Accent 1" w:semiHidden="0" w:uiPriority="63" w:unhideWhenUsed="0"/>
+    <w:lsdException w:name="Medium Shading 2 Accent 1" w:semiHidden="0" w:uiPriority="64" w:unhideWhenUsed="0"/>
+    <w:lsdException w:name="Medium List 1 Accent 1" w:semiHidden="0" w:uiPriority="65" w:unhideWhenUsed="0"/>
+    <w:lsdException w:name="Revision" w:unhideWhenUsed="0"/>
+    <w:lsdException w:name="List Paragraph" w:semiHidden="0" w:uiPriority="34" w:unhideWhenUsed="0" w:qFormat="1"/>
+    <w:lsdException w:name="Quote" w:semiHidden="0" w:uiPriority="29" w:unhideWhenUsed="0" w:qFormat="1"/>
+    <w:lsdException w:name="Intense Quote" w:semiHidden="0" w:uiPriority="30" w:unhideWhenUsed="0" w:qFormat="1"/>
+    <w:lsdException w:name="Medium List 2 Accent 1" w:semiHidden="0" w:uiPriority="66" w:unhideWhenUsed="0"/>
+    <w:lsdException w:name="Medium Grid 1 Accent 1" w:semiHidden="0" w:uiPriority="67" w:unhideWhenUsed="0"/>
+    <w:lsdException w:name="Medium Grid 2 Accent 1" w:semiHidden="0" w:uiPriority="68" w:unhideWhenUsed="0"/>
+    <w:lsdException w:name="Medium Grid 3 Accent 1" w:semiHidden="0" w:uiPriority="69" w:unhideWhenUsed="0"/>
+    <w:lsdException w:name="Dark List Accent 1" w:semiHidden="0" w:uiPriority="70" w:unhideWhenUsed="0"/>
+    <w:lsdException w:name="Colorful Shading Accent 1" w:semiHidden="0" w:uiPriority="71" w:unhideWhenUsed="0"/>
+    <w:lsdException w:name="Colorful List Accent 1" w:semiHidden="0" w:uiPriority="72" w:unhideWhenUsed="0"/>
+    <w:lsdException w:name="Colorful Grid Accent 1" w:semiHidden="0" w:uiPriority="73" w:unhideWhenUsed="0"/>
+    <w:lsdException w:name="Light Shading Accent 2" w:semiHidden="0" w:uiPriority="60" w:unhideWhenUsed="0"/>
+    <w:lsdException w:name="Light List Accent 2" w:semiHidden="0" w:uiPriority="61" w:unhideWhenUsed="0"/>
+    <w:lsdException w:name="Light Grid Accent 2" w:semiHidden="0" w:uiPriority="62" w:unhideWhenUsed="0"/>
+    <w:lsdException w:name="Medium Shading 1 Accent 2" w:semiHidden="0" w:uiPriority="63" w:unhideWhenUsed="0"/>
+    <w:lsdException w:name="Medium Shading 2 Accent 2" w:semiHidden="0" w:uiPriority="64" w:unhideWhenUsed="0"/>
+    <w:lsdException w:name="Medium List 1 Accent 2" w:semiHidden="0" w:uiPriority="65" w:unhideWhenUsed="0"/>
+    <w:lsdException w:name="Medium List 2 Accent 2" w:semiHidden="0" w:uiPriority="66" w:unhideWhenUsed="0"/>
+    <w:lsdException w:name="Medium Grid 1 Accent 2" w:semiHidden="0" w:uiPriority="67" w:unhideWhenUsed="0"/>
+    <w:lsdException w:name="Medium Grid 2 Accent 2" w:semiHidden="0" w:uiPriority="68" w:unhideWhenUsed="0"/>
+    <w:lsdException w:name="Medium Grid 3 Accent 2" w:semiHidden="0" w:uiPriority="69" w:unhideWhenUsed="0"/>
+    <w:lsdException w:name="Dark List Accent 2" w:semiHidden="0" w:uiPriority="70" w:unhideWhenUsed="0"/>
+    <w:lsdException w:name="Colorful Shading Accent 2" w:semiHidden="0" w:uiPriority="71" w:unhideWhenUsed="0"/>
+    <w:lsdException w:name="Colorful List Accent 2" w:semiHidden="0" w:uiPriority="72" w:unhideWhenUsed="0"/>
+    <w:lsdException w:name="Colorful Grid Accent 2" w:semiHidden="0" w:uiPriority="73" w:unhideWhenUsed="0"/>
+    <w:lsdException w:name="Light Shading Accent 3" w:semiHidden="0" w:uiPriority="60" w:unhideWhenUsed="0"/>
+    <w:lsdException w:name="Light List Accent 3" w:semiHidden="0" w:uiPriority="61" w:unhideWhenUsed="0"/>
+    <w:lsdException w:name="Light Grid Accent 3" w:semiHidden="0" w:uiPriority="62" w:unhideWhenUsed="0"/>
+    <w:lsdException w:name="Medium Shading 1 Accent 3" w:semiHidden="0" w:uiPriority="63" w:unhideWhenUsed="0"/>
+    <w:lsdException w:name="Medium Shading 2 Accent 3" w:semiHidden="0" w:uiPriority="64" w:unhideWhenUsed="0"/>
+    <w:lsdException w:name="Medium List 1 Accent 3" w:semiHidden="0" w:uiPriority="65" w:unhideWhenUsed="0"/>
+    <w:lsdException w:name="Medium List 2 Accent 3" w:semiHidden="0" w:uiPriority="66" w:unhideWhenUsed="0"/>
+    <w:lsdException w:name="Medium Grid 1 Accent 3" w:semiHidden="0" w:uiPriority="67" w:unhideWhenUsed="0"/>
+    <w:lsdException w:name="Medium Grid 2 Accent 3" w:semiHidden="0" w:uiPriority="68" w:unhideWhenUsed="0"/>
+    <w:lsdException w:name="Medium Grid 3 Accent 3" w:semiHidden="0" w:uiPriority="69" w:unhideWhenUsed="0"/>
+    <w:lsdException w:name="Dark List Accent 3" w:semiHidden="0" w:uiPriority="70" w:unhideWhenUsed="0"/>
+    <w:lsdException w:name="Colorful Shading Accent 3" w:semiHidden="0" w:uiPriority="71" w:unhideWhenUsed="0"/>
+    <w:lsdException w:name="Colorful List Accent 3" w:semiHidden="0" w:uiPriority="72" w:unhideWhenUsed="0"/>
+    <w:lsdException w:name="Colorful Grid Accent 3" w:semiHidden="0" w:uiPriority="73" w:unhideWhenUsed="0"/>
+    <w:lsdException w:name="Light Shading Accent 4" w:semiHidden="0" w:uiPriority="60" w:unhideWhenUsed="0"/>
+    <w:lsdException w:name="Light List Accent 4" w:semiHidden="0" w:uiPriority="61" w:unhideWhenUsed="0"/>
+    <w:lsdException w:name="Light Grid Accent 4" w:semiHidden="0" w:uiPriority="62" w:unhideWhenUsed="0"/>
+    <w:lsdException w:name="Medium Shading 1 Accent 4" w:semiHidden="0" w:uiPriority="63" w:unhideWhenUsed="0"/>
+    <w:lsdException w:name="Medium Shading 2 Accent 4" w:semiHidden="0" w:uiPriority="64" w:unhideWhenUsed="0"/>
+    <w:lsdException w:name="Medium List 1 Accent 4" w:semiHidden="0" w:uiPriority="65" w:unhideWhenUsed="0"/>
+    <w:lsdException w:name="Medium List 2 Accent 4" w:semiHidden="0" w:uiPriority="66" w:unhideWhenUsed="0"/>
+    <w:lsdException w:name="Medium Grid 1 Accent 4" w:semiHidden="0" w:uiPriority="67" w:unhideWhenUsed="0"/>
+    <w:lsdException w:name="Medium Grid 2 Accent 4" w:semiHidden="0" w:uiPriority="68" w:unhideWhenUsed="0"/>
+    <w:lsdException w:name="Medium Grid 3 Accent 4" w:semiHidden="0" w:uiPriority="69" w:unhideWhenUsed="0"/>
+    <w:lsdException w:name="Dark List Accent 4" w:semiHidden="0" w:uiPriority="70" w:unhideWhenUsed="0"/>
+    <w:lsdException w:name="Colorful Shading Accent 4" w:semiHidden="0" w:uiPriority="71" w:unhideWhenUsed="0"/>
+    <w:lsdException w:name="Colorful List Accent 4" w:semiHidden="0" w:uiPriority="72" w:unhideWhenUsed="0"/>
+    <w:lsdException w:name="Colorful Grid Accent 4" w:semiHidden="0" w:uiPriority="73" w:unhideWhenUsed="0"/>
+    <w:lsdException w:name="Light Shading Accent 5" w:semiHidden="0" w:uiPriority="60" w:unhideWhenUsed="0"/>
+    <w:lsdException w:name="Light List Accent 5" w:semiHidden="0" w:uiPriority="61" w:unhideWhenUsed="0"/>
+    <w:lsdException w:name="Light Grid Accent 5" w:semiHidden="0" w:uiPriority="62" w:unhideWhenUsed="0"/>
+    <w:lsdException w:name="Medium Shading 1 Accent 5" w:semiHidden="0" w:uiPriority="63" w:unhideWhenUsed="0"/>
+    <w:lsdException w:name="Medium Shading 2 Accent 5" w:semiHidden="0" w:uiPriority="64" w:unhideWhenUsed="0"/>
+    <w:lsdException w:name="Medium List 1 Accent 5" w:semiHidden="0" w:uiPriority="65" w:unhideWhenUsed="0"/>
+    <w:lsdException w:name="Medium List 2 Accent 5" w:semiHidden="0" w:uiPriority="66" w:unhideWhenUsed="0"/>
+    <w:lsdException w:name="Medium Grid 1 Accent 5" w:semiHidden="0" w:uiPriority="67" w:unhideWhenUsed="0"/>
+    <w:lsdException w:name="Medium Grid 2 Accent 5" w:semiHidden="0" w:uiPriority="68" w:unhideWhenUsed="0"/>
+    <w:lsdException w:name="Medium Grid 3 Accent 5" w:semiHidden="0" w:uiPriority="69" w:unhideWhenUsed="0"/>
+    <w:lsdException w:name="Dark List Accent 5" w:semiHidden="0" w:uiPriority="70" w:unhideWhenUsed="0"/>
+    <w:lsdException w:name="Colorful Shading Accent 5" w:semiHidden="0" w:uiPriority="71" w:unhideWhenUsed="0"/>
+    <w:lsdException w:name="Colorful List Accent 5" w:semiHidden="0" w:uiPriority="72" w:unhideWhenUsed="0"/>
+    <w:lsdException w:name="Colorful Grid Accent 5" w:semiHidden="0" w:uiPriority="73" w:unhideWhenUsed="0"/>
+    <w:lsdException w:name="Light Shading Accent 6" w:semiHidden="0" w:uiPriority="60" w:unhideWhenUsed="0"/>
+    <w:lsdException w:name="Light List Accent 6" w:semiHidden="0" w:uiPriority="61" w:unhideWhenUsed="0"/>
+    <w:lsdException w:name="Light Grid Accent 6" w:semiHidden="0" w:uiPriority="62" w:unhideWhenUsed="0"/>
+    <w:lsdException w:name="Medium Shading 1 Accent 6" w:semiHidden="0" w:uiPriority="63" w:unhideWhenUsed="0"/>
+    <w:lsdException w:name="Medium Shading 2 Accent 6" w:semiHidden="0" w:uiPriority="64" w:unhideWhenUsed="0"/>
+    <w:lsdException w:name="Medium List 1 Accent 6" w:semiHidden="0" w:uiPriority="65" w:unhideWhenUsed="0"/>
+    <w:lsdException w:name="Medium List 2 Accent 6" w:semiHidden="0" w:uiPriority="66" w:unhideWhenUsed="0"/>
+    <w:lsdException w:name="Medium Grid 1 Accent 6" w:semiHidden="0" w:uiPriority="67" w:unhideWhenUsed="0"/>
+    <w:lsdException w:name="Medium Grid 2 Accent 6" w:semiHidden="0" w:uiPriority="68" w:unhideWhenUsed="0"/>
+    <w:lsdException w:name="Medium Grid 3 Accent 6" w:semiHidden="0" w:uiPriority="69" w:unhideWhenUsed="0"/>
+    <w:lsdException w:name="Dark List Accent 6" w:semiHidden="0" w:uiPriority="70" w:unhideWhenUsed="0"/>
+    <w:lsdException w:name="Colorful Shading Accent 6" w:semiHidden="0" w:uiPriority="71" w:unhideWhenUsed="0"/>
+    <w:lsdException w:name="Colorful List Accent 6" w:semiHidden="0" w:uiPriority="72" w:unhideWhenUsed="0"/>
+    <w:lsdException w:name="Colorful Grid Accent 6" w:semiHidden="0" w:uiPriority="73" w:unhideWhenUsed="0"/>
+    <w:lsdException w:name="Subtle Emphasis" w:semiHidden="0" w:uiPriority="19" w:unhideWhenUsed="0" w:qFormat="1"/>
+    <w:lsdException w:name="Intense Emphasis" w:semiHidden="0" w:uiPriority="21" w:unhideWhenUsed="0" w:qFormat="1"/>
+    <w:lsdException w:name="Subtle Reference" w:semiHidden="0" w:uiPriority="31" w:unhideWhenUsed="0" w:qFormat="1"/>
+    <w:lsdException w:name="Intense Reference" w:semiHidden="0" w:uiPriority="32" w:unhideWhenUsed="0" w:qFormat="1"/>
+    <w:lsdException w:name="Book Title" w:semiHidden="0" w:uiPriority="33" w:unhideWhenUsed="0" w:qFormat="1"/>
+    <w:lsdException w:name="Bibliography" w:uiPriority="37"/>
+    <w:lsdException w:name="TOC Heading" w:uiPriority="39" w:qFormat="1"/>
+  </w:latentStyles>
+  <w:style w:type="paragraph" w:default="1" w:styleId="a">
+    <w:name w:val="Normal"/>
+    <w:qFormat/>
+    <w:rsid w:val="00F47593"/>
+    <w:pPr>
+      <w:bidi/>
+    </w:pPr>
+  </w:style>
+  <w:style w:type="paragraph" w:styleId="1">
+    <w:name w:val="heading 1"/>
+    <w:basedOn w:val="a"/>
+    <w:next w:val="a"/>
+    <w:link w:val="10"/>
+    <w:uiPriority w:val="9"/>
+    <w:qFormat/>
+    <w:rsid w:val="00682387"/>
+    <w:pPr>
+      <w:keepNext/>
+      <w:keepLines/>
+      <w:spacing w:before="480" w:after="0"/>
+      <w:outlineLvl w:val="0"/>
+    </w:pPr>
+    <w:rPr>
+      <w:rFonts w:asciiTheme="majorHAnsi" w:eastAsiaTheme="majorEastAsia" w:hAnsiTheme="majorHAnsi" w:cs="Courier New"/>
+      <w:b/>
+      <w:bCs/>
+      <w:color w:val="365F91" w:themeColor="accent1" w:themeShade="BF"/>
+      <w:sz w:val="40"/>
+      <w:szCs w:val="40"/>
+    </w:rPr>
+  </w:style>
+  <w:style w:type="paragraph" w:styleId="2">
+    <w:name w:val="heading 2"/>
+    <w:basedOn w:val="a"/>
+    <w:next w:val="a"/>
+    <w:link w:val="20"/>
+    <w:uiPriority w:val="9"/>
+    <w:unhideWhenUsed/>
+    <w:qFormat/>
+    <w:rsid w:val="00682387"/>
+    <w:pPr>
+      <w:keepNext/>
+      <w:keepLines/>
+      <w:spacing w:before="200" w:after="0"/>
+      <w:outlineLvl w:val="1"/>
+    </w:pPr>
+    <w:rPr>
+      <w:rFonts w:asciiTheme="majorHAnsi" w:eastAsiaTheme="majorEastAsia" w:hAnsiTheme="majorHAnsi" w:cstheme="majorBidi"/>
+      <w:b/>
+      <w:bCs/>
+      <w:color w:val="4F81BD" w:themeColor="accent1"/>
+      <w:sz w:val="32"/>
+      <w:szCs w:val="32"/>
+    </w:rPr>
+  </w:style>
+  <w:style w:type="paragraph" w:styleId="3">
+    <w:name w:val="heading 3"/>
+    <w:basedOn w:val="a"/>
+    <w:next w:val="a"/>
+    <w:link w:val="30"/>
+    <w:uiPriority w:val="9"/>
+    <w:unhideWhenUsed/>
+    <w:qFormat/>
+    <w:rsid w:val="00BA0851"/>
+    <w:pPr>
+      <w:keepNext/>
+      <w:keepLines/>
+      <w:spacing w:before="200" w:after="0"/>
+      <w:outlineLvl w:val="2"/>
+    </w:pPr>
+    <w:rPr>
+      <w:rFonts w:asciiTheme="majorHAnsi" w:eastAsiaTheme="majorEastAsia" w:hAnsiTheme="majorHAnsi" w:cstheme="majorBidi"/>
+      <w:b/>
+      <w:bCs/>
+      <w:color w:val="4F81BD" w:themeColor="accent1"/>
+    </w:rPr>
+  </w:style>
+  <w:style w:type="character" w:default="1" w:styleId="a0">
+    <w:name w:val="Default Paragraph Font"/>
+    <w:uiPriority w:val="1"/>
+    <w:semiHidden/>
+    <w:unhideWhenUsed/>
+  </w:style>
+  <w:style w:type="table" w:default="1" w:styleId="a1">
+    <w:name w:val="Normal Table"/>
+    <w:uiPriority w:val="99"/>
+    <w:semiHidden/>
+    <w:unhideWhenUsed/>
+    <w:tblPr>
+      <w:tblInd w:w="0" w:type="dxa"/>
+      <w:tblCellMar>
+        <w:top w:w="0" w:type="dxa"/>
+        <w:left w:w="108" w:type="dxa"/>
+        <w:bottom w:w="0" w:type="dxa"/>
+        <w:right w:w="108" w:type="dxa"/>
+      </w:tblCellMar>
+    </w:tblPr>
+  </w:style>
+  <w:style w:type="numbering" w:default="1" w:styleId="a2">
+    <w:name w:val="No List"/>
+    <w:uiPriority w:val="99"/>
+    <w:semiHidden/>
+    <w:unhideWhenUsed/>
+  </w:style>
+  <w:style w:type="paragraph" w:styleId="a3">
+    <w:name w:val="Title"/>
+    <w:basedOn w:val="a"/>
+    <w:next w:val="a"/>
+    <w:link w:val="a4"/>
+    <w:uiPriority w:val="10"/>
+    <w:qFormat/>
+    <w:rsid w:val="00F81A64"/>
+    <w:pPr>
+      <w:pBdr>
+        <w:bottom w:val="single" w:sz="8" w:space="4" w:color="4F81BD" w:themeColor="accent1"/>
+      </w:pBdr>
+      <w:spacing w:after="300" w:line="240" w:lineRule="auto"/>
+      <w:contextualSpacing/>
+    </w:pPr>
+    <w:rPr>
+      <w:rFonts w:asciiTheme="majorHAnsi" w:eastAsiaTheme="majorEastAsia" w:hAnsiTheme="majorHAnsi" w:cstheme="majorBidi"/>
+      <w:color w:val="17365D" w:themeColor="text2" w:themeShade="BF"/>
+      <w:spacing w:val="5"/>
+      <w:kern w:val="28"/>
+      <w:sz w:val="52"/>
+      <w:szCs w:val="52"/>
+    </w:rPr>
+  </w:style>
+  <w:style w:type="character" w:customStyle="1" w:styleId="a4">
+    <w:name w:val="כותרת טקסט תו"/>
+    <w:basedOn w:val="a0"/>
+    <w:link w:val="a3"/>
+    <w:uiPriority w:val="10"/>
+    <w:rsid w:val="00F81A64"/>
+    <w:rPr>
+      <w:rFonts w:asciiTheme="majorHAnsi" w:eastAsiaTheme="majorEastAsia" w:hAnsiTheme="majorHAnsi" w:cstheme="majorBidi"/>
+      <w:color w:val="17365D" w:themeColor="text2" w:themeShade="BF"/>
+      <w:spacing w:val="5"/>
+      <w:kern w:val="28"/>
+      <w:sz w:val="52"/>
+      <w:szCs w:val="52"/>
+    </w:rPr>
+  </w:style>
+  <w:style w:type="paragraph" w:styleId="a5">
+    <w:name w:val="Quote"/>
+    <w:basedOn w:val="a"/>
+    <w:next w:val="a"/>
+    <w:link w:val="a6"/>
+    <w:uiPriority w:val="29"/>
+    <w:qFormat/>
+    <w:rsid w:val="00F81A64"/>
+    <w:rPr>
+      <w:i/>
+      <w:iCs/>
+      <w:color w:val="000000" w:themeColor="text1"/>
+    </w:rPr>
+  </w:style>
+  <w:style w:type="character" w:customStyle="1" w:styleId="a6">
+    <w:name w:val="ציטוט תו"/>
+    <w:basedOn w:val="a0"/>
+    <w:link w:val="a5"/>
+    <w:uiPriority w:val="29"/>
+    <w:rsid w:val="00F81A64"/>
+    <w:rPr>
+      <w:i/>
+      <w:iCs/>
+      <w:color w:val="000000" w:themeColor="text1"/>
+    </w:rPr>
+  </w:style>
+  <w:style w:type="paragraph" w:styleId="a7">
+    <w:name w:val="header"/>
+    <w:basedOn w:val="a"/>
+    <w:link w:val="a8"/>
+    <w:uiPriority w:val="99"/>
+    <w:unhideWhenUsed/>
+    <w:rsid w:val="00F81A64"/>
+    <w:pPr>
+      <w:tabs>
+        <w:tab w:val="center" w:pos="4513"/>
+        <w:tab w:val="right" w:pos="9026"/>
+      </w:tabs>
+      <w:spacing w:after="0" w:line="240" w:lineRule="auto"/>
+    </w:pPr>
+  </w:style>
+  <w:style w:type="character" w:customStyle="1" w:styleId="a8">
+    <w:name w:val="כותרת עליונה תו"/>
+    <w:basedOn w:val="a0"/>
+    <w:link w:val="a7"/>
+    <w:uiPriority w:val="99"/>
+    <w:rsid w:val="00F81A64"/>
+  </w:style>
+  <w:style w:type="paragraph" w:styleId="a9">
+    <w:name w:val="footer"/>
+    <w:basedOn w:val="a"/>
+    <w:link w:val="aa"/>
+    <w:uiPriority w:val="99"/>
+    <w:unhideWhenUsed/>
+    <w:rsid w:val="00F81A64"/>
+    <w:pPr>
+      <w:tabs>
+        <w:tab w:val="center" w:pos="4513"/>
+        <w:tab w:val="right" w:pos="9026"/>
+      </w:tabs>
+      <w:spacing w:after="0" w:line="240" w:lineRule="auto"/>
+    </w:pPr>
+  </w:style>
+  <w:style w:type="character" w:customStyle="1" w:styleId="aa">
+    <w:name w:val="כותרת תחתונה תו"/>
+    <w:basedOn w:val="a0"/>
+    <w:link w:val="a9"/>
+    <w:uiPriority w:val="99"/>
+    <w:rsid w:val="00F81A64"/>
+  </w:style>
+  <w:style w:type="paragraph" w:styleId="ab">
+    <w:name w:val="Balloon Text"/>
+    <w:basedOn w:val="a"/>
+    <w:link w:val="ac"/>
+    <w:uiPriority w:val="99"/>
+    <w:semiHidden/>
+    <w:unhideWhenUsed/>
+    <w:rsid w:val="007D29F1"/>
+    <w:pPr>
+      <w:spacing w:after="0" w:line="240" w:lineRule="auto"/>
+    </w:pPr>
+    <w:rPr>
+      <w:rFonts w:ascii="Tahoma" w:hAnsi="Tahoma" w:cs="Tahoma"/>
+      <w:sz w:val="16"/>
+      <w:szCs w:val="16"/>
+    </w:rPr>
+  </w:style>
+  <w:style w:type="character" w:customStyle="1" w:styleId="ac">
+    <w:name w:val="טקסט בלונים תו"/>
+    <w:basedOn w:val="a0"/>
+    <w:link w:val="ab"/>
+    <w:uiPriority w:val="99"/>
+    <w:semiHidden/>
+    <w:rsid w:val="007D29F1"/>
+    <w:rPr>
+      <w:rFonts w:ascii="Tahoma" w:hAnsi="Tahoma" w:cs="Tahoma"/>
+      <w:sz w:val="16"/>
+      <w:szCs w:val="16"/>
+    </w:rPr>
+  </w:style>
+  <w:style w:type="character" w:customStyle="1" w:styleId="10">
+    <w:name w:val="כותרת 1 תו"/>
+    <w:basedOn w:val="a0"/>
+    <w:link w:val="1"/>
+    <w:uiPriority w:val="9"/>
+    <w:rsid w:val="00682387"/>
+    <w:rPr>
+      <w:rFonts w:asciiTheme="majorHAnsi" w:eastAsiaTheme="majorEastAsia" w:hAnsiTheme="majorHAnsi" w:cs="Courier New"/>
+      <w:b/>
+      <w:bCs/>
+      <w:color w:val="365F91" w:themeColor="accent1" w:themeShade="BF"/>
+      <w:sz w:val="40"/>
+      <w:szCs w:val="40"/>
+    </w:rPr>
+  </w:style>
+  <w:style w:type="character" w:styleId="ad">
+    <w:name w:val="Strong"/>
+    <w:basedOn w:val="a0"/>
+    <w:uiPriority w:val="22"/>
+    <w:qFormat/>
+    <w:rsid w:val="006022AD"/>
+    <w:rPr>
+      <w:b/>
+      <w:bCs/>
+    </w:rPr>
+  </w:style>
+  <w:style w:type="character" w:customStyle="1" w:styleId="20">
+    <w:name w:val="כותרת 2 תו"/>
+    <w:basedOn w:val="a0"/>
+    <w:link w:val="2"/>
+    <w:uiPriority w:val="9"/>
+    <w:rsid w:val="00682387"/>
+    <w:rPr>
+      <w:rFonts w:asciiTheme="majorHAnsi" w:eastAsiaTheme="majorEastAsia" w:hAnsiTheme="majorHAnsi" w:cstheme="majorBidi"/>
+      <w:b/>
+      <w:bCs/>
+      <w:color w:val="4F81BD" w:themeColor="accent1"/>
+      <w:sz w:val="32"/>
+      <w:szCs w:val="32"/>
+    </w:rPr>
+  </w:style>
+  <w:style w:type="paragraph" w:styleId="HTML">
+    <w:name w:val="HTML Preformatted"/>
+    <w:basedOn w:val="a"/>
+    <w:link w:val="HTML0"/>
+    <w:uiPriority w:val="99"/>
+    <w:unhideWhenUsed/>
+    <w:rsid w:val="009829F0"/>
+    <w:pPr>
+      <w:tabs>
+        <w:tab w:val="left" w:pos="916"/>
+        <w:tab w:val="left" w:pos="1832"/>
+        <w:tab w:val="left" w:pos="2748"/>
+        <w:tab w:val="left" w:pos="3664"/>
+        <w:tab w:val="left" w:pos="4580"/>
+        <w:tab w:val="left" w:pos="5496"/>
+        <w:tab w:val="left" w:pos="6412"/>
+        <w:tab w:val="left" w:pos="7328"/>
+        <w:tab w:val="left" w:pos="8244"/>
+        <w:tab w:val="left" w:pos="9160"/>
+        <w:tab w:val="left" w:pos="10076"/>
+        <w:tab w:val="left" w:pos="10992"/>
+        <w:tab w:val="left" w:pos="11908"/>
+        <w:tab w:val="left" w:pos="12824"/>
+        <w:tab w:val="left" w:pos="13740"/>
+        <w:tab w:val="left" w:pos="14656"/>
+      </w:tabs>
+      <w:bidi w:val="0"/>
+      <w:spacing w:after="0" w:line="240" w:lineRule="auto"/>
+    </w:pPr>
+    <w:rPr>
+      <w:rFonts w:ascii="Courier New" w:eastAsia="Times New Roman" w:hAnsi="Courier New" w:cs="Courier New"/>
+      <w:sz w:val="20"/>
+      <w:szCs w:val="20"/>
+    </w:rPr>
+  </w:style>
+  <w:style w:type="character" w:customStyle="1" w:styleId="HTML0">
+    <w:name w:val="HTML מעוצב מראש תו"/>
+    <w:basedOn w:val="a0"/>
+    <w:link w:val="HTML"/>
+    <w:uiPriority w:val="99"/>
+    <w:rsid w:val="009829F0"/>
+    <w:rPr>
+      <w:rFonts w:ascii="Courier New" w:eastAsia="Times New Roman" w:hAnsi="Courier New" w:cs="Courier New"/>
+      <w:sz w:val="20"/>
+      <w:szCs w:val="20"/>
+    </w:rPr>
+  </w:style>
+  <w:style w:type="character" w:customStyle="1" w:styleId="k">
+    <w:name w:val="k"/>
+    <w:basedOn w:val="a0"/>
+    <w:rsid w:val="009829F0"/>
+  </w:style>
+  <w:style w:type="character" w:customStyle="1" w:styleId="n">
+    <w:name w:val="n"/>
+    <w:basedOn w:val="a0"/>
+    <w:rsid w:val="009829F0"/>
+  </w:style>
+  <w:style w:type="character" w:customStyle="1" w:styleId="o">
+    <w:name w:val="o"/>
+    <w:basedOn w:val="a0"/>
+    <w:rsid w:val="009829F0"/>
+  </w:style>
+  <w:style w:type="character" w:customStyle="1" w:styleId="p">
+    <w:name w:val="p"/>
+    <w:basedOn w:val="a0"/>
+    <w:rsid w:val="009829F0"/>
+  </w:style>
+  <w:style w:type="character" w:customStyle="1" w:styleId="kt">
+    <w:name w:val="kt"/>
+    <w:basedOn w:val="a0"/>
+    <w:rsid w:val="009829F0"/>
+  </w:style>
+  <w:style w:type="character" w:customStyle="1" w:styleId="mi">
+    <w:name w:val="mi"/>
+    <w:basedOn w:val="a0"/>
+    <w:rsid w:val="009829F0"/>
+  </w:style>
+  <w:style w:type="character" w:customStyle="1" w:styleId="s">
+    <w:name w:val="s"/>
+    <w:basedOn w:val="a0"/>
+    <w:rsid w:val="009829F0"/>
+  </w:style>
+  <w:style w:type="character" w:customStyle="1" w:styleId="nn">
+    <w:name w:val="nn"/>
+    <w:basedOn w:val="a0"/>
+    <w:rsid w:val="00154BA9"/>
+  </w:style>
+  <w:style w:type="character" w:customStyle="1" w:styleId="30">
+    <w:name w:val="כותרת 3 תו"/>
+    <w:basedOn w:val="a0"/>
+    <w:link w:val="3"/>
+    <w:uiPriority w:val="9"/>
+    <w:rsid w:val="00BA0851"/>
+    <w:rPr>
+      <w:rFonts w:asciiTheme="majorHAnsi" w:eastAsiaTheme="majorEastAsia" w:hAnsiTheme="majorHAnsi" w:cstheme="majorBidi"/>
+      <w:b/>
+      <w:bCs/>
+      <w:color w:val="4F81BD" w:themeColor="accent1"/>
+    </w:rPr>
+  </w:style>
+  <w:style w:type="character" w:customStyle="1" w:styleId="hljs-keyword">
+    <w:name w:val="hljs-keyword"/>
+    <w:basedOn w:val="a0"/>
+    <w:rsid w:val="00B17581"/>
+  </w:style>
+  <w:style w:type="character" w:customStyle="1" w:styleId="hljs-string">
+    <w:name w:val="hljs-string"/>
+    <w:basedOn w:val="a0"/>
+    <w:rsid w:val="00B17581"/>
+  </w:style>
+  <w:style w:type="character" w:customStyle="1" w:styleId="hljs-subst">
+    <w:name w:val="hljs-subst"/>
+    <w:basedOn w:val="a0"/>
+    <w:rsid w:val="00B17581"/>
+  </w:style>
+  <w:style w:type="character" w:customStyle="1" w:styleId="m">
+    <w:name w:val="m"/>
+    <w:basedOn w:val="a0"/>
+    <w:rsid w:val="00356F08"/>
+  </w:style>
+  <w:style w:type="paragraph" w:styleId="ae">
+    <w:name w:val="List Paragraph"/>
+    <w:basedOn w:val="a"/>
+    <w:uiPriority w:val="34"/>
+    <w:qFormat/>
+    <w:rsid w:val="00D64262"/>
+    <w:pPr>
+      <w:ind w:left="720"/>
+      <w:contextualSpacing/>
+    </w:pPr>
+  </w:style>
+  <w:style w:type="character" w:styleId="Hyperlink">
+    <w:name w:val="Hyperlink"/>
+    <w:basedOn w:val="a0"/>
+    <w:uiPriority w:val="99"/>
+    <w:unhideWhenUsed/>
+    <w:rsid w:val="00B0374E"/>
+    <w:rPr>
+      <w:color w:val="0000FF" w:themeColor="hyperlink"/>
+      <w:u w:val="single"/>
+    </w:rPr>
+  </w:style>
+  <w:style w:type="character" w:customStyle="1" w:styleId="UnresolvedMention">
+    <w:name w:val="Unresolved Mention"/>
+    <w:basedOn w:val="a0"/>
     <w:uiPriority w:val="99"/>
     <w:semiHidden/>
     <w:unhideWhenUsed/>
@@ -6164,7 +6550,7 @@
 </file>
 
 <file path=customXml/itemProps1.xml><?xml version="1.0" encoding="utf-8"?>
-<ds:datastoreItem xmlns:ds="http://schemas.openxmlformats.org/officeDocument/2006/customXml" ds:itemID="{ACF406F5-7FCC-417B-9A8D-1C158DBDA6E5}">
+<ds:datastoreItem xmlns:ds="http://schemas.openxmlformats.org/officeDocument/2006/customXml" ds:itemID="{129F1527-105C-4F14-A0D3-7EE1D934E3B0}">
   <ds:schemaRefs>
     <ds:schemaRef ds:uri="http://schemas.openxmlformats.org/officeDocument/2006/bibliography"/>
   </ds:schemaRefs>
